--- a/Documento/PlantillaFinal.docx
+++ b/Documento/PlantillaFinal.docx
@@ -143,7 +143,7 @@
                 <w:sz w:val="20"/>
                 <w:lang w:val="es-ES" w:eastAsia="de-DE"/>
               </w:rPr>
-              <w:t>Vecindapp</w:t>
+              <w:t>DoguiApp</w:t>
             </w:r>
             <w:proofErr w:type="spellEnd"/>
           </w:p>
@@ -192,7 +192,7 @@
                 <w:sz w:val="20"/>
                 <w:lang w:val="es-ES" w:eastAsia="de-DE"/>
               </w:rPr>
-              <w:t>20/09/2017</w:t>
+              <w:t>30/09/2017</w:t>
             </w:r>
           </w:p>
         </w:tc>
@@ -250,7 +250,7 @@
                 <w:sz w:val="20"/>
                 <w:lang w:val="es-ES" w:eastAsia="de-DE"/>
               </w:rPr>
-              <w:t>Permite administrar grupos residenciales de diferentes escalas (Edificios, OTB/Barrio)</w:t>
+              <w:t>Aplicación Infantil que permite a los niños conocer las razas de perros</w:t>
             </w:r>
           </w:p>
           <w:p>
@@ -290,14 +290,22 @@
                 <w:lang w:val="es-ES" w:eastAsia="de-DE"/>
               </w:rPr>
             </w:pPr>
-            <w:bookmarkStart w:id="0" w:name="_GoBack"/>
-            <w:r>
-              <w:rPr>
-                <w:sz w:val="20"/>
-                <w:lang w:val="es-ES" w:eastAsia="de-DE"/>
-              </w:rPr>
-              <w:t>Objetivos de la app</w:t>
-            </w:r>
+            <w:r>
+              <w:rPr>
+                <w:sz w:val="20"/>
+                <w:lang w:val="es-ES" w:eastAsia="de-DE"/>
+              </w:rPr>
+              <w:t xml:space="preserve">Objetivos de la </w:t>
+            </w:r>
+            <w:proofErr w:type="spellStart"/>
+            <w:r>
+              <w:rPr>
+                <w:sz w:val="20"/>
+                <w:lang w:val="es-ES" w:eastAsia="de-DE"/>
+              </w:rPr>
+              <w:t>app</w:t>
+            </w:r>
+            <w:proofErr w:type="spellEnd"/>
           </w:p>
         </w:tc>
         <w:tc>
@@ -314,7 +322,29 @@
                 <w:lang w:val="es-ES" w:eastAsia="de-DE"/>
               </w:rPr>
             </w:pPr>
-          </w:p>
+            <w:r>
+              <w:rPr>
+                <w:sz w:val="20"/>
+                <w:lang w:val="es-ES" w:eastAsia="de-DE"/>
+              </w:rPr>
+              <w:t>Permitir conocer las distintas razas de perros</w:t>
+            </w:r>
+            <w:r>
+              <w:rPr>
+                <w:sz w:val="20"/>
+                <w:lang w:val="es-ES" w:eastAsia="de-DE"/>
+              </w:rPr>
+              <w:t>.</w:t>
+            </w:r>
+          </w:p>
+        </w:tc>
+      </w:tr>
+      <w:tr>
+        <w:tc>
+          <w:tcPr>
+            <w:tcW w:w="1795" w:type="pct"/>
+            <w:shd w:val="clear" w:color="auto" w:fill="auto"/>
+          </w:tcPr>
           <w:p>
             <w:pPr>
               <w:pStyle w:val="BibRef"/>
@@ -324,7 +354,20 @@
                 <w:lang w:val="es-ES" w:eastAsia="de-DE"/>
               </w:rPr>
             </w:pPr>
-          </w:p>
+            <w:r>
+              <w:rPr>
+                <w:sz w:val="20"/>
+                <w:lang w:val="es-ES" w:eastAsia="de-DE"/>
+              </w:rPr>
+              <w:t>Fecha de entrega (Estimada)</w:t>
+            </w:r>
+          </w:p>
+        </w:tc>
+        <w:tc>
+          <w:tcPr>
+            <w:tcW w:w="3205" w:type="pct"/>
+            <w:shd w:val="clear" w:color="auto" w:fill="auto"/>
+          </w:tcPr>
           <w:p>
             <w:pPr>
               <w:pStyle w:val="BibRef"/>
@@ -339,165 +382,14 @@
                 <w:sz w:val="20"/>
                 <w:lang w:val="es-ES" w:eastAsia="de-DE"/>
               </w:rPr>
-              <w:t>Permitir a los integrantes del grupo re</w:t>
-            </w:r>
-            <w:r>
-              <w:rPr>
-                <w:sz w:val="20"/>
-                <w:lang w:val="es-ES" w:eastAsia="de-DE"/>
-              </w:rPr>
-              <w:t>sidencial estar comunicados a través de</w:t>
-            </w:r>
-            <w:r>
-              <w:rPr>
-                <w:sz w:val="20"/>
-                <w:lang w:val="es-ES" w:eastAsia="de-DE"/>
-              </w:rPr>
-              <w:t xml:space="preserve"> diferentes espacios como </w:t>
-            </w:r>
-            <w:r>
-              <w:rPr>
-                <w:sz w:val="20"/>
-                <w:lang w:val="es-ES" w:eastAsia="de-DE"/>
-              </w:rPr>
-              <w:t>ser publicaciones del muro (anuncios generales</w:t>
-            </w:r>
-            <w:r>
-              <w:rPr>
-                <w:sz w:val="20"/>
-                <w:lang w:val="es-ES" w:eastAsia="de-DE"/>
-              </w:rPr>
-              <w:t xml:space="preserve">), reclamos datos generales de los encargados de la </w:t>
-            </w:r>
-            <w:proofErr w:type="spellStart"/>
-            <w:r>
-              <w:rPr>
-                <w:sz w:val="20"/>
-                <w:lang w:val="es-ES" w:eastAsia="de-DE"/>
-              </w:rPr>
-              <w:t>vecindapp</w:t>
-            </w:r>
-            <w:proofErr w:type="spellEnd"/>
-            <w:r>
-              <w:rPr>
-                <w:sz w:val="20"/>
-                <w:lang w:val="es-ES" w:eastAsia="de-DE"/>
-              </w:rPr>
-              <w:t>.</w:t>
-            </w:r>
-          </w:p>
-          <w:p>
-            <w:pPr>
-              <w:pStyle w:val="BibRef"/>
-              <w:ind w:left="0" w:firstLine="0"/>
-              <w:rPr>
-                <w:sz w:val="20"/>
-                <w:lang w:val="es-ES" w:eastAsia="de-DE"/>
-              </w:rPr>
-            </w:pPr>
-            <w:r>
-              <w:rPr>
-                <w:sz w:val="20"/>
-                <w:lang w:val="es-ES" w:eastAsia="de-DE"/>
-              </w:rPr>
-              <w:t>Permitir registro de integrantes en la aplicación.</w:t>
-            </w:r>
-          </w:p>
-          <w:p>
-            <w:pPr>
-              <w:pStyle w:val="BibRef"/>
-              <w:ind w:left="0" w:firstLine="0"/>
-              <w:rPr>
-                <w:sz w:val="20"/>
-                <w:lang w:val="es-ES" w:eastAsia="de-DE"/>
-              </w:rPr>
-            </w:pPr>
-            <w:r>
-              <w:rPr>
-                <w:sz w:val="20"/>
-                <w:lang w:val="es-ES" w:eastAsia="de-DE"/>
-              </w:rPr>
-              <w:t>Permitir que</w:t>
-            </w:r>
-            <w:r>
-              <w:rPr>
-                <w:sz w:val="20"/>
-                <w:lang w:val="es-ES" w:eastAsia="de-DE"/>
-              </w:rPr>
-              <w:t xml:space="preserve"> los integrantes envíen una alerta</w:t>
-            </w:r>
-            <w:r>
-              <w:rPr>
-                <w:sz w:val="20"/>
-                <w:lang w:val="es-ES" w:eastAsia="de-DE"/>
-              </w:rPr>
-              <w:t xml:space="preserve"> al grupo.</w:t>
-            </w:r>
-          </w:p>
-          <w:p>
-            <w:pPr>
-              <w:pStyle w:val="BibRef"/>
-              <w:ind w:left="0" w:firstLine="0"/>
-              <w:rPr>
-                <w:sz w:val="20"/>
-                <w:lang w:val="es-ES" w:eastAsia="de-DE"/>
-              </w:rPr>
-            </w:pPr>
-            <w:r>
-              <w:rPr>
-                <w:sz w:val="20"/>
-                <w:lang w:val="es-ES" w:eastAsia="de-DE"/>
-              </w:rPr>
-              <w:t>Permitir la gestión de tareas.</w:t>
-            </w:r>
-          </w:p>
-        </w:tc>
-      </w:tr>
-      <w:bookmarkEnd w:id="0"/>
-      <w:tr>
-        <w:tc>
-          <w:tcPr>
-            <w:tcW w:w="1795" w:type="pct"/>
-            <w:shd w:val="clear" w:color="auto" w:fill="auto"/>
-          </w:tcPr>
-          <w:p>
-            <w:pPr>
-              <w:pStyle w:val="BibRef"/>
-              <w:ind w:left="0" w:firstLine="0"/>
-              <w:rPr>
-                <w:sz w:val="20"/>
-                <w:lang w:val="es-ES" w:eastAsia="de-DE"/>
-              </w:rPr>
-            </w:pPr>
-            <w:r>
-              <w:rPr>
-                <w:sz w:val="20"/>
-                <w:lang w:val="es-ES" w:eastAsia="de-DE"/>
-              </w:rPr>
-              <w:t>Fecha de entrega (Estimada)</w:t>
-            </w:r>
-          </w:p>
-        </w:tc>
-        <w:tc>
-          <w:tcPr>
-            <w:tcW w:w="3205" w:type="pct"/>
-            <w:shd w:val="clear" w:color="auto" w:fill="auto"/>
-          </w:tcPr>
-          <w:p>
-            <w:pPr>
-              <w:pStyle w:val="BibRef"/>
-              <w:ind w:left="0" w:firstLine="0"/>
-              <w:rPr>
-                <w:sz w:val="20"/>
-                <w:lang w:val="es-ES" w:eastAsia="de-DE"/>
-              </w:rPr>
-            </w:pPr>
-            <w:r>
-              <w:rPr>
-                <w:sz w:val="20"/>
-                <w:lang w:val="es-ES" w:eastAsia="de-DE"/>
-              </w:rPr>
-              <w:t>29/09/2017</w:t>
+              <w:t>19/11</w:t>
+            </w:r>
+            <w:r>
+              <w:rPr>
+                <w:sz w:val="20"/>
+                <w:lang w:val="es-ES" w:eastAsia="de-DE"/>
+              </w:rPr>
+              <w:t>/2017</w:t>
             </w:r>
           </w:p>
         </w:tc>
@@ -548,7 +440,15 @@
                 <w:u w:val="single"/>
                 <w:lang w:val="es-ES" w:eastAsia="de-DE"/>
               </w:rPr>
-              <w:t>2000 Sus</w:t>
+              <w:t>100</w:t>
+            </w:r>
+            <w:r>
+              <w:rPr>
+                <w:sz w:val="20"/>
+                <w:u w:val="single"/>
+                <w:lang w:val="es-ES" w:eastAsia="de-DE"/>
+              </w:rPr>
+              <w:t xml:space="preserve"> Sus</w:t>
             </w:r>
           </w:p>
         </w:tc>
@@ -561,14 +461,14 @@
           <w:lang w:val="es-ES"/>
         </w:rPr>
       </w:pPr>
-      <w:bookmarkStart w:id="1" w:name="_Toc336856962"/>
+      <w:bookmarkStart w:id="0" w:name="_Toc336856962"/>
       <w:r>
         <w:rPr>
           <w:lang w:val="es-ES"/>
         </w:rPr>
         <w:t>Informa</w:t>
       </w:r>
-      <w:bookmarkEnd w:id="1"/>
+      <w:bookmarkEnd w:id="0"/>
       <w:r>
         <w:rPr>
           <w:lang w:val="es-ES"/>
@@ -692,22 +592,6 @@
               <w:t>Android</w:t>
             </w:r>
             <w:proofErr w:type="spellEnd"/>
-            <w:r>
-              <w:rPr>
-                <w:sz w:val="20"/>
-                <w:lang w:val="es-ES" w:eastAsia="de-DE"/>
-              </w:rPr>
-              <w:t xml:space="preserve">, </w:t>
-            </w:r>
-            <w:proofErr w:type="spellStart"/>
-            <w:r>
-              <w:rPr>
-                <w:sz w:val="20"/>
-                <w:lang w:val="es-ES" w:eastAsia="de-DE"/>
-              </w:rPr>
-              <w:t>IOs</w:t>
-            </w:r>
-            <w:proofErr w:type="spellEnd"/>
           </w:p>
         </w:tc>
       </w:tr>
@@ -797,22 +681,6 @@
                 <w:lang w:val="es-ES" w:eastAsia="de-DE"/>
               </w:rPr>
             </w:pPr>
-            <w:proofErr w:type="spellStart"/>
-            <w:r>
-              <w:rPr>
-                <w:sz w:val="20"/>
-                <w:lang w:val="es-ES" w:eastAsia="de-DE"/>
-              </w:rPr>
-              <w:t>Appstore</w:t>
-            </w:r>
-            <w:proofErr w:type="spellEnd"/>
-            <w:r>
-              <w:rPr>
-                <w:sz w:val="20"/>
-                <w:lang w:val="es-ES" w:eastAsia="de-DE"/>
-              </w:rPr>
-              <w:t xml:space="preserve">, </w:t>
-            </w:r>
             <w:proofErr w:type="spellStart"/>
             <w:r>
               <w:rPr>
@@ -869,7 +737,7 @@
                 <w:sz w:val="20"/>
                 <w:lang w:val="es-ES" w:eastAsia="de-DE"/>
               </w:rPr>
-              <w:t>Ninguna</w:t>
+              <w:t>Servicio REST</w:t>
             </w:r>
           </w:p>
         </w:tc>
@@ -887,7 +755,7 @@
           <w:lang w:val="es-ES"/>
         </w:rPr>
       </w:pPr>
-      <w:bookmarkStart w:id="2" w:name="_Toc336856964"/>
+      <w:bookmarkStart w:id="1" w:name="_Toc336856964"/>
     </w:p>
     <w:p>
       <w:pPr>
@@ -921,7 +789,39 @@
         </w:rPr>
       </w:pPr>
     </w:p>
-    <w:bookmarkEnd w:id="2"/>
+    <w:p>
+      <w:pPr>
+        <w:pStyle w:val="Body"/>
+        <w:rPr>
+          <w:lang w:val="es-ES"/>
+        </w:rPr>
+      </w:pPr>
+    </w:p>
+    <w:p>
+      <w:pPr>
+        <w:pStyle w:val="Body"/>
+        <w:rPr>
+          <w:lang w:val="es-ES"/>
+        </w:rPr>
+      </w:pPr>
+    </w:p>
+    <w:p>
+      <w:pPr>
+        <w:pStyle w:val="Body"/>
+        <w:rPr>
+          <w:lang w:val="es-ES"/>
+        </w:rPr>
+      </w:pPr>
+    </w:p>
+    <w:p>
+      <w:pPr>
+        <w:pStyle w:val="Body"/>
+        <w:rPr>
+          <w:lang w:val="es-ES"/>
+        </w:rPr>
+      </w:pPr>
+    </w:p>
+    <w:bookmarkEnd w:id="1"/>
     <w:p>
       <w:pPr>
         <w:spacing w:after="160" w:line="259" w:lineRule="auto"/>
@@ -933,6 +833,7 @@
         <w:rPr>
           <w:lang w:val="es-ES"/>
         </w:rPr>
+        <w:lastRenderedPageBreak/>
         <w:t>Participantes del taller (Workshop)</w:t>
       </w:r>
     </w:p>
@@ -1092,8 +993,18 @@
                 <w:sz w:val="20"/>
                 <w:lang w:val="es-ES" w:eastAsia="de-DE"/>
               </w:rPr>
-              <w:t>Juan Perez</w:t>
-            </w:r>
+              <w:t xml:space="preserve">Ana </w:t>
+            </w:r>
+            <w:proofErr w:type="spellStart"/>
+            <w:r>
+              <w:rPr>
+                <w:rStyle w:val="nfasissutil"/>
+                <w:sz w:val="20"/>
+                <w:lang w:val="es-ES" w:eastAsia="de-DE"/>
+              </w:rPr>
+              <w:t>Inturias</w:t>
+            </w:r>
+            <w:proofErr w:type="spellEnd"/>
           </w:p>
         </w:tc>
         <w:tc>
@@ -1118,7 +1029,7 @@
                 <w:sz w:val="20"/>
                 <w:lang w:val="es-ES" w:eastAsia="de-DE"/>
               </w:rPr>
-              <w:t>Residente del Edificio Victoria</w:t>
+              <w:t>Niña usuario de la aplicación</w:t>
             </w:r>
           </w:p>
         </w:tc>
@@ -1146,7 +1057,15 @@
                 <w:sz w:val="20"/>
                 <w:lang w:val="es-ES" w:eastAsia="de-DE"/>
               </w:rPr>
-              <w:t>Usuario administrador</w:t>
+              <w:t>Líder</w:t>
+            </w:r>
+            <w:r>
+              <w:rPr>
+                <w:rStyle w:val="nfasissutil"/>
+                <w:sz w:val="20"/>
+                <w:lang w:val="es-ES" w:eastAsia="de-DE"/>
+              </w:rPr>
+              <w:t xml:space="preserve"> de Proyecto</w:t>
             </w:r>
           </w:p>
           <w:p>
@@ -1182,10 +1101,18 @@
               <w:rPr>
                 <w:rStyle w:val="nfasissutil"/>
                 <w:sz w:val="20"/>
-                <w:lang w:val="es-ES" w:eastAsia="de-DE"/>
-              </w:rPr>
-              <w:t>Carlos Campos</w:t>
-            </w:r>
+              </w:rPr>
+              <w:t xml:space="preserve">Janis </w:t>
+            </w:r>
+            <w:proofErr w:type="spellStart"/>
+            <w:r>
+              <w:rPr>
+                <w:rStyle w:val="nfasissutil"/>
+                <w:sz w:val="20"/>
+              </w:rPr>
+              <w:t>Villarroel</w:t>
+            </w:r>
+            <w:proofErr w:type="spellEnd"/>
           </w:p>
         </w:tc>
         <w:tc>
@@ -1208,9 +1135,8 @@
               <w:rPr>
                 <w:rStyle w:val="nfasissutil"/>
                 <w:sz w:val="20"/>
-                <w:lang w:val="es-ES" w:eastAsia="de-DE"/>
-              </w:rPr>
-              <w:t>Administrador del Edificio Victoria</w:t>
+              </w:rPr>
+              <w:t>70341135</w:t>
             </w:r>
           </w:p>
         </w:tc>
@@ -1232,23 +1158,13 @@
                 <w:lang w:val="es-ES" w:eastAsia="de-DE"/>
               </w:rPr>
             </w:pPr>
-            <w:proofErr w:type="spellStart"/>
             <w:r>
               <w:rPr>
                 <w:rStyle w:val="nfasissutil"/>
                 <w:sz w:val="20"/>
                 <w:lang w:val="es-ES" w:eastAsia="de-DE"/>
               </w:rPr>
-              <w:t>Lider</w:t>
-            </w:r>
-            <w:proofErr w:type="spellEnd"/>
-            <w:r>
-              <w:rPr>
-                <w:rStyle w:val="nfasissutil"/>
-                <w:sz w:val="20"/>
-                <w:lang w:val="es-ES" w:eastAsia="de-DE"/>
-              </w:rPr>
-              <w:t xml:space="preserve"> de Proyecto</w:t>
+              <w:t>Ingeniero de Requerimientos</w:t>
             </w:r>
           </w:p>
           <w:p>
@@ -1284,18 +1200,16 @@
               <w:rPr>
                 <w:rStyle w:val="nfasissutil"/>
                 <w:sz w:val="20"/>
-                <w:lang w:val="es-ES" w:eastAsia="de-DE"/>
-              </w:rPr>
-              <w:t xml:space="preserve">Juan </w:t>
+              </w:rPr>
+              <w:t xml:space="preserve">Janis </w:t>
             </w:r>
             <w:proofErr w:type="spellStart"/>
             <w:r>
               <w:rPr>
                 <w:rStyle w:val="nfasissutil"/>
                 <w:sz w:val="20"/>
-                <w:lang w:val="es-ES" w:eastAsia="de-DE"/>
-              </w:rPr>
-              <w:t>Bascopé</w:t>
+              </w:rPr>
+              <w:t>Villarroel</w:t>
             </w:r>
             <w:proofErr w:type="spellEnd"/>
           </w:p>
@@ -1320,9 +1234,8 @@
               <w:rPr>
                 <w:rStyle w:val="nfasissutil"/>
                 <w:sz w:val="20"/>
-                <w:lang w:val="es-ES" w:eastAsia="de-DE"/>
-              </w:rPr>
-              <w:t>70744577</w:t>
+              </w:rPr>
+              <w:t>70341135</w:t>
             </w:r>
           </w:p>
         </w:tc>
@@ -1350,7 +1263,7 @@
                 <w:sz w:val="20"/>
                 <w:lang w:val="es-ES" w:eastAsia="de-DE"/>
               </w:rPr>
-              <w:t>Ingeniero de Requerimientos</w:t>
+              <w:t>Desarrollador 1</w:t>
             </w:r>
           </w:p>
           <w:p>
@@ -1379,25 +1292,22 @@
               <w:rPr>
                 <w:rStyle w:val="nfasissutil"/>
                 <w:sz w:val="20"/>
-                <w:lang w:val="es-ES" w:eastAsia="de-DE"/>
               </w:rPr>
             </w:pPr>
             <w:r>
               <w:rPr>
                 <w:rStyle w:val="nfasissutil"/>
                 <w:sz w:val="20"/>
-                <w:lang w:val="es-ES" w:eastAsia="de-DE"/>
-              </w:rPr>
-              <w:t xml:space="preserve">Juan </w:t>
+              </w:rPr>
+              <w:t xml:space="preserve">Janis </w:t>
             </w:r>
             <w:proofErr w:type="spellStart"/>
             <w:r>
               <w:rPr>
                 <w:rStyle w:val="nfasissutil"/>
                 <w:sz w:val="20"/>
-                <w:lang w:val="es-ES" w:eastAsia="de-DE"/>
-              </w:rPr>
-              <w:t>Bascopé</w:t>
+              </w:rPr>
+              <w:t>Villarroel</w:t>
             </w:r>
             <w:proofErr w:type="spellEnd"/>
           </w:p>
@@ -1415,21 +1325,22 @@
               <w:rPr>
                 <w:rStyle w:val="nfasissutil"/>
                 <w:sz w:val="20"/>
-                <w:lang w:val="es-ES" w:eastAsia="de-DE"/>
               </w:rPr>
             </w:pPr>
             <w:r>
               <w:rPr>
                 <w:rStyle w:val="nfasissutil"/>
                 <w:sz w:val="20"/>
-                <w:lang w:val="es-ES" w:eastAsia="de-DE"/>
-              </w:rPr>
-              <w:t>70744577</w:t>
-            </w:r>
-          </w:p>
-        </w:tc>
-      </w:tr>
-      <w:tr>
+              </w:rPr>
+              <w:t>70341135</w:t>
+            </w:r>
+          </w:p>
+        </w:tc>
+      </w:tr>
+      <w:tr>
+        <w:trPr>
+          <w:trHeight w:val="560"/>
+        </w:trPr>
         <w:tc>
           <w:tcPr>
             <w:tcW w:w="1480" w:type="pct"/>
@@ -1446,15 +1357,13 @@
                 <w:lang w:val="es-ES" w:eastAsia="de-DE"/>
               </w:rPr>
             </w:pPr>
-            <w:r>
-              <w:rPr>
-                <w:rStyle w:val="nfasissutil"/>
-                <w:sz w:val="20"/>
-                <w:lang w:val="es-ES" w:eastAsia="de-DE"/>
-              </w:rPr>
-              <w:t>Desarrollador 1</w:t>
-            </w:r>
-          </w:p>
+          </w:p>
+        </w:tc>
+        <w:tc>
+          <w:tcPr>
+            <w:tcW w:w="1759" w:type="pct"/>
+            <w:shd w:val="clear" w:color="auto" w:fill="auto"/>
+          </w:tcPr>
           <w:p>
             <w:pPr>
               <w:pStyle w:val="BibRef"/>
@@ -1463,14 +1372,13 @@
               <w:rPr>
                 <w:rStyle w:val="nfasissutil"/>
                 <w:sz w:val="20"/>
-                <w:lang w:val="es-ES" w:eastAsia="de-DE"/>
-              </w:rPr>
-            </w:pPr>
-          </w:p>
-        </w:tc>
-        <w:tc>
-          <w:tcPr>
-            <w:tcW w:w="1759" w:type="pct"/>
+              </w:rPr>
+            </w:pPr>
+          </w:p>
+        </w:tc>
+        <w:tc>
+          <w:tcPr>
+            <w:tcW w:w="1761" w:type="pct"/>
             <w:shd w:val="clear" w:color="auto" w:fill="auto"/>
           </w:tcPr>
           <w:p>
@@ -1481,232 +1389,8 @@
               <w:rPr>
                 <w:rStyle w:val="nfasissutil"/>
                 <w:sz w:val="20"/>
-                <w:lang w:val="es-ES" w:eastAsia="de-DE"/>
-              </w:rPr>
-            </w:pPr>
-            <w:r>
-              <w:rPr>
-                <w:rStyle w:val="nfasissutil"/>
-                <w:sz w:val="20"/>
-                <w:lang w:val="es-ES" w:eastAsia="de-DE"/>
-              </w:rPr>
-              <w:t>Isaac Vasquez</w:t>
-            </w:r>
-          </w:p>
-        </w:tc>
-        <w:tc>
-          <w:tcPr>
-            <w:tcW w:w="1761" w:type="pct"/>
-            <w:shd w:val="clear" w:color="auto" w:fill="auto"/>
-          </w:tcPr>
-          <w:p>
-            <w:pPr>
-              <w:pStyle w:val="BibRef"/>
-              <w:spacing w:after="0"/>
-              <w:ind w:left="0" w:firstLine="0"/>
-              <w:rPr>
-                <w:rStyle w:val="nfasissutil"/>
-                <w:sz w:val="20"/>
-                <w:lang w:val="es-ES" w:eastAsia="de-DE"/>
-              </w:rPr>
-            </w:pPr>
-            <w:r>
-              <w:rPr>
-                <w:rStyle w:val="nfasissutil"/>
-                <w:sz w:val="20"/>
-                <w:lang w:val="es-ES" w:eastAsia="de-DE"/>
-              </w:rPr>
-              <w:t>76487411</w:t>
-            </w:r>
-          </w:p>
-        </w:tc>
-      </w:tr>
-      <w:tr>
-        <w:tc>
-          <w:tcPr>
-            <w:tcW w:w="1480" w:type="pct"/>
-            <w:shd w:val="clear" w:color="auto" w:fill="DDEBF6"/>
-          </w:tcPr>
-          <w:p>
-            <w:pPr>
-              <w:pStyle w:val="BibRef"/>
-              <w:spacing w:after="0"/>
-              <w:ind w:left="0" w:firstLine="0"/>
-              <w:rPr>
-                <w:rStyle w:val="nfasissutil"/>
-                <w:sz w:val="20"/>
-                <w:lang w:val="es-ES" w:eastAsia="de-DE"/>
-              </w:rPr>
-            </w:pPr>
-            <w:r>
-              <w:rPr>
-                <w:rStyle w:val="nfasissutil"/>
-                <w:sz w:val="20"/>
-                <w:lang w:val="es-ES" w:eastAsia="de-DE"/>
-              </w:rPr>
-              <w:t>Desarrollador 2</w:t>
-            </w:r>
-          </w:p>
-          <w:p>
-            <w:pPr>
-              <w:pStyle w:val="BibRef"/>
-              <w:spacing w:after="0"/>
-              <w:ind w:left="0" w:firstLine="0"/>
-              <w:rPr>
-                <w:rStyle w:val="nfasissutil"/>
-                <w:sz w:val="20"/>
-                <w:lang w:val="es-ES" w:eastAsia="de-DE"/>
-              </w:rPr>
-            </w:pPr>
-          </w:p>
-        </w:tc>
-        <w:tc>
-          <w:tcPr>
-            <w:tcW w:w="1759" w:type="pct"/>
-            <w:shd w:val="clear" w:color="auto" w:fill="DDEBF6"/>
-          </w:tcPr>
-          <w:p>
-            <w:pPr>
-              <w:pStyle w:val="BibRef"/>
-              <w:spacing w:after="0"/>
-              <w:ind w:left="0" w:firstLine="0"/>
-              <w:rPr>
-                <w:rStyle w:val="nfasissutil"/>
-                <w:sz w:val="20"/>
-                <w:lang w:val="es-ES" w:eastAsia="de-DE"/>
-              </w:rPr>
-            </w:pPr>
-            <w:r>
-              <w:rPr>
-                <w:rStyle w:val="nfasissutil"/>
-                <w:sz w:val="20"/>
-                <w:lang w:val="es-ES" w:eastAsia="de-DE"/>
-              </w:rPr>
-              <w:t>Giovanny Rocha</w:t>
-            </w:r>
-          </w:p>
-        </w:tc>
-        <w:tc>
-          <w:tcPr>
-            <w:tcW w:w="1761" w:type="pct"/>
-            <w:shd w:val="clear" w:color="auto" w:fill="DDEBF6"/>
-          </w:tcPr>
-          <w:p>
-            <w:pPr>
-              <w:pStyle w:val="BibRef"/>
-              <w:spacing w:after="0"/>
-              <w:ind w:left="0" w:firstLine="0"/>
-              <w:rPr>
-                <w:rStyle w:val="nfasissutil"/>
-                <w:sz w:val="20"/>
-                <w:lang w:val="es-ES" w:eastAsia="de-DE"/>
-              </w:rPr>
-            </w:pPr>
-            <w:r>
-              <w:rPr>
-                <w:rStyle w:val="nfasissutil"/>
-                <w:sz w:val="20"/>
-                <w:lang w:val="es-ES" w:eastAsia="de-DE"/>
-              </w:rPr>
-              <w:t>70341056</w:t>
-            </w:r>
-          </w:p>
-        </w:tc>
-      </w:tr>
-      <w:tr>
-        <w:tc>
-          <w:tcPr>
-            <w:tcW w:w="1480" w:type="pct"/>
-            <w:shd w:val="clear" w:color="auto" w:fill="auto"/>
-          </w:tcPr>
-          <w:p>
-            <w:pPr>
-              <w:pStyle w:val="BibRef"/>
-              <w:spacing w:after="0"/>
-              <w:ind w:left="0" w:firstLine="0"/>
-              <w:rPr>
-                <w:rStyle w:val="nfasissutil"/>
-                <w:sz w:val="20"/>
-                <w:lang w:val="es-ES" w:eastAsia="de-DE"/>
-              </w:rPr>
-            </w:pPr>
-            <w:r>
-              <w:rPr>
-                <w:rStyle w:val="nfasissutil"/>
-                <w:sz w:val="20"/>
-                <w:lang w:val="es-ES" w:eastAsia="de-DE"/>
-              </w:rPr>
-              <w:t>Desarrollador 3</w:t>
-            </w:r>
-          </w:p>
-          <w:p>
-            <w:pPr>
-              <w:pStyle w:val="BibRef"/>
-              <w:spacing w:after="0"/>
-              <w:ind w:left="0" w:firstLine="0"/>
-              <w:rPr>
-                <w:rStyle w:val="nfasissutil"/>
-                <w:sz w:val="20"/>
-                <w:lang w:val="es-ES" w:eastAsia="de-DE"/>
-              </w:rPr>
-            </w:pPr>
-          </w:p>
-        </w:tc>
-        <w:tc>
-          <w:tcPr>
-            <w:tcW w:w="1759" w:type="pct"/>
-            <w:shd w:val="clear" w:color="auto" w:fill="auto"/>
-          </w:tcPr>
-          <w:p>
-            <w:pPr>
-              <w:pStyle w:val="BibRef"/>
-              <w:spacing w:after="0"/>
-              <w:ind w:left="0" w:firstLine="0"/>
-              <w:rPr>
-                <w:rStyle w:val="nfasissutil"/>
-                <w:sz w:val="20"/>
-              </w:rPr>
-            </w:pPr>
-            <w:r>
-              <w:rPr>
-                <w:rStyle w:val="nfasissutil"/>
-                <w:sz w:val="20"/>
-              </w:rPr>
-              <w:t xml:space="preserve">Janis </w:t>
-            </w:r>
-            <w:proofErr w:type="spellStart"/>
-            <w:r>
-              <w:rPr>
-                <w:rStyle w:val="nfasissutil"/>
-                <w:sz w:val="20"/>
-              </w:rPr>
-              <w:t>Villarroel</w:t>
-            </w:r>
-            <w:proofErr w:type="spellEnd"/>
-          </w:p>
-        </w:tc>
-        <w:tc>
-          <w:tcPr>
-            <w:tcW w:w="1761" w:type="pct"/>
-            <w:shd w:val="clear" w:color="auto" w:fill="auto"/>
-          </w:tcPr>
-          <w:p>
-            <w:pPr>
-              <w:pStyle w:val="BibRef"/>
-              <w:spacing w:after="0"/>
-              <w:ind w:left="0" w:firstLine="0"/>
-              <w:rPr>
-                <w:rStyle w:val="nfasissutil"/>
-                <w:sz w:val="20"/>
-              </w:rPr>
-            </w:pPr>
-            <w:r>
-              <w:rPr>
-                <w:rStyle w:val="nfasissutil"/>
-                <w:sz w:val="20"/>
-              </w:rPr>
-              <w:t>70341123</w:t>
-            </w:r>
+              </w:rPr>
+            </w:pPr>
           </w:p>
         </w:tc>
       </w:tr>
@@ -2131,7 +1815,7 @@
           <w:lang w:val="es-ES"/>
         </w:rPr>
       </w:pPr>
-      <w:bookmarkStart w:id="3" w:name="_Toc336856966"/>
+      <w:bookmarkStart w:id="2" w:name="_Toc336856966"/>
       <w:r>
         <w:rPr>
           <w:lang w:val="es-ES"/>
@@ -2139,7 +1823,7 @@
         <w:lastRenderedPageBreak/>
         <w:t>Workshop</w:t>
       </w:r>
-      <w:bookmarkEnd w:id="3"/>
+      <w:bookmarkEnd w:id="2"/>
     </w:p>
     <w:p>
       <w:pPr>
@@ -2197,8 +1881,8 @@
                 <w:lang w:val="es-ES" w:eastAsia="de-DE"/>
               </w:rPr>
             </w:pPr>
-            <w:bookmarkStart w:id="4" w:name="_Stakeholder"/>
-            <w:bookmarkEnd w:id="4"/>
+            <w:bookmarkStart w:id="3" w:name="_Stakeholder"/>
+            <w:bookmarkEnd w:id="3"/>
             <w:r>
               <w:rPr>
                 <w:b/>
@@ -2289,7 +1973,369 @@
                 <w:lang w:val="es-ES" w:eastAsia="de-DE"/>
               </w:rPr>
             </w:pPr>
-          </w:p>
+            <w:r>
+              <w:rPr>
+                <w:sz w:val="20"/>
+                <w:lang w:val="es-ES" w:eastAsia="de-DE"/>
+              </w:rPr>
+              <w:t xml:space="preserve">Ana </w:t>
+            </w:r>
+            <w:proofErr w:type="spellStart"/>
+            <w:r>
+              <w:rPr>
+                <w:sz w:val="20"/>
+                <w:lang w:val="es-ES" w:eastAsia="de-DE"/>
+              </w:rPr>
+              <w:t>Inturias</w:t>
+            </w:r>
+            <w:proofErr w:type="spellEnd"/>
+          </w:p>
+        </w:tc>
+        <w:tc>
+          <w:tcPr>
+            <w:tcW w:w="1233" w:type="pct"/>
+            <w:shd w:val="clear" w:color="auto" w:fill="auto"/>
+          </w:tcPr>
+          <w:p>
+            <w:pPr>
+              <w:pStyle w:val="Body"/>
+              <w:ind w:left="0"/>
+              <w:rPr>
+                <w:sz w:val="20"/>
+                <w:lang w:val="es-ES" w:eastAsia="de-DE"/>
+              </w:rPr>
+            </w:pPr>
+            <w:r>
+              <w:rPr>
+                <w:sz w:val="20"/>
+                <w:lang w:val="es-ES" w:eastAsia="de-DE"/>
+              </w:rPr>
+              <w:t>Usuario</w:t>
+            </w:r>
+          </w:p>
+        </w:tc>
+        <w:tc>
+          <w:tcPr>
+            <w:tcW w:w="2261" w:type="pct"/>
+            <w:shd w:val="clear" w:color="auto" w:fill="auto"/>
+          </w:tcPr>
+          <w:p>
+            <w:pPr>
+              <w:pStyle w:val="Body"/>
+              <w:keepNext/>
+              <w:ind w:left="0"/>
+              <w:rPr>
+                <w:sz w:val="20"/>
+                <w:lang w:val="es-ES" w:eastAsia="de-DE"/>
+              </w:rPr>
+            </w:pPr>
+            <w:r>
+              <w:rPr>
+                <w:sz w:val="20"/>
+                <w:lang w:val="es-ES" w:eastAsia="de-DE"/>
+              </w:rPr>
+              <w:t>Registrarse</w:t>
+            </w:r>
+            <w:r>
+              <w:rPr>
+                <w:sz w:val="20"/>
+                <w:lang w:val="es-ES" w:eastAsia="de-DE"/>
+              </w:rPr>
+              <w:t xml:space="preserve">, revisar </w:t>
+            </w:r>
+            <w:r>
+              <w:rPr>
+                <w:sz w:val="20"/>
+                <w:lang w:val="es-ES" w:eastAsia="de-DE"/>
+              </w:rPr>
+              <w:t xml:space="preserve">la lista de perros de la </w:t>
+            </w:r>
+            <w:r>
+              <w:rPr>
+                <w:sz w:val="20"/>
+                <w:lang w:val="es-ES" w:eastAsia="de-DE"/>
+              </w:rPr>
+              <w:t>aplicación</w:t>
+            </w:r>
+          </w:p>
+        </w:tc>
+      </w:tr>
+      <w:tr>
+        <w:tc>
+          <w:tcPr>
+            <w:tcW w:w="1506" w:type="pct"/>
+            <w:shd w:val="clear" w:color="auto" w:fill="DDEBF6"/>
+          </w:tcPr>
+          <w:p>
+            <w:r>
+              <w:rPr>
+                <w:sz w:val="20"/>
+                <w:lang w:val="es-ES" w:eastAsia="de-DE"/>
+              </w:rPr>
+              <w:t>Janis Villarroel</w:t>
+            </w:r>
+          </w:p>
+        </w:tc>
+        <w:tc>
+          <w:tcPr>
+            <w:tcW w:w="1233" w:type="pct"/>
+            <w:shd w:val="clear" w:color="auto" w:fill="DDEBF6"/>
+          </w:tcPr>
+          <w:p>
+            <w:pPr>
+              <w:pStyle w:val="Body"/>
+              <w:ind w:left="0"/>
+              <w:rPr>
+                <w:sz w:val="20"/>
+                <w:lang w:val="es-ES" w:eastAsia="de-DE"/>
+              </w:rPr>
+            </w:pPr>
+            <w:r>
+              <w:rPr>
+                <w:sz w:val="20"/>
+                <w:lang w:val="es-ES" w:eastAsia="de-DE"/>
+              </w:rPr>
+              <w:t>Ingeniero de Requerimientos</w:t>
+            </w:r>
+          </w:p>
+        </w:tc>
+        <w:tc>
+          <w:tcPr>
+            <w:tcW w:w="2261" w:type="pct"/>
+            <w:shd w:val="clear" w:color="auto" w:fill="DDEBF6"/>
+          </w:tcPr>
+          <w:p>
+            <w:pPr>
+              <w:pStyle w:val="Body"/>
+              <w:keepNext/>
+              <w:ind w:left="0"/>
+              <w:rPr>
+                <w:sz w:val="20"/>
+                <w:lang w:val="es-ES" w:eastAsia="de-DE"/>
+              </w:rPr>
+            </w:pPr>
+            <w:r>
+              <w:rPr>
+                <w:sz w:val="20"/>
+                <w:lang w:val="es-ES" w:eastAsia="de-DE"/>
+              </w:rPr>
+              <w:t>Moderar grupo, comprender las necesidades de los usuarios y transmitirlas correctamente al grupo</w:t>
+            </w:r>
+          </w:p>
+        </w:tc>
+      </w:tr>
+      <w:tr>
+        <w:tc>
+          <w:tcPr>
+            <w:tcW w:w="1506" w:type="pct"/>
+            <w:shd w:val="clear" w:color="auto" w:fill="auto"/>
+          </w:tcPr>
+          <w:p>
+            <w:r>
+              <w:rPr>
+                <w:sz w:val="20"/>
+                <w:lang w:val="es-ES" w:eastAsia="de-DE"/>
+              </w:rPr>
+              <w:t>Janis Villarroel</w:t>
+            </w:r>
+          </w:p>
+        </w:tc>
+        <w:tc>
+          <w:tcPr>
+            <w:tcW w:w="1233" w:type="pct"/>
+            <w:shd w:val="clear" w:color="auto" w:fill="auto"/>
+          </w:tcPr>
+          <w:p>
+            <w:pPr>
+              <w:pStyle w:val="Body"/>
+              <w:ind w:left="0"/>
+              <w:rPr>
+                <w:sz w:val="20"/>
+                <w:lang w:val="es-ES" w:eastAsia="de-DE"/>
+              </w:rPr>
+            </w:pPr>
+            <w:r>
+              <w:rPr>
+                <w:sz w:val="20"/>
+                <w:lang w:val="es-ES" w:eastAsia="de-DE"/>
+              </w:rPr>
+              <w:t>Líder de Proyecto</w:t>
+            </w:r>
+          </w:p>
+        </w:tc>
+        <w:tc>
+          <w:tcPr>
+            <w:tcW w:w="2261" w:type="pct"/>
+            <w:shd w:val="clear" w:color="auto" w:fill="auto"/>
+          </w:tcPr>
+          <w:p>
+            <w:pPr>
+              <w:pStyle w:val="Body"/>
+              <w:keepNext/>
+              <w:ind w:left="0"/>
+              <w:rPr>
+                <w:sz w:val="20"/>
+                <w:lang w:val="es-ES" w:eastAsia="de-DE"/>
+              </w:rPr>
+            </w:pPr>
+            <w:r>
+              <w:rPr>
+                <w:sz w:val="20"/>
+                <w:lang w:val="es-ES" w:eastAsia="de-DE"/>
+              </w:rPr>
+              <w:t>Planificar iteraciones</w:t>
+            </w:r>
+          </w:p>
+          <w:p>
+            <w:pPr>
+              <w:pStyle w:val="Body"/>
+              <w:keepNext/>
+              <w:ind w:left="0"/>
+              <w:rPr>
+                <w:sz w:val="20"/>
+                <w:lang w:val="es-ES" w:eastAsia="de-DE"/>
+              </w:rPr>
+            </w:pPr>
+            <w:r>
+              <w:rPr>
+                <w:sz w:val="20"/>
+                <w:lang w:val="es-ES" w:eastAsia="de-DE"/>
+              </w:rPr>
+              <w:t>Gestionar el alcance</w:t>
+            </w:r>
+          </w:p>
+          <w:p>
+            <w:pPr>
+              <w:pStyle w:val="Body"/>
+              <w:keepNext/>
+              <w:ind w:left="0"/>
+              <w:rPr>
+                <w:sz w:val="20"/>
+                <w:lang w:val="es-ES" w:eastAsia="de-DE"/>
+              </w:rPr>
+            </w:pPr>
+            <w:r>
+              <w:rPr>
+                <w:sz w:val="20"/>
+                <w:lang w:val="es-ES" w:eastAsia="de-DE"/>
+              </w:rPr>
+              <w:t>Mitigación de riesgos</w:t>
+            </w:r>
+          </w:p>
+        </w:tc>
+      </w:tr>
+      <w:tr>
+        <w:tc>
+          <w:tcPr>
+            <w:tcW w:w="1506" w:type="pct"/>
+            <w:shd w:val="clear" w:color="auto" w:fill="DDEBF6"/>
+          </w:tcPr>
+          <w:p>
+            <w:r>
+              <w:rPr>
+                <w:sz w:val="20"/>
+                <w:lang w:val="es-ES" w:eastAsia="de-DE"/>
+              </w:rPr>
+              <w:t>Janis Villarroel</w:t>
+            </w:r>
+          </w:p>
+        </w:tc>
+        <w:tc>
+          <w:tcPr>
+            <w:tcW w:w="1233" w:type="pct"/>
+            <w:shd w:val="clear" w:color="auto" w:fill="DDEBF6"/>
+          </w:tcPr>
+          <w:p>
+            <w:pPr>
+              <w:pStyle w:val="Body"/>
+              <w:ind w:left="0"/>
+              <w:rPr>
+                <w:sz w:val="20"/>
+                <w:lang w:val="es-ES" w:eastAsia="de-DE"/>
+              </w:rPr>
+            </w:pPr>
+            <w:r>
+              <w:rPr>
+                <w:sz w:val="20"/>
+                <w:lang w:val="es-ES" w:eastAsia="de-DE"/>
+              </w:rPr>
+              <w:t>Desarrollador</w:t>
+            </w:r>
+          </w:p>
+        </w:tc>
+        <w:tc>
+          <w:tcPr>
+            <w:tcW w:w="2261" w:type="pct"/>
+            <w:shd w:val="clear" w:color="auto" w:fill="DDEBF6"/>
+          </w:tcPr>
+          <w:p>
+            <w:pPr>
+              <w:pStyle w:val="Body"/>
+              <w:keepNext/>
+              <w:ind w:left="0"/>
+              <w:rPr>
+                <w:sz w:val="20"/>
+                <w:lang w:val="es-ES" w:eastAsia="de-DE"/>
+              </w:rPr>
+            </w:pPr>
+            <w:r>
+              <w:rPr>
+                <w:sz w:val="20"/>
+                <w:lang w:val="es-ES" w:eastAsia="de-DE"/>
+              </w:rPr>
+              <w:t>Escribir código eficiente y de calidad conociendo los imites de tiempo</w:t>
+            </w:r>
+          </w:p>
+        </w:tc>
+      </w:tr>
+      <w:tr>
+        <w:tc>
+          <w:tcPr>
+            <w:tcW w:w="1506" w:type="pct"/>
+            <w:shd w:val="clear" w:color="auto" w:fill="auto"/>
+          </w:tcPr>
+          <w:p/>
+        </w:tc>
+        <w:tc>
+          <w:tcPr>
+            <w:tcW w:w="1233" w:type="pct"/>
+            <w:shd w:val="clear" w:color="auto" w:fill="auto"/>
+          </w:tcPr>
+          <w:p>
+            <w:pPr>
+              <w:pStyle w:val="Body"/>
+              <w:ind w:left="0"/>
+              <w:rPr>
+                <w:sz w:val="20"/>
+                <w:lang w:val="es-ES" w:eastAsia="de-DE"/>
+              </w:rPr>
+            </w:pPr>
+          </w:p>
+        </w:tc>
+        <w:tc>
+          <w:tcPr>
+            <w:tcW w:w="2261" w:type="pct"/>
+            <w:shd w:val="clear" w:color="auto" w:fill="auto"/>
+          </w:tcPr>
+          <w:p>
+            <w:pPr>
+              <w:pStyle w:val="Body"/>
+              <w:keepNext/>
+              <w:ind w:left="0"/>
+              <w:rPr>
+                <w:sz w:val="20"/>
+                <w:lang w:val="es-ES" w:eastAsia="de-DE"/>
+              </w:rPr>
+            </w:pPr>
+          </w:p>
+        </w:tc>
+      </w:tr>
+      <w:tr>
+        <w:tc>
+          <w:tcPr>
+            <w:tcW w:w="1506" w:type="pct"/>
+            <w:shd w:val="clear" w:color="auto" w:fill="DDEBF6"/>
+          </w:tcPr>
           <w:p>
             <w:pPr>
               <w:pStyle w:val="Body"/>
@@ -2303,51 +2349,28 @@
                 <w:lang w:val="es-ES" w:eastAsia="de-DE"/>
               </w:rPr>
             </w:pPr>
-            <w:r>
-              <w:rPr>
-                <w:sz w:val="20"/>
-                <w:lang w:val="es-ES" w:eastAsia="de-DE"/>
-              </w:rPr>
-              <w:t xml:space="preserve">Juan </w:t>
-            </w:r>
-            <w:proofErr w:type="spellStart"/>
-            <w:r>
-              <w:rPr>
-                <w:sz w:val="20"/>
-                <w:lang w:val="es-ES" w:eastAsia="de-DE"/>
-              </w:rPr>
-              <w:t>Perez</w:t>
-            </w:r>
-            <w:proofErr w:type="spellEnd"/>
           </w:p>
         </w:tc>
         <w:tc>
           <w:tcPr>
             <w:tcW w:w="1233" w:type="pct"/>
-            <w:shd w:val="clear" w:color="auto" w:fill="auto"/>
-          </w:tcPr>
-          <w:p>
-            <w:pPr>
-              <w:pStyle w:val="Body"/>
-              <w:ind w:left="0"/>
-              <w:rPr>
-                <w:sz w:val="20"/>
-                <w:lang w:val="es-ES" w:eastAsia="de-DE"/>
-              </w:rPr>
-            </w:pPr>
-            <w:r>
-              <w:rPr>
-                <w:sz w:val="20"/>
-                <w:lang w:val="es-ES" w:eastAsia="de-DE"/>
-              </w:rPr>
-              <w:t>Usuario</w:t>
-            </w:r>
+            <w:shd w:val="clear" w:color="auto" w:fill="DDEBF6"/>
+          </w:tcPr>
+          <w:p>
+            <w:pPr>
+              <w:pStyle w:val="Body"/>
+              <w:ind w:left="0"/>
+              <w:rPr>
+                <w:sz w:val="20"/>
+                <w:lang w:val="es-ES" w:eastAsia="de-DE"/>
+              </w:rPr>
+            </w:pPr>
           </w:p>
         </w:tc>
         <w:tc>
           <w:tcPr>
             <w:tcW w:w="2261" w:type="pct"/>
-            <w:shd w:val="clear" w:color="auto" w:fill="auto"/>
+            <w:shd w:val="clear" w:color="auto" w:fill="DDEBF6"/>
           </w:tcPr>
           <w:p>
             <w:pPr>
@@ -2359,20 +2382,6 @@
                 <w:lang w:val="es-ES" w:eastAsia="de-DE"/>
               </w:rPr>
             </w:pPr>
-            <w:r>
-              <w:rPr>
-                <w:sz w:val="20"/>
-                <w:lang w:val="es-ES" w:eastAsia="de-DE"/>
-              </w:rPr>
-              <w:t>Registrarse</w:t>
-            </w:r>
-            <w:r>
-              <w:rPr>
-                <w:sz w:val="20"/>
-                <w:lang w:val="es-ES" w:eastAsia="de-DE"/>
-              </w:rPr>
-              <w:t>, revisar publicaciones, mantenerse informado, realizar publicaciones, interactuar con otros usuarios</w:t>
-            </w:r>
           </w:p>
         </w:tc>
       </w:tr>
@@ -2380,7 +2389,7 @@
         <w:tc>
           <w:tcPr>
             <w:tcW w:w="1506" w:type="pct"/>
-            <w:shd w:val="clear" w:color="auto" w:fill="DDEBF6"/>
+            <w:shd w:val="clear" w:color="auto" w:fill="auto"/>
           </w:tcPr>
           <w:p>
             <w:pPr>
@@ -2395,42 +2404,28 @@
                 <w:lang w:val="es-ES" w:eastAsia="de-DE"/>
               </w:rPr>
             </w:pPr>
-            <w:r>
-              <w:rPr>
-                <w:sz w:val="20"/>
-                <w:lang w:val="es-ES" w:eastAsia="de-DE"/>
-              </w:rPr>
-              <w:t>Carlos Campos</w:t>
-            </w:r>
           </w:p>
         </w:tc>
         <w:tc>
           <w:tcPr>
             <w:tcW w:w="1233" w:type="pct"/>
-            <w:shd w:val="clear" w:color="auto" w:fill="DDEBF6"/>
-          </w:tcPr>
-          <w:p>
-            <w:pPr>
-              <w:pStyle w:val="Body"/>
-              <w:ind w:left="0"/>
-              <w:rPr>
-                <w:sz w:val="20"/>
-                <w:lang w:val="es-ES" w:eastAsia="de-DE"/>
-              </w:rPr>
-            </w:pPr>
-            <w:r>
-              <w:rPr>
-                <w:sz w:val="20"/>
-                <w:lang w:val="es-ES" w:eastAsia="de-DE"/>
-              </w:rPr>
-              <w:t>Usuario Administrador</w:t>
-            </w:r>
+            <w:shd w:val="clear" w:color="auto" w:fill="auto"/>
+          </w:tcPr>
+          <w:p>
+            <w:pPr>
+              <w:pStyle w:val="Body"/>
+              <w:ind w:left="0"/>
+              <w:rPr>
+                <w:sz w:val="20"/>
+                <w:lang w:val="es-ES" w:eastAsia="de-DE"/>
+              </w:rPr>
+            </w:pPr>
           </w:p>
         </w:tc>
         <w:tc>
           <w:tcPr>
             <w:tcW w:w="2261" w:type="pct"/>
-            <w:shd w:val="clear" w:color="auto" w:fill="DDEBF6"/>
+            <w:shd w:val="clear" w:color="auto" w:fill="auto"/>
           </w:tcPr>
           <w:p>
             <w:pPr>
@@ -2442,116 +2437,6 @@
                 <w:lang w:val="es-ES" w:eastAsia="de-DE"/>
               </w:rPr>
             </w:pPr>
-            <w:r>
-              <w:rPr>
-                <w:sz w:val="20"/>
-                <w:lang w:val="es-ES" w:eastAsia="de-DE"/>
-              </w:rPr>
-              <w:t>Realizar publicaciones oficiales</w:t>
-            </w:r>
-          </w:p>
-          <w:p>
-            <w:pPr>
-              <w:pStyle w:val="Body"/>
-              <w:keepNext/>
-              <w:ind w:left="0"/>
-              <w:rPr>
-                <w:sz w:val="20"/>
-                <w:lang w:val="es-ES" w:eastAsia="de-DE"/>
-              </w:rPr>
-            </w:pPr>
-            <w:r>
-              <w:rPr>
-                <w:sz w:val="20"/>
-                <w:lang w:val="es-ES" w:eastAsia="de-DE"/>
-              </w:rPr>
-              <w:t>Usar el gestor de tareas</w:t>
-            </w:r>
-          </w:p>
-        </w:tc>
-      </w:tr>
-      <w:tr>
-        <w:tc>
-          <w:tcPr>
-            <w:tcW w:w="1506" w:type="pct"/>
-            <w:shd w:val="clear" w:color="auto" w:fill="auto"/>
-          </w:tcPr>
-          <w:p>
-            <w:pPr>
-              <w:pStyle w:val="Body"/>
-              <w:tabs>
-                <w:tab w:val="clear" w:pos="2296"/>
-                <w:tab w:val="left" w:pos="1725"/>
-              </w:tabs>
-              <w:ind w:left="0"/>
-              <w:rPr>
-                <w:sz w:val="20"/>
-                <w:lang w:val="es-ES" w:eastAsia="de-DE"/>
-              </w:rPr>
-            </w:pPr>
-            <w:r>
-              <w:rPr>
-                <w:sz w:val="20"/>
-                <w:lang w:val="es-ES" w:eastAsia="de-DE"/>
-              </w:rPr>
-              <w:t xml:space="preserve">Juan </w:t>
-            </w:r>
-            <w:proofErr w:type="spellStart"/>
-            <w:r>
-              <w:rPr>
-                <w:sz w:val="20"/>
-                <w:lang w:val="es-ES" w:eastAsia="de-DE"/>
-              </w:rPr>
-              <w:t>Bascopé</w:t>
-            </w:r>
-            <w:proofErr w:type="spellEnd"/>
-          </w:p>
-        </w:tc>
-        <w:tc>
-          <w:tcPr>
-            <w:tcW w:w="1233" w:type="pct"/>
-            <w:shd w:val="clear" w:color="auto" w:fill="auto"/>
-          </w:tcPr>
-          <w:p>
-            <w:pPr>
-              <w:pStyle w:val="Body"/>
-              <w:ind w:left="0"/>
-              <w:rPr>
-                <w:sz w:val="20"/>
-                <w:lang w:val="es-ES" w:eastAsia="de-DE"/>
-              </w:rPr>
-            </w:pPr>
-            <w:r>
-              <w:rPr>
-                <w:sz w:val="20"/>
-                <w:lang w:val="es-ES" w:eastAsia="de-DE"/>
-              </w:rPr>
-              <w:t>Ingeniero de Requerimientos</w:t>
-            </w:r>
-          </w:p>
-        </w:tc>
-        <w:tc>
-          <w:tcPr>
-            <w:tcW w:w="2261" w:type="pct"/>
-            <w:shd w:val="clear" w:color="auto" w:fill="auto"/>
-          </w:tcPr>
-          <w:p>
-            <w:pPr>
-              <w:pStyle w:val="Body"/>
-              <w:keepNext/>
-              <w:ind w:left="0"/>
-              <w:rPr>
-                <w:sz w:val="20"/>
-                <w:lang w:val="es-ES" w:eastAsia="de-DE"/>
-              </w:rPr>
-            </w:pPr>
-            <w:r>
-              <w:rPr>
-                <w:sz w:val="20"/>
-                <w:lang w:val="es-ES" w:eastAsia="de-DE"/>
-              </w:rPr>
-              <w:t>Moderar grupo, comprender las necesidades de los usuarios y transmitirlas correctamente al grupo</w:t>
-            </w:r>
           </w:p>
         </w:tc>
       </w:tr>
@@ -2561,406 +2446,6 @@
             <w:tcW w:w="1506" w:type="pct"/>
             <w:shd w:val="clear" w:color="auto" w:fill="DDEBF6"/>
           </w:tcPr>
-          <w:p>
-            <w:pPr>
-              <w:pStyle w:val="Body"/>
-              <w:tabs>
-                <w:tab w:val="clear" w:pos="2296"/>
-                <w:tab w:val="left" w:pos="1725"/>
-              </w:tabs>
-              <w:ind w:left="0"/>
-              <w:rPr>
-                <w:sz w:val="20"/>
-                <w:lang w:val="es-ES" w:eastAsia="de-DE"/>
-              </w:rPr>
-            </w:pPr>
-            <w:r>
-              <w:rPr>
-                <w:sz w:val="20"/>
-                <w:lang w:val="es-ES" w:eastAsia="de-DE"/>
-              </w:rPr>
-              <w:t xml:space="preserve">Juan </w:t>
-            </w:r>
-            <w:proofErr w:type="spellStart"/>
-            <w:r>
-              <w:rPr>
-                <w:sz w:val="20"/>
-                <w:lang w:val="es-ES" w:eastAsia="de-DE"/>
-              </w:rPr>
-              <w:t>Bascopé</w:t>
-            </w:r>
-            <w:proofErr w:type="spellEnd"/>
-          </w:p>
-        </w:tc>
-        <w:tc>
-          <w:tcPr>
-            <w:tcW w:w="1233" w:type="pct"/>
-            <w:shd w:val="clear" w:color="auto" w:fill="DDEBF6"/>
-          </w:tcPr>
-          <w:p>
-            <w:pPr>
-              <w:pStyle w:val="Body"/>
-              <w:ind w:left="0"/>
-              <w:rPr>
-                <w:sz w:val="20"/>
-                <w:lang w:val="es-ES" w:eastAsia="de-DE"/>
-              </w:rPr>
-            </w:pPr>
-            <w:r>
-              <w:rPr>
-                <w:sz w:val="20"/>
-                <w:lang w:val="es-ES" w:eastAsia="de-DE"/>
-              </w:rPr>
-              <w:t>Líder de Proyecto</w:t>
-            </w:r>
-          </w:p>
-        </w:tc>
-        <w:tc>
-          <w:tcPr>
-            <w:tcW w:w="2261" w:type="pct"/>
-            <w:shd w:val="clear" w:color="auto" w:fill="DDEBF6"/>
-          </w:tcPr>
-          <w:p>
-            <w:pPr>
-              <w:pStyle w:val="Body"/>
-              <w:keepNext/>
-              <w:ind w:left="0"/>
-              <w:rPr>
-                <w:sz w:val="20"/>
-                <w:lang w:val="es-ES" w:eastAsia="de-DE"/>
-              </w:rPr>
-            </w:pPr>
-            <w:r>
-              <w:rPr>
-                <w:sz w:val="20"/>
-                <w:lang w:val="es-ES" w:eastAsia="de-DE"/>
-              </w:rPr>
-              <w:t>Planificar iteraciones</w:t>
-            </w:r>
-          </w:p>
-          <w:p>
-            <w:pPr>
-              <w:pStyle w:val="Body"/>
-              <w:keepNext/>
-              <w:ind w:left="0"/>
-              <w:rPr>
-                <w:sz w:val="20"/>
-                <w:lang w:val="es-ES" w:eastAsia="de-DE"/>
-              </w:rPr>
-            </w:pPr>
-            <w:r>
-              <w:rPr>
-                <w:sz w:val="20"/>
-                <w:lang w:val="es-ES" w:eastAsia="de-DE"/>
-              </w:rPr>
-              <w:t>Gestionar el alcance</w:t>
-            </w:r>
-          </w:p>
-          <w:p>
-            <w:pPr>
-              <w:pStyle w:val="Body"/>
-              <w:keepNext/>
-              <w:ind w:left="0"/>
-              <w:rPr>
-                <w:sz w:val="20"/>
-                <w:lang w:val="es-ES" w:eastAsia="de-DE"/>
-              </w:rPr>
-            </w:pPr>
-            <w:r>
-              <w:rPr>
-                <w:sz w:val="20"/>
-                <w:lang w:val="es-ES" w:eastAsia="de-DE"/>
-              </w:rPr>
-              <w:t>Mitigación de riesgos</w:t>
-            </w:r>
-          </w:p>
-        </w:tc>
-      </w:tr>
-      <w:tr>
-        <w:tc>
-          <w:tcPr>
-            <w:tcW w:w="1506" w:type="pct"/>
-            <w:shd w:val="clear" w:color="auto" w:fill="auto"/>
-          </w:tcPr>
-          <w:p>
-            <w:pPr>
-              <w:pStyle w:val="Body"/>
-              <w:tabs>
-                <w:tab w:val="clear" w:pos="2296"/>
-                <w:tab w:val="left" w:pos="1725"/>
-              </w:tabs>
-              <w:ind w:left="0"/>
-              <w:rPr>
-                <w:sz w:val="20"/>
-                <w:lang w:val="es-ES" w:eastAsia="de-DE"/>
-              </w:rPr>
-            </w:pPr>
-            <w:r>
-              <w:rPr>
-                <w:sz w:val="20"/>
-                <w:lang w:val="es-ES" w:eastAsia="de-DE"/>
-              </w:rPr>
-              <w:t xml:space="preserve">Isaac </w:t>
-            </w:r>
-            <w:proofErr w:type="spellStart"/>
-            <w:r>
-              <w:rPr>
-                <w:sz w:val="20"/>
-                <w:lang w:val="es-ES" w:eastAsia="de-DE"/>
-              </w:rPr>
-              <w:t>Vasquez</w:t>
-            </w:r>
-            <w:proofErr w:type="spellEnd"/>
-          </w:p>
-        </w:tc>
-        <w:tc>
-          <w:tcPr>
-            <w:tcW w:w="1233" w:type="pct"/>
-            <w:shd w:val="clear" w:color="auto" w:fill="auto"/>
-          </w:tcPr>
-          <w:p>
-            <w:pPr>
-              <w:pStyle w:val="Body"/>
-              <w:ind w:left="0"/>
-              <w:rPr>
-                <w:sz w:val="20"/>
-                <w:lang w:val="es-ES" w:eastAsia="de-DE"/>
-              </w:rPr>
-            </w:pPr>
-            <w:r>
-              <w:rPr>
-                <w:sz w:val="20"/>
-                <w:lang w:val="es-ES" w:eastAsia="de-DE"/>
-              </w:rPr>
-              <w:t>Desarrollador</w:t>
-            </w:r>
-          </w:p>
-        </w:tc>
-        <w:tc>
-          <w:tcPr>
-            <w:tcW w:w="2261" w:type="pct"/>
-            <w:shd w:val="clear" w:color="auto" w:fill="auto"/>
-          </w:tcPr>
-          <w:p>
-            <w:pPr>
-              <w:pStyle w:val="Body"/>
-              <w:keepNext/>
-              <w:ind w:left="0"/>
-              <w:rPr>
-                <w:sz w:val="20"/>
-                <w:lang w:val="es-ES" w:eastAsia="de-DE"/>
-              </w:rPr>
-            </w:pPr>
-            <w:r>
-              <w:rPr>
-                <w:sz w:val="20"/>
-                <w:lang w:val="es-ES" w:eastAsia="de-DE"/>
-              </w:rPr>
-              <w:t>Escribir código eficiente y de calidad conociendo los imites de tiempo</w:t>
-            </w:r>
-          </w:p>
-        </w:tc>
-      </w:tr>
-      <w:tr>
-        <w:tc>
-          <w:tcPr>
-            <w:tcW w:w="1506" w:type="pct"/>
-            <w:shd w:val="clear" w:color="auto" w:fill="DDEBF6"/>
-          </w:tcPr>
-          <w:p>
-            <w:pPr>
-              <w:pStyle w:val="Body"/>
-              <w:tabs>
-                <w:tab w:val="clear" w:pos="2296"/>
-                <w:tab w:val="left" w:pos="1725"/>
-              </w:tabs>
-              <w:ind w:left="0"/>
-              <w:rPr>
-                <w:sz w:val="20"/>
-                <w:lang w:val="es-ES" w:eastAsia="de-DE"/>
-              </w:rPr>
-            </w:pPr>
-            <w:r>
-              <w:rPr>
-                <w:sz w:val="20"/>
-                <w:lang w:val="es-ES" w:eastAsia="de-DE"/>
-              </w:rPr>
-              <w:t>Giovanny Rocha</w:t>
-            </w:r>
-          </w:p>
-          <w:p>
-            <w:pPr>
-              <w:pStyle w:val="Body"/>
-              <w:tabs>
-                <w:tab w:val="clear" w:pos="2296"/>
-                <w:tab w:val="left" w:pos="1725"/>
-              </w:tabs>
-              <w:ind w:left="0"/>
-              <w:rPr>
-                <w:sz w:val="20"/>
-                <w:lang w:val="es-ES" w:eastAsia="de-DE"/>
-              </w:rPr>
-            </w:pPr>
-          </w:p>
-        </w:tc>
-        <w:tc>
-          <w:tcPr>
-            <w:tcW w:w="1233" w:type="pct"/>
-            <w:shd w:val="clear" w:color="auto" w:fill="DDEBF6"/>
-          </w:tcPr>
-          <w:p>
-            <w:pPr>
-              <w:pStyle w:val="Body"/>
-              <w:ind w:left="0"/>
-              <w:rPr>
-                <w:sz w:val="20"/>
-                <w:lang w:val="es-ES" w:eastAsia="de-DE"/>
-              </w:rPr>
-            </w:pPr>
-            <w:r>
-              <w:rPr>
-                <w:sz w:val="20"/>
-                <w:lang w:val="es-ES" w:eastAsia="de-DE"/>
-              </w:rPr>
-              <w:t>Desarrollador</w:t>
-            </w:r>
-          </w:p>
-        </w:tc>
-        <w:tc>
-          <w:tcPr>
-            <w:tcW w:w="2261" w:type="pct"/>
-            <w:shd w:val="clear" w:color="auto" w:fill="DDEBF6"/>
-          </w:tcPr>
-          <w:p>
-            <w:pPr>
-              <w:pStyle w:val="Body"/>
-              <w:keepNext/>
-              <w:ind w:left="0"/>
-              <w:rPr>
-                <w:sz w:val="20"/>
-                <w:lang w:val="es-ES" w:eastAsia="de-DE"/>
-              </w:rPr>
-            </w:pPr>
-            <w:r>
-              <w:rPr>
-                <w:sz w:val="20"/>
-                <w:lang w:val="es-ES" w:eastAsia="de-DE"/>
-              </w:rPr>
-              <w:t>Escribir código eficiente y de calidad conociendo los imites de tiempo</w:t>
-            </w:r>
-          </w:p>
-        </w:tc>
-      </w:tr>
-      <w:tr>
-        <w:tc>
-          <w:tcPr>
-            <w:tcW w:w="1506" w:type="pct"/>
-            <w:shd w:val="clear" w:color="auto" w:fill="auto"/>
-          </w:tcPr>
-          <w:p>
-            <w:pPr>
-              <w:pStyle w:val="Body"/>
-              <w:tabs>
-                <w:tab w:val="clear" w:pos="2296"/>
-                <w:tab w:val="left" w:pos="1725"/>
-              </w:tabs>
-              <w:ind w:left="0"/>
-              <w:rPr>
-                <w:sz w:val="20"/>
-                <w:lang w:val="es-ES" w:eastAsia="de-DE"/>
-              </w:rPr>
-            </w:pPr>
-            <w:r>
-              <w:rPr>
-                <w:sz w:val="20"/>
-                <w:lang w:val="es-ES" w:eastAsia="de-DE"/>
-              </w:rPr>
-              <w:t>Janis Villarroel</w:t>
-            </w:r>
-          </w:p>
-          <w:p>
-            <w:pPr>
-              <w:pStyle w:val="Body"/>
-              <w:tabs>
-                <w:tab w:val="clear" w:pos="2296"/>
-                <w:tab w:val="left" w:pos="1725"/>
-              </w:tabs>
-              <w:ind w:left="0"/>
-              <w:rPr>
-                <w:sz w:val="20"/>
-                <w:lang w:val="es-ES" w:eastAsia="de-DE"/>
-              </w:rPr>
-            </w:pPr>
-          </w:p>
-        </w:tc>
-        <w:tc>
-          <w:tcPr>
-            <w:tcW w:w="1233" w:type="pct"/>
-            <w:shd w:val="clear" w:color="auto" w:fill="auto"/>
-          </w:tcPr>
-          <w:p>
-            <w:pPr>
-              <w:pStyle w:val="Body"/>
-              <w:ind w:left="0"/>
-              <w:rPr>
-                <w:sz w:val="20"/>
-                <w:lang w:val="es-ES" w:eastAsia="de-DE"/>
-              </w:rPr>
-            </w:pPr>
-            <w:r>
-              <w:rPr>
-                <w:sz w:val="20"/>
-                <w:lang w:val="es-ES" w:eastAsia="de-DE"/>
-              </w:rPr>
-              <w:t>Desarrollador</w:t>
-            </w:r>
-          </w:p>
-        </w:tc>
-        <w:tc>
-          <w:tcPr>
-            <w:tcW w:w="2261" w:type="pct"/>
-            <w:shd w:val="clear" w:color="auto" w:fill="auto"/>
-          </w:tcPr>
-          <w:p>
-            <w:pPr>
-              <w:pStyle w:val="Body"/>
-              <w:keepNext/>
-              <w:ind w:left="0"/>
-              <w:rPr>
-                <w:sz w:val="20"/>
-                <w:lang w:val="es-ES" w:eastAsia="de-DE"/>
-              </w:rPr>
-            </w:pPr>
-            <w:r>
-              <w:rPr>
-                <w:sz w:val="20"/>
-                <w:lang w:val="es-ES" w:eastAsia="de-DE"/>
-              </w:rPr>
-              <w:t>Escribir código eficiente y de calidad conociendo los imites de tiempo</w:t>
-            </w:r>
-          </w:p>
-        </w:tc>
-      </w:tr>
-      <w:tr>
-        <w:tc>
-          <w:tcPr>
-            <w:tcW w:w="1506" w:type="pct"/>
-            <w:shd w:val="clear" w:color="auto" w:fill="DDEBF6"/>
-          </w:tcPr>
-          <w:p>
-            <w:pPr>
-              <w:pStyle w:val="Body"/>
-              <w:tabs>
-                <w:tab w:val="clear" w:pos="2296"/>
-                <w:tab w:val="left" w:pos="1725"/>
-              </w:tabs>
-              <w:ind w:left="0"/>
-              <w:rPr>
-                <w:sz w:val="20"/>
-                <w:lang w:val="es-ES" w:eastAsia="de-DE"/>
-              </w:rPr>
-            </w:pPr>
-          </w:p>
           <w:p>
             <w:pPr>
               <w:pStyle w:val="Body"/>
@@ -3130,11 +2615,11 @@
         <w:tblLook w:val="04A0" w:firstRow="1" w:lastRow="0" w:firstColumn="1" w:lastColumn="0" w:noHBand="0" w:noVBand="1"/>
       </w:tblPr>
       <w:tblGrid>
-        <w:gridCol w:w="275"/>
-        <w:gridCol w:w="3143"/>
-        <w:gridCol w:w="760"/>
-        <w:gridCol w:w="1854"/>
-        <w:gridCol w:w="4768"/>
+        <w:gridCol w:w="281"/>
+        <w:gridCol w:w="3104"/>
+        <w:gridCol w:w="742"/>
+        <w:gridCol w:w="1829"/>
+        <w:gridCol w:w="4589"/>
       </w:tblGrid>
       <w:tr>
         <w:trPr>
@@ -3373,60 +2858,6 @@
                 <w:lang w:val="es-ES"/>
               </w:rPr>
             </w:pPr>
-            <w:r>
-              <w:rPr>
-                <w:noProof/>
-                <w:lang w:val="es-BO" w:eastAsia="es-BO"/>
-              </w:rPr>
-              <w:drawing>
-                <wp:inline distT="0" distB="0" distL="0" distR="0">
-                  <wp:extent cx="952500" cy="1209675"/>
-                  <wp:effectExtent l="0" t="0" r="0" b="9525"/>
-                  <wp:docPr id="1" name="Picture 11"/>
-                  <wp:cNvGraphicFramePr>
-                    <a:graphicFrameLocks xmlns:a="http://schemas.openxmlformats.org/drawingml/2006/main" noChangeAspect="1"/>
-                  </wp:cNvGraphicFramePr>
-                  <a:graphic xmlns:a="http://schemas.openxmlformats.org/drawingml/2006/main">
-                    <a:graphicData uri="http://schemas.openxmlformats.org/drawingml/2006/picture">
-                      <pic:pic xmlns:pic="http://schemas.openxmlformats.org/drawingml/2006/picture">
-                        <pic:nvPicPr>
-                          <pic:cNvPr id="0" name="Picture 11"/>
-                          <pic:cNvPicPr>
-                            <a:picLocks noChangeAspect="1" noChangeArrowheads="1"/>
-                          </pic:cNvPicPr>
-                        </pic:nvPicPr>
-                        <pic:blipFill>
-                          <a:blip r:embed="rId6">
-                            <a:extLst>
-                              <a:ext uri="{28A0092B-C50C-407E-A947-70E740481C1C}">
-                                <a14:useLocalDpi xmlns:a14="http://schemas.microsoft.com/office/drawing/2010/main" val="0"/>
-                              </a:ext>
-                            </a:extLst>
-                          </a:blip>
-                          <a:srcRect/>
-                          <a:stretch>
-                            <a:fillRect/>
-                          </a:stretch>
-                        </pic:blipFill>
-                        <pic:spPr bwMode="auto">
-                          <a:xfrm>
-                            <a:off x="0" y="0"/>
-                            <a:ext cx="952500" cy="1209675"/>
-                          </a:xfrm>
-                          <a:prstGeom prst="rect">
-                            <a:avLst/>
-                          </a:prstGeom>
-                          <a:noFill/>
-                          <a:ln>
-                            <a:noFill/>
-                          </a:ln>
-                        </pic:spPr>
-                      </pic:pic>
-                    </a:graphicData>
-                  </a:graphic>
-                </wp:inline>
-              </w:drawing>
-            </w:r>
           </w:p>
         </w:tc>
         <w:tc>
@@ -3513,7 +2944,7 @@
                 <w:szCs w:val="22"/>
                 <w:lang w:val="es-ES"/>
               </w:rPr>
-              <w:t xml:space="preserve">Juan </w:t>
+              <w:t xml:space="preserve">Ana </w:t>
             </w:r>
             <w:proofErr w:type="spellStart"/>
             <w:r>
@@ -3523,7 +2954,7 @@
                 <w:szCs w:val="22"/>
                 <w:lang w:val="es-ES"/>
               </w:rPr>
-              <w:t>Perez</w:t>
+              <w:t>Inturias</w:t>
             </w:r>
             <w:proofErr w:type="spellEnd"/>
           </w:p>
@@ -3649,15 +3080,6 @@
                 <w:lang w:val="es-ES"/>
               </w:rPr>
             </w:pPr>
-            <w:r>
-              <w:rPr>
-                <w:rFonts w:ascii="Times New Roman"/>
-                <w:color w:val="000000"/>
-                <w:szCs w:val="22"/>
-                <w:lang w:val="es-ES"/>
-              </w:rPr>
-              <w:t> </w:t>
-            </w:r>
           </w:p>
         </w:tc>
       </w:tr>
@@ -3939,7 +3361,7 @@
                 <w:szCs w:val="22"/>
                 <w:lang w:val="es-ES"/>
               </w:rPr>
-              <w:t>Vivir feliz e informado en mi condominio</w:t>
+              <w:t xml:space="preserve">Me encantan los perros </w:t>
             </w:r>
           </w:p>
         </w:tc>
@@ -4595,40 +4017,42 @@
                 <w:szCs w:val="22"/>
                 <w:lang w:val="es-ES"/>
               </w:rPr>
-              <w:t>Edad: 30</w:t>
-            </w:r>
-          </w:p>
-          <w:p>
-            <w:pPr>
-              <w:rPr>
-                <w:rFonts w:ascii="Times New Roman"/>
-                <w:szCs w:val="22"/>
-                <w:lang w:val="es-ES"/>
-              </w:rPr>
-            </w:pPr>
-            <w:r>
-              <w:rPr>
-                <w:rFonts w:ascii="Times New Roman"/>
-                <w:szCs w:val="22"/>
-                <w:lang w:val="es-ES"/>
-              </w:rPr>
-              <w:t>G</w:t>
-            </w:r>
-            <w:r>
-              <w:rPr>
-                <w:rFonts w:ascii="Times New Roman"/>
-                <w:szCs w:val="22"/>
-                <w:lang w:val="es-ES"/>
-              </w:rPr>
-              <w:t>é</w:t>
-            </w:r>
-            <w:r>
-              <w:rPr>
-                <w:rFonts w:ascii="Times New Roman"/>
-                <w:szCs w:val="22"/>
-                <w:lang w:val="es-ES"/>
-              </w:rPr>
-              <w:t>nero: Masculino</w:t>
+              <w:t>Edad: 7</w:t>
+            </w:r>
+          </w:p>
+          <w:p>
+            <w:pPr>
+              <w:rPr>
+                <w:rFonts w:ascii="Times New Roman"/>
+                <w:szCs w:val="22"/>
+                <w:lang w:val="es-ES"/>
+              </w:rPr>
+            </w:pPr>
+            <w:proofErr w:type="spellStart"/>
+            <w:r>
+              <w:rPr>
+                <w:rFonts w:ascii="Times New Roman"/>
+                <w:szCs w:val="22"/>
+                <w:lang w:val="es-ES"/>
+              </w:rPr>
+              <w:t>Genero</w:t>
+            </w:r>
+            <w:proofErr w:type="spellEnd"/>
+            <w:r>
+              <w:rPr>
+                <w:rFonts w:ascii="Times New Roman"/>
+                <w:szCs w:val="22"/>
+                <w:lang w:val="es-ES"/>
+              </w:rPr>
+              <w:t xml:space="preserve">: </w:t>
+            </w:r>
+            <w:r>
+              <w:rPr>
+                <w:rFonts w:ascii="Times New Roman"/>
+                <w:szCs w:val="22"/>
+                <w:lang w:val="es-ES"/>
+              </w:rPr>
+              <w:t>Femenino</w:t>
             </w:r>
           </w:p>
           <w:p>
@@ -4661,7 +4085,15 @@
                 <w:szCs w:val="22"/>
                 <w:lang w:val="es-ES"/>
               </w:rPr>
-              <w:t>n: Comerciante</w:t>
+              <w:t xml:space="preserve">n: </w:t>
+            </w:r>
+            <w:r>
+              <w:rPr>
+                <w:rFonts w:ascii="Times New Roman"/>
+                <w:szCs w:val="22"/>
+                <w:lang w:val="es-ES"/>
+              </w:rPr>
+              <w:t>Estudiante</w:t>
             </w:r>
           </w:p>
           <w:p>
@@ -4719,7 +4151,15 @@
                 <w:szCs w:val="22"/>
                 <w:lang w:val="es-ES"/>
               </w:rPr>
-              <w:t>Experiencia b</w:t>
+              <w:t xml:space="preserve">Experiencia </w:t>
+            </w:r>
+            <w:r>
+              <w:rPr>
+                <w:rFonts w:ascii="Times New Roman"/>
+                <w:szCs w:val="22"/>
+                <w:lang w:val="es-ES"/>
+              </w:rPr>
+              <w:t>b</w:t>
             </w:r>
             <w:r>
               <w:rPr>
@@ -5184,24 +4624,40 @@
                 <w:szCs w:val="22"/>
                 <w:lang w:val="es-ES"/>
               </w:rPr>
-              <w:t>Entrador</w:t>
-            </w:r>
-          </w:p>
-          <w:p>
-            <w:pPr>
-              <w:rPr>
-                <w:rFonts w:ascii="Times New Roman"/>
-                <w:szCs w:val="22"/>
-                <w:lang w:val="es-ES"/>
-              </w:rPr>
-            </w:pPr>
-            <w:r>
-              <w:rPr>
-                <w:rFonts w:ascii="Times New Roman"/>
-                <w:szCs w:val="22"/>
-                <w:lang w:val="es-ES"/>
-              </w:rPr>
-              <w:t>Confianzudo</w:t>
+              <w:t>T</w:t>
+            </w:r>
+            <w:r>
+              <w:rPr>
+                <w:rFonts w:ascii="Times New Roman"/>
+                <w:szCs w:val="22"/>
+                <w:lang w:val="es-ES"/>
+              </w:rPr>
+              <w:t>í</w:t>
+            </w:r>
+            <w:r>
+              <w:rPr>
+                <w:rFonts w:ascii="Times New Roman"/>
+                <w:szCs w:val="22"/>
+                <w:lang w:val="es-ES"/>
+              </w:rPr>
+              <w:t>mida</w:t>
+            </w:r>
+          </w:p>
+          <w:p>
+            <w:pPr>
+              <w:rPr>
+                <w:rFonts w:ascii="Times New Roman"/>
+                <w:szCs w:val="22"/>
+                <w:lang w:val="es-ES"/>
+              </w:rPr>
+            </w:pPr>
+            <w:r>
+              <w:rPr>
+                <w:rFonts w:ascii="Times New Roman"/>
+                <w:szCs w:val="22"/>
+                <w:lang w:val="es-ES"/>
+              </w:rPr>
+              <w:t>Alegre</w:t>
             </w:r>
           </w:p>
           <w:p>
@@ -5249,41 +4705,7 @@
                 <w:szCs w:val="22"/>
                 <w:lang w:val="es-ES"/>
               </w:rPr>
-              <w:t>Asistir a las reuniones del condominio</w:t>
-            </w:r>
-          </w:p>
-          <w:p>
-            <w:pPr>
-              <w:rPr>
-                <w:rFonts w:ascii="Times New Roman"/>
-                <w:szCs w:val="22"/>
-                <w:lang w:val="es-ES"/>
-              </w:rPr>
-            </w:pPr>
-            <w:r>
-              <w:rPr>
-                <w:rFonts w:ascii="Times New Roman"/>
-                <w:szCs w:val="22"/>
-                <w:lang w:val="es-ES"/>
-              </w:rPr>
-              <w:t>Pago puntual de las expensas</w:t>
-            </w:r>
-          </w:p>
-          <w:p>
-            <w:pPr>
-              <w:rPr>
-                <w:rFonts w:ascii="Times New Roman"/>
-                <w:szCs w:val="22"/>
-                <w:lang w:val="es-ES"/>
-              </w:rPr>
-            </w:pPr>
-            <w:r>
-              <w:rPr>
-                <w:rFonts w:ascii="Times New Roman"/>
-                <w:szCs w:val="22"/>
-                <w:lang w:val="es-ES"/>
-              </w:rPr>
-              <w:t>Comunicar sus necesidades principales en su vivienda</w:t>
+              <w:t xml:space="preserve">Asistir al colegio </w:t>
             </w:r>
           </w:p>
           <w:p>
@@ -5740,7 +5162,23 @@
                 <w:szCs w:val="22"/>
                 <w:lang w:val="es-ES"/>
               </w:rPr>
-              <w:t>Estar informado de los acontecimientos importantes en el edificio</w:t>
+              <w:t>Estar informada</w:t>
+            </w:r>
+            <w:r>
+              <w:rPr>
+                <w:rFonts w:ascii="Times New Roman"/>
+                <w:szCs w:val="22"/>
+                <w:lang w:val="es-ES"/>
+              </w:rPr>
+              <w:t xml:space="preserve"> </w:t>
+            </w:r>
+            <w:r>
+              <w:rPr>
+                <w:rFonts w:ascii="Times New Roman"/>
+                <w:szCs w:val="22"/>
+                <w:lang w:val="es-ES"/>
+              </w:rPr>
+              <w:t>acerca de las razas de perros</w:t>
             </w:r>
           </w:p>
           <w:p>
@@ -5816,7 +5254,39 @@
                 <w:szCs w:val="22"/>
                 <w:lang w:val="es-ES"/>
               </w:rPr>
-              <w:t>Ser miembro activo en su comunidad</w:t>
+              <w:t xml:space="preserve">Conocer </w:t>
+            </w:r>
+            <w:r>
+              <w:rPr>
+                <w:rFonts w:ascii="Times New Roman"/>
+                <w:szCs w:val="22"/>
+                <w:lang w:val="es-ES"/>
+              </w:rPr>
+              <w:t>m</w:t>
+            </w:r>
+            <w:r>
+              <w:rPr>
+                <w:rFonts w:ascii="Times New Roman"/>
+                <w:szCs w:val="22"/>
+                <w:lang w:val="es-ES"/>
+              </w:rPr>
+              <w:t>á</w:t>
+            </w:r>
+            <w:r>
+              <w:rPr>
+                <w:rFonts w:ascii="Times New Roman"/>
+                <w:szCs w:val="22"/>
+                <w:lang w:val="es-ES"/>
+              </w:rPr>
+              <w:t>s</w:t>
+            </w:r>
+            <w:r>
+              <w:rPr>
+                <w:rFonts w:ascii="Times New Roman"/>
+                <w:szCs w:val="22"/>
+                <w:lang w:val="es-ES"/>
+              </w:rPr>
+              <w:t xml:space="preserve"> acerca de las razas</w:t>
             </w:r>
           </w:p>
           <w:p>
@@ -6251,75 +5721,24 @@
                 <w:szCs w:val="22"/>
                 <w:lang w:val="es-ES"/>
               </w:rPr>
-              <w:t>Reportar un robo</w:t>
-            </w:r>
-          </w:p>
-          <w:p>
-            <w:pPr>
-              <w:rPr>
-                <w:rFonts w:ascii="Times New Roman"/>
-                <w:szCs w:val="22"/>
-                <w:lang w:val="es-ES"/>
-              </w:rPr>
-            </w:pPr>
-            <w:r>
-              <w:rPr>
-                <w:rFonts w:ascii="Times New Roman"/>
-                <w:szCs w:val="22"/>
-                <w:lang w:val="es-ES"/>
-              </w:rPr>
-              <w:t>Hacer un reclamo</w:t>
-            </w:r>
-          </w:p>
-          <w:p>
-            <w:pPr>
-              <w:rPr>
-                <w:rFonts w:ascii="Times New Roman"/>
-                <w:szCs w:val="22"/>
-                <w:lang w:val="es-ES"/>
-              </w:rPr>
-            </w:pPr>
-            <w:r>
-              <w:rPr>
-                <w:rFonts w:ascii="Times New Roman"/>
-                <w:szCs w:val="22"/>
-                <w:lang w:val="es-ES"/>
-              </w:rPr>
-              <w:t>Conocer fechas de reuniones</w:t>
-            </w:r>
-          </w:p>
-          <w:p>
-            <w:pPr>
-              <w:rPr>
-                <w:rFonts w:ascii="Times New Roman"/>
-                <w:szCs w:val="22"/>
-                <w:lang w:val="es-ES"/>
-              </w:rPr>
-            </w:pPr>
-            <w:r>
-              <w:rPr>
-                <w:rFonts w:ascii="Times New Roman"/>
-                <w:szCs w:val="22"/>
-                <w:lang w:val="es-ES"/>
-              </w:rPr>
-              <w:t>Pagar a tiempo las expensas</w:t>
-            </w:r>
-          </w:p>
-          <w:p>
-            <w:pPr>
-              <w:rPr>
-                <w:rFonts w:ascii="Times New Roman"/>
-                <w:szCs w:val="22"/>
-                <w:lang w:val="es-ES"/>
-              </w:rPr>
-            </w:pPr>
-            <w:r>
-              <w:rPr>
-                <w:rFonts w:ascii="Times New Roman"/>
-                <w:szCs w:val="22"/>
-                <w:lang w:val="es-ES"/>
-              </w:rPr>
-              <w:t>(Para el administrador) poner un aviso y que todos se enteren</w:t>
+              <w:t>Nombrar una raza</w:t>
+            </w:r>
+          </w:p>
+          <w:p>
+            <w:pPr>
+              <w:rPr>
+                <w:rFonts w:ascii="Times New Roman"/>
+                <w:szCs w:val="22"/>
+                <w:lang w:val="es-ES"/>
+              </w:rPr>
+            </w:pPr>
+            <w:r>
+              <w:rPr>
+                <w:rFonts w:ascii="Times New Roman"/>
+                <w:szCs w:val="22"/>
+                <w:lang w:val="es-ES"/>
+              </w:rPr>
+              <w:t>Reconocer una raza</w:t>
             </w:r>
           </w:p>
           <w:p>
@@ -7346,8 +6765,8 @@
                 <w:lang w:val="es-ES" w:eastAsia="de-DE"/>
               </w:rPr>
             </w:pPr>
-            <w:bookmarkStart w:id="5" w:name="_Elicitation_of_As-Is"/>
-            <w:bookmarkEnd w:id="5"/>
+            <w:bookmarkStart w:id="4" w:name="_Elicitation_of_As-Is"/>
+            <w:bookmarkEnd w:id="4"/>
             <w:r>
               <w:rPr>
                 <w:b/>
@@ -7673,7 +7092,7 @@
                           </pic:cNvPicPr>
                         </pic:nvPicPr>
                         <pic:blipFill>
-                          <a:blip r:embed="rId7">
+                          <a:blip r:embed="rId6">
                             <a:extLst>
                               <a:ext uri="{28A0092B-C50C-407E-A947-70E740481C1C}">
                                 <a14:useLocalDpi xmlns:a14="http://schemas.microsoft.com/office/drawing/2010/main" val="0"/>
@@ -10057,1753 +9476,157 @@
     </w:p>
     <w:p>
       <w:pPr>
-        <w:pStyle w:val="Ttulo2"/>
+        <w:pStyle w:val="Body"/>
+        <w:ind w:left="0"/>
         <w:rPr>
           <w:lang w:val="es-ES"/>
         </w:rPr>
       </w:pPr>
-      <w:r>
-        <w:rPr>
-          <w:lang w:val="es-ES"/>
-        </w:rPr>
-        <w:t xml:space="preserve">Descripción de la situación </w:t>
-      </w:r>
-      <w:proofErr w:type="gramStart"/>
-      <w:r>
-        <w:rPr>
-          <w:lang w:val="es-ES"/>
-        </w:rPr>
-        <w:t>actual</w:t>
-      </w:r>
-      <w:r>
-        <w:rPr>
-          <w:b w:val="0"/>
-          <w:lang w:val="es-ES"/>
-        </w:rPr>
-        <w:t>(</w:t>
-      </w:r>
-      <w:proofErr w:type="gramEnd"/>
-      <w:r>
-        <w:rPr>
-          <w:b w:val="0"/>
-          <w:lang w:val="es-ES"/>
-        </w:rPr>
-        <w:t>Normal Usuario simple)</w:t>
-      </w:r>
     </w:p>
-    <w:tbl>
-      <w:tblPr>
-        <w:tblW w:w="0" w:type="auto"/>
-        <w:tblBorders>
-          <w:top w:val="single" w:sz="4" w:space="0" w:color="auto"/>
-          <w:left w:val="single" w:sz="4" w:space="0" w:color="auto"/>
-          <w:bottom w:val="single" w:sz="4" w:space="0" w:color="auto"/>
-          <w:right w:val="single" w:sz="4" w:space="0" w:color="auto"/>
-          <w:insideH w:val="single" w:sz="4" w:space="0" w:color="auto"/>
-          <w:insideV w:val="single" w:sz="4" w:space="0" w:color="auto"/>
-        </w:tblBorders>
-        <w:tblLook w:val="04A0" w:firstRow="1" w:lastRow="0" w:firstColumn="1" w:lastColumn="0" w:noHBand="0" w:noVBand="1"/>
-      </w:tblPr>
-      <w:tblGrid>
-        <w:gridCol w:w="2802"/>
-        <w:gridCol w:w="6552"/>
-      </w:tblGrid>
-      <w:tr>
-        <w:tc>
-          <w:tcPr>
-            <w:tcW w:w="2802" w:type="dxa"/>
-            <w:shd w:val="clear" w:color="auto" w:fill="0F243E"/>
-          </w:tcPr>
-          <w:p>
-            <w:pPr>
-              <w:pStyle w:val="Body"/>
-              <w:ind w:left="0"/>
-              <w:rPr>
-                <w:b/>
-                <w:sz w:val="20"/>
-                <w:lang w:val="es-ES" w:eastAsia="de-DE"/>
-              </w:rPr>
-            </w:pPr>
-            <w:r>
-              <w:rPr>
-                <w:b/>
-                <w:sz w:val="20"/>
-                <w:lang w:val="es-ES" w:eastAsia="de-DE"/>
-              </w:rPr>
-              <w:t>Ítem</w:t>
-            </w:r>
-          </w:p>
-        </w:tc>
-        <w:tc>
-          <w:tcPr>
-            <w:tcW w:w="6552" w:type="dxa"/>
-            <w:shd w:val="clear" w:color="auto" w:fill="0F243E"/>
-          </w:tcPr>
-          <w:p>
-            <w:pPr>
-              <w:pStyle w:val="Body"/>
-              <w:ind w:left="0"/>
-              <w:rPr>
-                <w:b/>
-                <w:sz w:val="20"/>
-                <w:lang w:val="es-ES" w:eastAsia="de-DE"/>
-              </w:rPr>
-            </w:pPr>
-            <w:r>
-              <w:rPr>
-                <w:b/>
-                <w:sz w:val="20"/>
-                <w:lang w:val="es-ES" w:eastAsia="de-DE"/>
-              </w:rPr>
-              <w:t>Descripción</w:t>
-            </w:r>
-          </w:p>
-        </w:tc>
-      </w:tr>
-      <w:tr>
-        <w:tc>
-          <w:tcPr>
-            <w:tcW w:w="2802" w:type="dxa"/>
-            <w:shd w:val="clear" w:color="auto" w:fill="auto"/>
-          </w:tcPr>
-          <w:p>
-            <w:pPr>
-              <w:pStyle w:val="Body"/>
-              <w:ind w:left="0"/>
-              <w:rPr>
-                <w:sz w:val="20"/>
-                <w:lang w:val="es-ES" w:eastAsia="de-DE"/>
-              </w:rPr>
-            </w:pPr>
-            <w:r>
-              <w:rPr>
-                <w:sz w:val="20"/>
-                <w:lang w:val="es-ES" w:eastAsia="de-DE"/>
-              </w:rPr>
-              <w:t>Contexto</w:t>
-            </w:r>
-          </w:p>
-          <w:p>
-            <w:pPr>
-              <w:pStyle w:val="Body"/>
-              <w:ind w:left="0"/>
-              <w:rPr>
-                <w:sz w:val="20"/>
-                <w:lang w:val="es-ES" w:eastAsia="de-DE"/>
-              </w:rPr>
-            </w:pPr>
-          </w:p>
-        </w:tc>
-        <w:tc>
-          <w:tcPr>
-            <w:tcW w:w="6552" w:type="dxa"/>
-            <w:shd w:val="clear" w:color="auto" w:fill="auto"/>
-          </w:tcPr>
-          <w:p>
-            <w:pPr>
-              <w:pStyle w:val="Body"/>
-              <w:ind w:left="0"/>
-              <w:rPr>
-                <w:sz w:val="20"/>
-                <w:lang w:val="es-ES" w:eastAsia="de-DE"/>
-              </w:rPr>
-            </w:pPr>
-            <w:r>
-              <w:rPr>
-                <w:sz w:val="20"/>
-                <w:lang w:val="es-ES" w:eastAsia="de-DE"/>
-              </w:rPr>
-              <w:t>Juan tiene una cita muy importante</w:t>
-            </w:r>
-          </w:p>
-        </w:tc>
-      </w:tr>
-      <w:tr>
-        <w:tc>
-          <w:tcPr>
-            <w:tcW w:w="2802" w:type="dxa"/>
-            <w:shd w:val="clear" w:color="auto" w:fill="DDEBF6"/>
-          </w:tcPr>
-          <w:p>
-            <w:pPr>
-              <w:pStyle w:val="Body"/>
-              <w:ind w:left="0"/>
-              <w:rPr>
-                <w:sz w:val="20"/>
-                <w:lang w:val="es-ES" w:eastAsia="de-DE"/>
-              </w:rPr>
-            </w:pPr>
-            <w:r>
-              <w:rPr>
-                <w:sz w:val="20"/>
-                <w:lang w:val="es-ES" w:eastAsia="de-DE"/>
-              </w:rPr>
-              <w:t>Pre-condición</w:t>
-            </w:r>
-          </w:p>
-          <w:p>
-            <w:pPr>
-              <w:pStyle w:val="Body"/>
-              <w:ind w:left="0"/>
-              <w:rPr>
-                <w:sz w:val="20"/>
-                <w:lang w:val="es-ES" w:eastAsia="de-DE"/>
-              </w:rPr>
-            </w:pPr>
-          </w:p>
-        </w:tc>
-        <w:tc>
-          <w:tcPr>
-            <w:tcW w:w="6552" w:type="dxa"/>
-            <w:shd w:val="clear" w:color="auto" w:fill="DDEBF6"/>
-          </w:tcPr>
-          <w:p>
-            <w:pPr>
-              <w:pStyle w:val="Body"/>
-              <w:ind w:left="0"/>
-              <w:rPr>
-                <w:sz w:val="20"/>
-                <w:lang w:val="es-ES" w:eastAsia="de-DE"/>
-              </w:rPr>
-            </w:pPr>
-            <w:r>
-              <w:rPr>
-                <w:sz w:val="20"/>
-                <w:lang w:val="es-ES" w:eastAsia="de-DE"/>
-              </w:rPr>
-              <w:t>La cita fue acordada a las 7:00 am</w:t>
-            </w:r>
-          </w:p>
-        </w:tc>
-      </w:tr>
-      <w:tr>
-        <w:tc>
-          <w:tcPr>
-            <w:tcW w:w="2802" w:type="dxa"/>
-            <w:shd w:val="clear" w:color="auto" w:fill="auto"/>
-          </w:tcPr>
-          <w:p>
-            <w:pPr>
-              <w:pStyle w:val="Body"/>
-              <w:ind w:left="0"/>
-              <w:rPr>
-                <w:sz w:val="20"/>
-                <w:lang w:val="es-ES" w:eastAsia="de-DE"/>
-              </w:rPr>
-            </w:pPr>
-            <w:r>
-              <w:rPr>
-                <w:sz w:val="20"/>
-                <w:lang w:val="es-ES" w:eastAsia="de-DE"/>
-              </w:rPr>
-              <w:t>Paso 1</w:t>
-            </w:r>
-          </w:p>
-          <w:p>
-            <w:pPr>
-              <w:pStyle w:val="Body"/>
-              <w:ind w:left="0"/>
-              <w:rPr>
-                <w:sz w:val="20"/>
-                <w:lang w:val="es-ES" w:eastAsia="de-DE"/>
-              </w:rPr>
-            </w:pPr>
-          </w:p>
-        </w:tc>
-        <w:tc>
-          <w:tcPr>
-            <w:tcW w:w="6552" w:type="dxa"/>
-            <w:shd w:val="clear" w:color="auto" w:fill="auto"/>
-          </w:tcPr>
-          <w:p>
-            <w:pPr>
-              <w:pStyle w:val="Body"/>
-              <w:ind w:left="0"/>
-              <w:rPr>
-                <w:sz w:val="20"/>
-                <w:lang w:val="es-ES" w:eastAsia="de-DE"/>
-              </w:rPr>
-            </w:pPr>
-            <w:r>
-              <w:rPr>
-                <w:sz w:val="20"/>
-                <w:lang w:val="es-ES" w:eastAsia="de-DE"/>
-              </w:rPr>
-              <w:t>Juan se toma una ducha y se prepara</w:t>
-            </w:r>
-          </w:p>
-        </w:tc>
-      </w:tr>
-      <w:tr>
-        <w:tc>
-          <w:tcPr>
-            <w:tcW w:w="2802" w:type="dxa"/>
-            <w:shd w:val="clear" w:color="auto" w:fill="DDEBF6"/>
-          </w:tcPr>
-          <w:p>
-            <w:pPr>
-              <w:pStyle w:val="Body"/>
-              <w:ind w:left="0"/>
-              <w:rPr>
-                <w:sz w:val="20"/>
-                <w:lang w:val="es-ES" w:eastAsia="de-DE"/>
-              </w:rPr>
-            </w:pPr>
-            <w:r>
-              <w:rPr>
-                <w:sz w:val="20"/>
-                <w:lang w:val="es-ES" w:eastAsia="de-DE"/>
-              </w:rPr>
-              <w:t>Paso 2</w:t>
-            </w:r>
-          </w:p>
-          <w:p>
-            <w:pPr>
-              <w:pStyle w:val="Body"/>
-              <w:ind w:left="0"/>
-              <w:rPr>
-                <w:sz w:val="20"/>
-                <w:lang w:val="es-ES" w:eastAsia="de-DE"/>
-              </w:rPr>
-            </w:pPr>
-          </w:p>
-        </w:tc>
-        <w:tc>
-          <w:tcPr>
-            <w:tcW w:w="6552" w:type="dxa"/>
-            <w:shd w:val="clear" w:color="auto" w:fill="DDEBF6"/>
-          </w:tcPr>
-          <w:p>
-            <w:pPr>
-              <w:pStyle w:val="Body"/>
-              <w:ind w:left="0"/>
-              <w:rPr>
-                <w:sz w:val="20"/>
-                <w:lang w:val="es-ES" w:eastAsia="de-DE"/>
-              </w:rPr>
-            </w:pPr>
-            <w:r>
-              <w:rPr>
-                <w:sz w:val="20"/>
-                <w:lang w:val="es-ES" w:eastAsia="de-DE"/>
-              </w:rPr>
-              <w:t>Baja al parqueo y hay autos bloqueando su salida</w:t>
-            </w:r>
-          </w:p>
-        </w:tc>
-      </w:tr>
-      <w:tr>
-        <w:tc>
-          <w:tcPr>
-            <w:tcW w:w="2802" w:type="dxa"/>
-            <w:shd w:val="clear" w:color="auto" w:fill="auto"/>
-          </w:tcPr>
-          <w:p>
-            <w:pPr>
-              <w:pStyle w:val="Body"/>
-              <w:ind w:left="0"/>
-              <w:rPr>
-                <w:sz w:val="20"/>
-                <w:lang w:val="es-ES" w:eastAsia="de-DE"/>
-              </w:rPr>
-            </w:pPr>
-            <w:r>
-              <w:rPr>
-                <w:sz w:val="20"/>
-                <w:lang w:val="es-ES" w:eastAsia="de-DE"/>
-              </w:rPr>
-              <w:t>Paso 3</w:t>
-            </w:r>
-          </w:p>
-          <w:p>
-            <w:pPr>
-              <w:pStyle w:val="Body"/>
-              <w:ind w:left="0"/>
-              <w:rPr>
-                <w:sz w:val="20"/>
-                <w:lang w:val="es-ES" w:eastAsia="de-DE"/>
-              </w:rPr>
-            </w:pPr>
-          </w:p>
-        </w:tc>
-        <w:tc>
-          <w:tcPr>
-            <w:tcW w:w="6552" w:type="dxa"/>
-            <w:shd w:val="clear" w:color="auto" w:fill="auto"/>
-          </w:tcPr>
-          <w:p>
-            <w:pPr>
-              <w:pStyle w:val="Body"/>
-              <w:ind w:left="0"/>
-              <w:rPr>
-                <w:sz w:val="20"/>
-                <w:lang w:val="es-ES" w:eastAsia="de-DE"/>
-              </w:rPr>
-            </w:pPr>
-            <w:r>
-              <w:rPr>
-                <w:sz w:val="20"/>
-                <w:lang w:val="es-ES" w:eastAsia="de-DE"/>
-              </w:rPr>
-              <w:t>Problema: Ubicar al dueño y pedir que nueva el automóvil</w:t>
-            </w:r>
-          </w:p>
-        </w:tc>
-      </w:tr>
-      <w:tr>
-        <w:tc>
-          <w:tcPr>
-            <w:tcW w:w="2802" w:type="dxa"/>
-            <w:shd w:val="clear" w:color="auto" w:fill="DDEBF6"/>
-          </w:tcPr>
-          <w:p>
-            <w:pPr>
-              <w:pStyle w:val="Body"/>
-              <w:ind w:left="0"/>
-              <w:rPr>
-                <w:sz w:val="20"/>
-                <w:lang w:val="es-ES" w:eastAsia="de-DE"/>
-              </w:rPr>
-            </w:pPr>
-            <w:r>
-              <w:rPr>
-                <w:sz w:val="20"/>
-                <w:lang w:val="es-ES" w:eastAsia="de-DE"/>
-              </w:rPr>
-              <w:t>Paso 4</w:t>
-            </w:r>
-          </w:p>
-          <w:p>
-            <w:pPr>
-              <w:pStyle w:val="Body"/>
-              <w:ind w:left="0"/>
-              <w:rPr>
-                <w:sz w:val="20"/>
-                <w:lang w:val="es-ES" w:eastAsia="de-DE"/>
-              </w:rPr>
-            </w:pPr>
-          </w:p>
-        </w:tc>
-        <w:tc>
-          <w:tcPr>
-            <w:tcW w:w="6552" w:type="dxa"/>
-            <w:shd w:val="clear" w:color="auto" w:fill="DDEBF6"/>
-          </w:tcPr>
-          <w:p>
-            <w:pPr>
-              <w:pStyle w:val="Body"/>
-              <w:ind w:left="0"/>
-              <w:rPr>
-                <w:sz w:val="20"/>
-                <w:lang w:val="es-ES" w:eastAsia="de-DE"/>
-              </w:rPr>
-            </w:pPr>
-            <w:r>
-              <w:rPr>
-                <w:sz w:val="20"/>
-                <w:lang w:val="es-ES" w:eastAsia="de-DE"/>
-              </w:rPr>
-              <w:t>Busca al administrador</w:t>
-            </w:r>
-          </w:p>
-          <w:p>
-            <w:pPr>
-              <w:pStyle w:val="Body"/>
-              <w:ind w:left="0"/>
-              <w:rPr>
-                <w:sz w:val="20"/>
-                <w:lang w:val="es-ES" w:eastAsia="de-DE"/>
-              </w:rPr>
-            </w:pPr>
-            <w:r>
-              <w:rPr>
-                <w:sz w:val="20"/>
-                <w:lang w:val="es-ES" w:eastAsia="de-DE"/>
-              </w:rPr>
-              <w:t>Problema: El administrador no se encuentra en su oficina</w:t>
-            </w:r>
-          </w:p>
-        </w:tc>
-      </w:tr>
-      <w:tr>
-        <w:tc>
-          <w:tcPr>
-            <w:tcW w:w="2802" w:type="dxa"/>
-            <w:shd w:val="clear" w:color="auto" w:fill="auto"/>
-          </w:tcPr>
-          <w:p>
-            <w:pPr>
-              <w:pStyle w:val="Body"/>
-              <w:ind w:left="0"/>
-              <w:rPr>
-                <w:sz w:val="20"/>
-                <w:lang w:val="es-ES" w:eastAsia="de-DE"/>
-              </w:rPr>
-            </w:pPr>
-            <w:r>
-              <w:rPr>
-                <w:sz w:val="20"/>
-                <w:lang w:val="es-ES" w:eastAsia="de-DE"/>
-              </w:rPr>
-              <w:t>Paso 5</w:t>
-            </w:r>
-          </w:p>
-          <w:p>
-            <w:pPr>
-              <w:pStyle w:val="Body"/>
-              <w:ind w:left="0"/>
-              <w:rPr>
-                <w:sz w:val="20"/>
-                <w:lang w:val="es-ES" w:eastAsia="de-DE"/>
-              </w:rPr>
-            </w:pPr>
-          </w:p>
-        </w:tc>
-        <w:tc>
-          <w:tcPr>
-            <w:tcW w:w="6552" w:type="dxa"/>
-            <w:shd w:val="clear" w:color="auto" w:fill="auto"/>
-          </w:tcPr>
-          <w:p>
-            <w:pPr>
-              <w:pStyle w:val="Body"/>
-              <w:ind w:left="0"/>
-              <w:rPr>
-                <w:sz w:val="20"/>
-                <w:lang w:val="es-ES" w:eastAsia="de-DE"/>
-              </w:rPr>
-            </w:pPr>
-            <w:r>
-              <w:rPr>
-                <w:sz w:val="20"/>
-                <w:lang w:val="es-ES" w:eastAsia="de-DE"/>
-              </w:rPr>
-              <w:t>Juan espera al administrador y éste ubica al dueño</w:t>
-            </w:r>
-          </w:p>
-        </w:tc>
-      </w:tr>
-      <w:tr>
-        <w:tc>
-          <w:tcPr>
-            <w:tcW w:w="2802" w:type="dxa"/>
-            <w:shd w:val="clear" w:color="auto" w:fill="DDEBF6"/>
-          </w:tcPr>
-          <w:p>
-            <w:pPr>
-              <w:pStyle w:val="Body"/>
-              <w:ind w:left="0"/>
-              <w:rPr>
-                <w:sz w:val="20"/>
-                <w:lang w:val="es-ES" w:eastAsia="de-DE"/>
-              </w:rPr>
-            </w:pPr>
-            <w:r>
-              <w:rPr>
-                <w:sz w:val="20"/>
-                <w:lang w:val="es-ES" w:eastAsia="de-DE"/>
-              </w:rPr>
-              <w:t>Paso 6</w:t>
-            </w:r>
-          </w:p>
-          <w:p>
-            <w:pPr>
-              <w:pStyle w:val="Body"/>
-              <w:ind w:left="0"/>
-              <w:rPr>
-                <w:sz w:val="20"/>
-                <w:lang w:val="es-ES" w:eastAsia="de-DE"/>
-              </w:rPr>
-            </w:pPr>
-          </w:p>
-        </w:tc>
-        <w:tc>
-          <w:tcPr>
-            <w:tcW w:w="6552" w:type="dxa"/>
-            <w:shd w:val="clear" w:color="auto" w:fill="DDEBF6"/>
-          </w:tcPr>
-          <w:p>
-            <w:pPr>
-              <w:pStyle w:val="Body"/>
-              <w:ind w:left="0"/>
-              <w:rPr>
-                <w:sz w:val="20"/>
-                <w:lang w:val="es-ES" w:eastAsia="de-DE"/>
-              </w:rPr>
-            </w:pPr>
-          </w:p>
-        </w:tc>
-      </w:tr>
-      <w:tr>
-        <w:tc>
-          <w:tcPr>
-            <w:tcW w:w="2802" w:type="dxa"/>
-            <w:shd w:val="clear" w:color="auto" w:fill="auto"/>
-          </w:tcPr>
-          <w:p>
-            <w:pPr>
-              <w:pStyle w:val="Body"/>
-              <w:ind w:left="0"/>
-              <w:rPr>
-                <w:sz w:val="20"/>
-                <w:lang w:val="es-ES" w:eastAsia="de-DE"/>
-              </w:rPr>
-            </w:pPr>
-            <w:r>
-              <w:rPr>
-                <w:sz w:val="20"/>
-                <w:lang w:val="es-ES" w:eastAsia="de-DE"/>
-              </w:rPr>
-              <w:lastRenderedPageBreak/>
-              <w:t>Paso 7</w:t>
-            </w:r>
-          </w:p>
-          <w:p>
-            <w:pPr>
-              <w:pStyle w:val="Body"/>
-              <w:ind w:left="0"/>
-              <w:rPr>
-                <w:sz w:val="20"/>
-                <w:lang w:val="es-ES" w:eastAsia="de-DE"/>
-              </w:rPr>
-            </w:pPr>
-          </w:p>
-        </w:tc>
-        <w:tc>
-          <w:tcPr>
-            <w:tcW w:w="6552" w:type="dxa"/>
-            <w:shd w:val="clear" w:color="auto" w:fill="auto"/>
-          </w:tcPr>
-          <w:p>
-            <w:pPr>
-              <w:pStyle w:val="Body"/>
-              <w:ind w:left="0"/>
-              <w:rPr>
-                <w:sz w:val="20"/>
-                <w:lang w:val="es-ES" w:eastAsia="de-DE"/>
-              </w:rPr>
-            </w:pPr>
-          </w:p>
-        </w:tc>
-      </w:tr>
-      <w:tr>
-        <w:tc>
-          <w:tcPr>
-            <w:tcW w:w="2802" w:type="dxa"/>
-            <w:shd w:val="clear" w:color="auto" w:fill="DDEBF6"/>
-          </w:tcPr>
-          <w:p>
-            <w:pPr>
-              <w:pStyle w:val="Body"/>
-              <w:ind w:left="0"/>
-              <w:rPr>
-                <w:sz w:val="20"/>
-                <w:lang w:val="es-ES" w:eastAsia="de-DE"/>
-              </w:rPr>
-            </w:pPr>
-            <w:r>
-              <w:rPr>
-                <w:sz w:val="20"/>
-                <w:lang w:val="es-ES" w:eastAsia="de-DE"/>
-              </w:rPr>
-              <w:t>Paso 8</w:t>
-            </w:r>
-          </w:p>
-          <w:p>
-            <w:pPr>
-              <w:pStyle w:val="Body"/>
-              <w:ind w:left="0"/>
-              <w:rPr>
-                <w:sz w:val="20"/>
-                <w:lang w:val="es-ES" w:eastAsia="de-DE"/>
-              </w:rPr>
-            </w:pPr>
-          </w:p>
-        </w:tc>
-        <w:tc>
-          <w:tcPr>
-            <w:tcW w:w="6552" w:type="dxa"/>
-            <w:shd w:val="clear" w:color="auto" w:fill="DDEBF6"/>
-          </w:tcPr>
-          <w:p>
-            <w:pPr>
-              <w:pStyle w:val="Body"/>
-              <w:ind w:left="0"/>
-              <w:rPr>
-                <w:sz w:val="20"/>
-                <w:lang w:val="es-ES" w:eastAsia="de-DE"/>
-              </w:rPr>
-            </w:pPr>
-          </w:p>
-        </w:tc>
-      </w:tr>
-      <w:tr>
-        <w:tc>
-          <w:tcPr>
-            <w:tcW w:w="2802" w:type="dxa"/>
-            <w:shd w:val="clear" w:color="auto" w:fill="auto"/>
-          </w:tcPr>
-          <w:p>
-            <w:pPr>
-              <w:pStyle w:val="Body"/>
-              <w:ind w:left="0"/>
-              <w:rPr>
-                <w:sz w:val="20"/>
-                <w:lang w:val="es-ES" w:eastAsia="de-DE"/>
-              </w:rPr>
-            </w:pPr>
-            <w:r>
-              <w:rPr>
-                <w:sz w:val="20"/>
-                <w:lang w:val="es-ES" w:eastAsia="de-DE"/>
-              </w:rPr>
-              <w:t>Paso 9</w:t>
-            </w:r>
-          </w:p>
-          <w:p>
-            <w:pPr>
-              <w:pStyle w:val="Body"/>
-              <w:ind w:left="0"/>
-              <w:rPr>
-                <w:sz w:val="20"/>
-                <w:lang w:val="es-ES" w:eastAsia="de-DE"/>
-              </w:rPr>
-            </w:pPr>
-          </w:p>
-        </w:tc>
-        <w:tc>
-          <w:tcPr>
-            <w:tcW w:w="6552" w:type="dxa"/>
-            <w:shd w:val="clear" w:color="auto" w:fill="auto"/>
-          </w:tcPr>
-          <w:p>
-            <w:pPr>
-              <w:pStyle w:val="Body"/>
-              <w:ind w:left="0"/>
-              <w:rPr>
-                <w:sz w:val="20"/>
-                <w:lang w:val="es-ES" w:eastAsia="de-DE"/>
-              </w:rPr>
-            </w:pPr>
-          </w:p>
-        </w:tc>
-      </w:tr>
-      <w:tr>
-        <w:tc>
-          <w:tcPr>
-            <w:tcW w:w="2802" w:type="dxa"/>
-            <w:shd w:val="clear" w:color="auto" w:fill="DDEBF6"/>
-          </w:tcPr>
-          <w:p>
-            <w:pPr>
-              <w:pStyle w:val="Body"/>
-              <w:ind w:left="0"/>
-              <w:rPr>
-                <w:sz w:val="20"/>
-                <w:lang w:val="es-ES" w:eastAsia="de-DE"/>
-              </w:rPr>
-            </w:pPr>
-            <w:r>
-              <w:rPr>
-                <w:sz w:val="20"/>
-                <w:lang w:val="es-ES" w:eastAsia="de-DE"/>
-              </w:rPr>
-              <w:t>Paso 10</w:t>
-            </w:r>
-          </w:p>
-          <w:p>
-            <w:pPr>
-              <w:pStyle w:val="Body"/>
-              <w:ind w:left="0"/>
-              <w:rPr>
-                <w:sz w:val="20"/>
-                <w:lang w:val="es-ES" w:eastAsia="de-DE"/>
-              </w:rPr>
-            </w:pPr>
-          </w:p>
-        </w:tc>
-        <w:tc>
-          <w:tcPr>
-            <w:tcW w:w="6552" w:type="dxa"/>
-            <w:shd w:val="clear" w:color="auto" w:fill="DDEBF6"/>
-          </w:tcPr>
-          <w:p>
-            <w:pPr>
-              <w:pStyle w:val="Body"/>
-              <w:ind w:left="0"/>
-              <w:rPr>
-                <w:sz w:val="20"/>
-                <w:lang w:val="es-ES" w:eastAsia="de-DE"/>
-              </w:rPr>
-            </w:pPr>
-          </w:p>
-        </w:tc>
-      </w:tr>
-      <w:tr>
-        <w:tc>
-          <w:tcPr>
-            <w:tcW w:w="2802" w:type="dxa"/>
-            <w:shd w:val="clear" w:color="auto" w:fill="auto"/>
-          </w:tcPr>
-          <w:p>
-            <w:pPr>
-              <w:pStyle w:val="Body"/>
-              <w:ind w:left="0"/>
-              <w:rPr>
-                <w:sz w:val="20"/>
-                <w:lang w:val="es-ES" w:eastAsia="de-DE"/>
-              </w:rPr>
-            </w:pPr>
-            <w:r>
-              <w:rPr>
-                <w:sz w:val="20"/>
-                <w:lang w:val="es-ES" w:eastAsia="de-DE"/>
-              </w:rPr>
-              <w:t>Paso 11</w:t>
-            </w:r>
-          </w:p>
-          <w:p>
-            <w:pPr>
-              <w:pStyle w:val="Body"/>
-              <w:ind w:left="0"/>
-              <w:rPr>
-                <w:sz w:val="20"/>
-                <w:lang w:val="es-ES" w:eastAsia="de-DE"/>
-              </w:rPr>
-            </w:pPr>
-          </w:p>
-        </w:tc>
-        <w:tc>
-          <w:tcPr>
-            <w:tcW w:w="6552" w:type="dxa"/>
-            <w:shd w:val="clear" w:color="auto" w:fill="auto"/>
-          </w:tcPr>
-          <w:p>
-            <w:pPr>
-              <w:pStyle w:val="Body"/>
-              <w:ind w:left="0"/>
-              <w:rPr>
-                <w:sz w:val="20"/>
-                <w:lang w:val="es-ES" w:eastAsia="de-DE"/>
-              </w:rPr>
-            </w:pPr>
-          </w:p>
-        </w:tc>
-      </w:tr>
-      <w:tr>
-        <w:tc>
-          <w:tcPr>
-            <w:tcW w:w="2802" w:type="dxa"/>
-            <w:shd w:val="clear" w:color="auto" w:fill="auto"/>
-          </w:tcPr>
-          <w:p>
-            <w:pPr>
-              <w:pStyle w:val="Body"/>
-              <w:ind w:left="0"/>
-              <w:rPr>
-                <w:sz w:val="20"/>
-                <w:lang w:val="es-ES" w:eastAsia="de-DE"/>
-              </w:rPr>
-            </w:pPr>
-            <w:r>
-              <w:rPr>
-                <w:sz w:val="20"/>
-                <w:lang w:val="es-ES" w:eastAsia="de-DE"/>
-              </w:rPr>
-              <w:t>Post-condición</w:t>
-            </w:r>
-          </w:p>
-          <w:p>
-            <w:pPr>
-              <w:pStyle w:val="Body"/>
-              <w:ind w:left="0"/>
-              <w:rPr>
-                <w:sz w:val="20"/>
-                <w:lang w:val="es-ES" w:eastAsia="de-DE"/>
-              </w:rPr>
-            </w:pPr>
-          </w:p>
-        </w:tc>
-        <w:tc>
-          <w:tcPr>
-            <w:tcW w:w="6552" w:type="dxa"/>
-            <w:shd w:val="clear" w:color="auto" w:fill="auto"/>
-          </w:tcPr>
-          <w:p>
-            <w:pPr>
-              <w:pStyle w:val="Body"/>
-              <w:keepNext/>
-              <w:ind w:left="0"/>
-              <w:rPr>
-                <w:sz w:val="20"/>
-                <w:lang w:val="es-ES" w:eastAsia="de-DE"/>
-              </w:rPr>
-            </w:pPr>
-            <w:r>
-              <w:rPr>
-                <w:sz w:val="20"/>
-                <w:lang w:val="es-ES" w:eastAsia="de-DE"/>
-              </w:rPr>
-              <w:t>Se libera la vía del parqueo de Juan</w:t>
-            </w:r>
-          </w:p>
-        </w:tc>
-      </w:tr>
-    </w:tbl>
     <w:p>
       <w:pPr>
         <w:pStyle w:val="Body"/>
         <w:ind w:left="0"/>
         <w:rPr>
-          <w:rFonts w:cs="Times New Roman"/>
-          <w:b/>
           <w:lang w:val="es-ES"/>
         </w:rPr>
       </w:pPr>
-      <w:r>
+    </w:p>
+    <w:p>
+      <w:pPr>
+        <w:pStyle w:val="Body"/>
+        <w:ind w:left="0"/>
         <w:rPr>
-          <w:rFonts w:cs="Times New Roman"/>
-          <w:b/>
           <w:lang w:val="es-ES"/>
         </w:rPr>
-        <w:t>Usuario: Administrador</w:t>
-      </w:r>
+      </w:pPr>
     </w:p>
-    <w:tbl>
-      <w:tblPr>
-        <w:tblW w:w="0" w:type="auto"/>
-        <w:tblBorders>
-          <w:top w:val="single" w:sz="4" w:space="0" w:color="auto"/>
-          <w:left w:val="single" w:sz="4" w:space="0" w:color="auto"/>
-          <w:bottom w:val="single" w:sz="4" w:space="0" w:color="auto"/>
-          <w:right w:val="single" w:sz="4" w:space="0" w:color="auto"/>
-          <w:insideH w:val="single" w:sz="4" w:space="0" w:color="auto"/>
-          <w:insideV w:val="single" w:sz="4" w:space="0" w:color="auto"/>
-        </w:tblBorders>
-        <w:tblLook w:val="04A0" w:firstRow="1" w:lastRow="0" w:firstColumn="1" w:lastColumn="0" w:noHBand="0" w:noVBand="1"/>
-      </w:tblPr>
-      <w:tblGrid>
-        <w:gridCol w:w="2802"/>
-        <w:gridCol w:w="6552"/>
-      </w:tblGrid>
-      <w:tr>
-        <w:tc>
-          <w:tcPr>
-            <w:tcW w:w="2802" w:type="dxa"/>
-            <w:shd w:val="clear" w:color="auto" w:fill="0F243E"/>
-          </w:tcPr>
-          <w:p>
-            <w:pPr>
-              <w:pStyle w:val="Body"/>
-              <w:ind w:left="0"/>
-              <w:rPr>
-                <w:b/>
-                <w:sz w:val="20"/>
-                <w:lang w:val="es-ES" w:eastAsia="de-DE"/>
-              </w:rPr>
-            </w:pPr>
-            <w:r>
-              <w:rPr>
-                <w:b/>
-                <w:sz w:val="20"/>
-                <w:lang w:val="es-ES" w:eastAsia="de-DE"/>
-              </w:rPr>
-              <w:t>Ítem</w:t>
-            </w:r>
-          </w:p>
-        </w:tc>
-        <w:tc>
-          <w:tcPr>
-            <w:tcW w:w="6552" w:type="dxa"/>
-            <w:shd w:val="clear" w:color="auto" w:fill="0F243E"/>
-          </w:tcPr>
-          <w:p>
-            <w:pPr>
-              <w:pStyle w:val="Body"/>
-              <w:ind w:left="0"/>
-              <w:rPr>
-                <w:b/>
-                <w:sz w:val="20"/>
-                <w:lang w:val="es-ES" w:eastAsia="de-DE"/>
-              </w:rPr>
-            </w:pPr>
-            <w:r>
-              <w:rPr>
-                <w:b/>
-                <w:sz w:val="20"/>
-                <w:lang w:val="es-ES" w:eastAsia="de-DE"/>
-              </w:rPr>
-              <w:t>Descripción</w:t>
-            </w:r>
-          </w:p>
-        </w:tc>
-      </w:tr>
-      <w:tr>
-        <w:tc>
-          <w:tcPr>
-            <w:tcW w:w="2802" w:type="dxa"/>
-            <w:shd w:val="clear" w:color="auto" w:fill="auto"/>
-          </w:tcPr>
-          <w:p>
-            <w:pPr>
-              <w:pStyle w:val="Body"/>
-              <w:ind w:left="0"/>
-              <w:rPr>
-                <w:sz w:val="20"/>
-                <w:lang w:val="es-ES" w:eastAsia="de-DE"/>
-              </w:rPr>
-            </w:pPr>
-            <w:r>
-              <w:rPr>
-                <w:sz w:val="20"/>
-                <w:lang w:val="es-ES" w:eastAsia="de-DE"/>
-              </w:rPr>
-              <w:t>Contexto</w:t>
-            </w:r>
-          </w:p>
-          <w:p>
-            <w:pPr>
-              <w:pStyle w:val="Body"/>
-              <w:ind w:left="0"/>
-              <w:rPr>
-                <w:sz w:val="20"/>
-                <w:lang w:val="es-ES" w:eastAsia="de-DE"/>
-              </w:rPr>
-            </w:pPr>
-          </w:p>
-        </w:tc>
-        <w:tc>
-          <w:tcPr>
-            <w:tcW w:w="6552" w:type="dxa"/>
-            <w:shd w:val="clear" w:color="auto" w:fill="auto"/>
-          </w:tcPr>
-          <w:p>
-            <w:pPr>
-              <w:pStyle w:val="Body"/>
-              <w:ind w:left="0"/>
-              <w:rPr>
-                <w:sz w:val="20"/>
-                <w:lang w:val="es-ES" w:eastAsia="de-DE"/>
-              </w:rPr>
-            </w:pPr>
-            <w:r>
-              <w:rPr>
-                <w:sz w:val="20"/>
-                <w:lang w:val="es-ES" w:eastAsia="de-DE"/>
-              </w:rPr>
-              <w:t>Carlos necesita llamar a asamblea a los vecinos para limpiar la torrentera que atraviesa el barrio</w:t>
-            </w:r>
-          </w:p>
-        </w:tc>
-      </w:tr>
-      <w:tr>
-        <w:tc>
-          <w:tcPr>
-            <w:tcW w:w="2802" w:type="dxa"/>
-            <w:shd w:val="clear" w:color="auto" w:fill="DDEBF6"/>
-          </w:tcPr>
-          <w:p>
-            <w:pPr>
-              <w:pStyle w:val="Body"/>
-              <w:ind w:left="0"/>
-              <w:rPr>
-                <w:sz w:val="20"/>
-                <w:lang w:val="es-ES" w:eastAsia="de-DE"/>
-              </w:rPr>
-            </w:pPr>
-            <w:r>
-              <w:rPr>
-                <w:sz w:val="20"/>
-                <w:lang w:val="es-ES" w:eastAsia="de-DE"/>
-              </w:rPr>
-              <w:t>Pre-condición</w:t>
-            </w:r>
-          </w:p>
-          <w:p>
-            <w:pPr>
-              <w:pStyle w:val="Body"/>
-              <w:ind w:left="0"/>
-              <w:rPr>
-                <w:sz w:val="20"/>
-                <w:lang w:val="es-ES" w:eastAsia="de-DE"/>
-              </w:rPr>
-            </w:pPr>
-          </w:p>
-        </w:tc>
-        <w:tc>
-          <w:tcPr>
-            <w:tcW w:w="6552" w:type="dxa"/>
-            <w:shd w:val="clear" w:color="auto" w:fill="DDEBF6"/>
-          </w:tcPr>
-          <w:p>
-            <w:pPr>
-              <w:pStyle w:val="Body"/>
-              <w:ind w:left="0"/>
-              <w:rPr>
-                <w:sz w:val="20"/>
-                <w:lang w:val="es-ES" w:eastAsia="de-DE"/>
-              </w:rPr>
-            </w:pPr>
-            <w:r>
-              <w:rPr>
-                <w:sz w:val="20"/>
-                <w:lang w:val="es-ES" w:eastAsia="de-DE"/>
-              </w:rPr>
-              <w:t>Se vienen temporadas de lluvia y la alcaldía ha dotado de herramientas y refrigerios.</w:t>
-            </w:r>
-          </w:p>
-        </w:tc>
-      </w:tr>
-      <w:tr>
-        <w:tc>
-          <w:tcPr>
-            <w:tcW w:w="2802" w:type="dxa"/>
-            <w:shd w:val="clear" w:color="auto" w:fill="auto"/>
-          </w:tcPr>
-          <w:p>
-            <w:pPr>
-              <w:pStyle w:val="Body"/>
-              <w:ind w:left="0"/>
-              <w:rPr>
-                <w:sz w:val="20"/>
-                <w:lang w:val="es-ES" w:eastAsia="de-DE"/>
-              </w:rPr>
-            </w:pPr>
-            <w:r>
-              <w:rPr>
-                <w:sz w:val="20"/>
-                <w:lang w:val="es-ES" w:eastAsia="de-DE"/>
-              </w:rPr>
-              <w:t>Paso 1</w:t>
-            </w:r>
-          </w:p>
-          <w:p>
-            <w:pPr>
-              <w:pStyle w:val="Body"/>
-              <w:ind w:left="0"/>
-              <w:rPr>
-                <w:sz w:val="20"/>
-                <w:lang w:val="es-ES" w:eastAsia="de-DE"/>
-              </w:rPr>
-            </w:pPr>
-          </w:p>
-        </w:tc>
-        <w:tc>
-          <w:tcPr>
-            <w:tcW w:w="6552" w:type="dxa"/>
-            <w:shd w:val="clear" w:color="auto" w:fill="auto"/>
-          </w:tcPr>
-          <w:p>
-            <w:pPr>
-              <w:pStyle w:val="Body"/>
-              <w:ind w:left="0"/>
-              <w:rPr>
-                <w:sz w:val="20"/>
-                <w:lang w:val="es-ES" w:eastAsia="de-DE"/>
-              </w:rPr>
-            </w:pPr>
-            <w:r>
-              <w:rPr>
-                <w:sz w:val="20"/>
-                <w:lang w:val="es-ES" w:eastAsia="de-DE"/>
-              </w:rPr>
-              <w:t>El administrador deja el comunicado en cada vivienda días antes</w:t>
-            </w:r>
-          </w:p>
-        </w:tc>
-      </w:tr>
-      <w:tr>
-        <w:tc>
-          <w:tcPr>
-            <w:tcW w:w="2802" w:type="dxa"/>
-            <w:shd w:val="clear" w:color="auto" w:fill="DDEBF6"/>
-          </w:tcPr>
-          <w:p>
-            <w:pPr>
-              <w:pStyle w:val="Body"/>
-              <w:ind w:left="0"/>
-              <w:rPr>
-                <w:sz w:val="20"/>
-                <w:lang w:val="es-ES" w:eastAsia="de-DE"/>
-              </w:rPr>
-            </w:pPr>
-            <w:r>
-              <w:rPr>
-                <w:sz w:val="20"/>
-                <w:lang w:val="es-ES" w:eastAsia="de-DE"/>
-              </w:rPr>
-              <w:t>Paso 2</w:t>
-            </w:r>
-          </w:p>
-          <w:p>
-            <w:pPr>
-              <w:pStyle w:val="Body"/>
-              <w:ind w:left="0"/>
-              <w:rPr>
-                <w:sz w:val="20"/>
-                <w:lang w:val="es-ES" w:eastAsia="de-DE"/>
-              </w:rPr>
-            </w:pPr>
-          </w:p>
-        </w:tc>
-        <w:tc>
-          <w:tcPr>
-            <w:tcW w:w="6552" w:type="dxa"/>
-            <w:shd w:val="clear" w:color="auto" w:fill="DDEBF6"/>
-          </w:tcPr>
-          <w:p>
-            <w:pPr>
-              <w:pStyle w:val="Body"/>
-              <w:ind w:left="0"/>
-              <w:rPr>
-                <w:sz w:val="20"/>
-                <w:lang w:val="es-ES" w:eastAsia="de-DE"/>
-              </w:rPr>
-            </w:pPr>
-            <w:r>
-              <w:rPr>
-                <w:sz w:val="20"/>
-                <w:lang w:val="es-ES" w:eastAsia="de-DE"/>
-              </w:rPr>
-              <w:t>Día de la reunión el admirador espera a los vecinos</w:t>
-            </w:r>
-          </w:p>
-        </w:tc>
-      </w:tr>
-      <w:tr>
-        <w:tc>
-          <w:tcPr>
-            <w:tcW w:w="2802" w:type="dxa"/>
-            <w:shd w:val="clear" w:color="auto" w:fill="auto"/>
-          </w:tcPr>
-          <w:p>
-            <w:pPr>
-              <w:pStyle w:val="Body"/>
-              <w:ind w:left="0"/>
-              <w:rPr>
-                <w:sz w:val="20"/>
-                <w:lang w:val="es-ES" w:eastAsia="de-DE"/>
-              </w:rPr>
-            </w:pPr>
-            <w:r>
-              <w:rPr>
-                <w:sz w:val="20"/>
-                <w:lang w:val="es-ES" w:eastAsia="de-DE"/>
-              </w:rPr>
-              <w:t>Paso 3</w:t>
-            </w:r>
-          </w:p>
-          <w:p>
-            <w:pPr>
-              <w:pStyle w:val="Body"/>
-              <w:ind w:left="0"/>
-              <w:rPr>
-                <w:sz w:val="20"/>
-                <w:lang w:val="es-ES" w:eastAsia="de-DE"/>
-              </w:rPr>
-            </w:pPr>
-          </w:p>
-        </w:tc>
-        <w:tc>
-          <w:tcPr>
-            <w:tcW w:w="6552" w:type="dxa"/>
-            <w:shd w:val="clear" w:color="auto" w:fill="auto"/>
-          </w:tcPr>
-          <w:p>
-            <w:pPr>
-              <w:pStyle w:val="Body"/>
-              <w:ind w:left="0"/>
-              <w:rPr>
-                <w:sz w:val="20"/>
-                <w:lang w:val="es-ES" w:eastAsia="de-DE"/>
-              </w:rPr>
-            </w:pPr>
-            <w:r>
-              <w:rPr>
-                <w:sz w:val="20"/>
-                <w:lang w:val="es-ES" w:eastAsia="de-DE"/>
-              </w:rPr>
-              <w:t>Problema: no muchas personas se presentan porque no están informados</w:t>
-            </w:r>
-          </w:p>
-        </w:tc>
-      </w:tr>
-      <w:tr>
-        <w:tc>
-          <w:tcPr>
-            <w:tcW w:w="2802" w:type="dxa"/>
-            <w:shd w:val="clear" w:color="auto" w:fill="DDEBF6"/>
-          </w:tcPr>
-          <w:p>
-            <w:pPr>
-              <w:pStyle w:val="Body"/>
-              <w:ind w:left="0"/>
-              <w:rPr>
-                <w:sz w:val="20"/>
-                <w:lang w:val="es-ES" w:eastAsia="de-DE"/>
-              </w:rPr>
-            </w:pPr>
-            <w:r>
-              <w:rPr>
-                <w:sz w:val="20"/>
-                <w:lang w:val="es-ES" w:eastAsia="de-DE"/>
-              </w:rPr>
-              <w:t>Paso 4</w:t>
-            </w:r>
-          </w:p>
-          <w:p>
-            <w:pPr>
-              <w:pStyle w:val="Body"/>
-              <w:ind w:left="0"/>
-              <w:rPr>
-                <w:sz w:val="20"/>
-                <w:lang w:val="es-ES" w:eastAsia="de-DE"/>
-              </w:rPr>
-            </w:pPr>
-          </w:p>
-        </w:tc>
-        <w:tc>
-          <w:tcPr>
-            <w:tcW w:w="6552" w:type="dxa"/>
-            <w:shd w:val="clear" w:color="auto" w:fill="DDEBF6"/>
-          </w:tcPr>
-          <w:p>
-            <w:pPr>
-              <w:pStyle w:val="Body"/>
-              <w:ind w:left="0"/>
-              <w:rPr>
-                <w:sz w:val="20"/>
-                <w:lang w:val="es-ES" w:eastAsia="de-DE"/>
-              </w:rPr>
-            </w:pPr>
-            <w:r>
-              <w:rPr>
-                <w:sz w:val="20"/>
-                <w:lang w:val="es-ES" w:eastAsia="de-DE"/>
-              </w:rPr>
-              <w:t>El administrador realiza control de asistencia</w:t>
-            </w:r>
-          </w:p>
-        </w:tc>
-      </w:tr>
-      <w:tr>
-        <w:tc>
-          <w:tcPr>
-            <w:tcW w:w="2802" w:type="dxa"/>
-            <w:shd w:val="clear" w:color="auto" w:fill="auto"/>
-          </w:tcPr>
-          <w:p>
-            <w:pPr>
-              <w:pStyle w:val="Body"/>
-              <w:ind w:left="0"/>
-              <w:rPr>
-                <w:sz w:val="20"/>
-                <w:lang w:val="es-ES" w:eastAsia="de-DE"/>
-              </w:rPr>
-            </w:pPr>
-            <w:r>
-              <w:rPr>
-                <w:sz w:val="20"/>
-                <w:lang w:val="es-ES" w:eastAsia="de-DE"/>
-              </w:rPr>
-              <w:t>Paso 5</w:t>
-            </w:r>
-          </w:p>
-          <w:p>
-            <w:pPr>
-              <w:pStyle w:val="Body"/>
-              <w:ind w:left="0"/>
-              <w:rPr>
-                <w:sz w:val="20"/>
-                <w:lang w:val="es-ES" w:eastAsia="de-DE"/>
-              </w:rPr>
-            </w:pPr>
-          </w:p>
-        </w:tc>
-        <w:tc>
-          <w:tcPr>
-            <w:tcW w:w="6552" w:type="dxa"/>
-            <w:shd w:val="clear" w:color="auto" w:fill="auto"/>
-          </w:tcPr>
-          <w:p>
-            <w:pPr>
-              <w:pStyle w:val="Body"/>
-              <w:ind w:left="0"/>
-              <w:rPr>
-                <w:sz w:val="20"/>
-                <w:lang w:val="es-ES" w:eastAsia="de-DE"/>
-              </w:rPr>
-            </w:pPr>
-          </w:p>
-        </w:tc>
-      </w:tr>
-      <w:tr>
-        <w:tc>
-          <w:tcPr>
-            <w:tcW w:w="2802" w:type="dxa"/>
-            <w:shd w:val="clear" w:color="auto" w:fill="DDEBF6"/>
-          </w:tcPr>
-          <w:p>
-            <w:pPr>
-              <w:pStyle w:val="Body"/>
-              <w:ind w:left="0"/>
-              <w:rPr>
-                <w:sz w:val="20"/>
-                <w:lang w:val="es-ES" w:eastAsia="de-DE"/>
-              </w:rPr>
-            </w:pPr>
-            <w:r>
-              <w:rPr>
-                <w:sz w:val="20"/>
-                <w:lang w:val="es-ES" w:eastAsia="de-DE"/>
-              </w:rPr>
-              <w:t>Paso 6</w:t>
-            </w:r>
-          </w:p>
-          <w:p>
-            <w:pPr>
-              <w:pStyle w:val="Body"/>
-              <w:ind w:left="0"/>
-              <w:rPr>
-                <w:sz w:val="20"/>
-                <w:lang w:val="es-ES" w:eastAsia="de-DE"/>
-              </w:rPr>
-            </w:pPr>
-          </w:p>
-        </w:tc>
-        <w:tc>
-          <w:tcPr>
-            <w:tcW w:w="6552" w:type="dxa"/>
-            <w:shd w:val="clear" w:color="auto" w:fill="DDEBF6"/>
-          </w:tcPr>
-          <w:p>
-            <w:pPr>
-              <w:pStyle w:val="Body"/>
-              <w:ind w:left="0"/>
-              <w:rPr>
-                <w:sz w:val="20"/>
-                <w:lang w:val="es-ES" w:eastAsia="de-DE"/>
-              </w:rPr>
-            </w:pPr>
-          </w:p>
-        </w:tc>
-      </w:tr>
-      <w:tr>
-        <w:tc>
-          <w:tcPr>
-            <w:tcW w:w="2802" w:type="dxa"/>
-            <w:shd w:val="clear" w:color="auto" w:fill="auto"/>
-          </w:tcPr>
-          <w:p>
-            <w:pPr>
-              <w:pStyle w:val="Body"/>
-              <w:ind w:left="0"/>
-              <w:rPr>
-                <w:sz w:val="20"/>
-                <w:lang w:val="es-ES" w:eastAsia="de-DE"/>
-              </w:rPr>
-            </w:pPr>
-            <w:r>
-              <w:rPr>
-                <w:sz w:val="20"/>
-                <w:lang w:val="es-ES" w:eastAsia="de-DE"/>
-              </w:rPr>
-              <w:lastRenderedPageBreak/>
-              <w:t>Paso 7</w:t>
-            </w:r>
-          </w:p>
-          <w:p>
-            <w:pPr>
-              <w:pStyle w:val="Body"/>
-              <w:ind w:left="0"/>
-              <w:rPr>
-                <w:sz w:val="20"/>
-                <w:lang w:val="es-ES" w:eastAsia="de-DE"/>
-              </w:rPr>
-            </w:pPr>
-          </w:p>
-        </w:tc>
-        <w:tc>
-          <w:tcPr>
-            <w:tcW w:w="6552" w:type="dxa"/>
-            <w:shd w:val="clear" w:color="auto" w:fill="auto"/>
-          </w:tcPr>
-          <w:p>
-            <w:pPr>
-              <w:pStyle w:val="Body"/>
-              <w:ind w:left="0"/>
-              <w:rPr>
-                <w:sz w:val="20"/>
-                <w:lang w:val="es-ES" w:eastAsia="de-DE"/>
-              </w:rPr>
-            </w:pPr>
-          </w:p>
-        </w:tc>
-      </w:tr>
-      <w:tr>
-        <w:tc>
-          <w:tcPr>
-            <w:tcW w:w="2802" w:type="dxa"/>
-            <w:shd w:val="clear" w:color="auto" w:fill="DDEBF6"/>
-          </w:tcPr>
-          <w:p>
-            <w:pPr>
-              <w:pStyle w:val="Body"/>
-              <w:ind w:left="0"/>
-              <w:rPr>
-                <w:sz w:val="20"/>
-                <w:lang w:val="es-ES" w:eastAsia="de-DE"/>
-              </w:rPr>
-            </w:pPr>
-            <w:r>
-              <w:rPr>
-                <w:sz w:val="20"/>
-                <w:lang w:val="es-ES" w:eastAsia="de-DE"/>
-              </w:rPr>
-              <w:t>Paso 8</w:t>
-            </w:r>
-          </w:p>
-          <w:p>
-            <w:pPr>
-              <w:pStyle w:val="Body"/>
-              <w:ind w:left="0"/>
-              <w:rPr>
-                <w:sz w:val="20"/>
-                <w:lang w:val="es-ES" w:eastAsia="de-DE"/>
-              </w:rPr>
-            </w:pPr>
-          </w:p>
-        </w:tc>
-        <w:tc>
-          <w:tcPr>
-            <w:tcW w:w="6552" w:type="dxa"/>
-            <w:shd w:val="clear" w:color="auto" w:fill="DDEBF6"/>
-          </w:tcPr>
-          <w:p>
-            <w:pPr>
-              <w:pStyle w:val="Body"/>
-              <w:ind w:left="0"/>
-              <w:rPr>
-                <w:sz w:val="20"/>
-                <w:lang w:val="es-ES" w:eastAsia="de-DE"/>
-              </w:rPr>
-            </w:pPr>
-          </w:p>
-        </w:tc>
-      </w:tr>
-      <w:tr>
-        <w:tc>
-          <w:tcPr>
-            <w:tcW w:w="2802" w:type="dxa"/>
-            <w:shd w:val="clear" w:color="auto" w:fill="auto"/>
-          </w:tcPr>
-          <w:p>
-            <w:pPr>
-              <w:pStyle w:val="Body"/>
-              <w:ind w:left="0"/>
-              <w:rPr>
-                <w:sz w:val="20"/>
-                <w:lang w:val="es-ES" w:eastAsia="de-DE"/>
-              </w:rPr>
-            </w:pPr>
-            <w:r>
-              <w:rPr>
-                <w:sz w:val="20"/>
-                <w:lang w:val="es-ES" w:eastAsia="de-DE"/>
-              </w:rPr>
-              <w:t>Paso 9</w:t>
-            </w:r>
-          </w:p>
-          <w:p>
-            <w:pPr>
-              <w:pStyle w:val="Body"/>
-              <w:ind w:left="0"/>
-              <w:rPr>
-                <w:sz w:val="20"/>
-                <w:lang w:val="es-ES" w:eastAsia="de-DE"/>
-              </w:rPr>
-            </w:pPr>
-          </w:p>
-        </w:tc>
-        <w:tc>
-          <w:tcPr>
-            <w:tcW w:w="6552" w:type="dxa"/>
-            <w:shd w:val="clear" w:color="auto" w:fill="auto"/>
-          </w:tcPr>
-          <w:p>
-            <w:pPr>
-              <w:pStyle w:val="Body"/>
-              <w:ind w:left="0"/>
-              <w:rPr>
-                <w:sz w:val="20"/>
-                <w:lang w:val="es-ES" w:eastAsia="de-DE"/>
-              </w:rPr>
-            </w:pPr>
-          </w:p>
-        </w:tc>
-      </w:tr>
-      <w:tr>
-        <w:tc>
-          <w:tcPr>
-            <w:tcW w:w="2802" w:type="dxa"/>
-            <w:shd w:val="clear" w:color="auto" w:fill="DDEBF6"/>
-          </w:tcPr>
-          <w:p>
-            <w:pPr>
-              <w:pStyle w:val="Body"/>
-              <w:ind w:left="0"/>
-              <w:rPr>
-                <w:sz w:val="20"/>
-                <w:lang w:val="es-ES" w:eastAsia="de-DE"/>
-              </w:rPr>
-            </w:pPr>
-            <w:r>
-              <w:rPr>
-                <w:sz w:val="20"/>
-                <w:lang w:val="es-ES" w:eastAsia="de-DE"/>
-              </w:rPr>
-              <w:t>Paso 10</w:t>
-            </w:r>
-          </w:p>
-          <w:p>
-            <w:pPr>
-              <w:pStyle w:val="Body"/>
-              <w:ind w:left="0"/>
-              <w:rPr>
-                <w:sz w:val="20"/>
-                <w:lang w:val="es-ES" w:eastAsia="de-DE"/>
-              </w:rPr>
-            </w:pPr>
-          </w:p>
-        </w:tc>
-        <w:tc>
-          <w:tcPr>
-            <w:tcW w:w="6552" w:type="dxa"/>
-            <w:shd w:val="clear" w:color="auto" w:fill="DDEBF6"/>
-          </w:tcPr>
-          <w:p>
-            <w:pPr>
-              <w:pStyle w:val="Body"/>
-              <w:ind w:left="0"/>
-              <w:rPr>
-                <w:sz w:val="20"/>
-                <w:lang w:val="es-ES" w:eastAsia="de-DE"/>
-              </w:rPr>
-            </w:pPr>
-          </w:p>
-        </w:tc>
-      </w:tr>
-      <w:tr>
-        <w:tc>
-          <w:tcPr>
-            <w:tcW w:w="2802" w:type="dxa"/>
-            <w:shd w:val="clear" w:color="auto" w:fill="auto"/>
-          </w:tcPr>
-          <w:p>
-            <w:pPr>
-              <w:pStyle w:val="Body"/>
-              <w:ind w:left="0"/>
-              <w:rPr>
-                <w:sz w:val="20"/>
-                <w:lang w:val="es-ES" w:eastAsia="de-DE"/>
-              </w:rPr>
-            </w:pPr>
-            <w:r>
-              <w:rPr>
-                <w:sz w:val="20"/>
-                <w:lang w:val="es-ES" w:eastAsia="de-DE"/>
-              </w:rPr>
-              <w:t>Paso 11</w:t>
-            </w:r>
-          </w:p>
-          <w:p>
-            <w:pPr>
-              <w:pStyle w:val="Body"/>
-              <w:ind w:left="0"/>
-              <w:rPr>
-                <w:sz w:val="20"/>
-                <w:lang w:val="es-ES" w:eastAsia="de-DE"/>
-              </w:rPr>
-            </w:pPr>
-          </w:p>
-        </w:tc>
-        <w:tc>
-          <w:tcPr>
-            <w:tcW w:w="6552" w:type="dxa"/>
-            <w:shd w:val="clear" w:color="auto" w:fill="auto"/>
-          </w:tcPr>
-          <w:p>
-            <w:pPr>
-              <w:pStyle w:val="Body"/>
-              <w:ind w:left="0"/>
-              <w:rPr>
-                <w:sz w:val="20"/>
-                <w:lang w:val="es-ES" w:eastAsia="de-DE"/>
-              </w:rPr>
-            </w:pPr>
-          </w:p>
-        </w:tc>
-      </w:tr>
-      <w:tr>
-        <w:tc>
-          <w:tcPr>
-            <w:tcW w:w="2802" w:type="dxa"/>
-            <w:shd w:val="clear" w:color="auto" w:fill="auto"/>
-          </w:tcPr>
-          <w:p>
-            <w:pPr>
-              <w:pStyle w:val="Body"/>
-              <w:ind w:left="0"/>
-              <w:rPr>
-                <w:sz w:val="20"/>
-                <w:lang w:val="es-ES" w:eastAsia="de-DE"/>
-              </w:rPr>
-            </w:pPr>
-            <w:r>
-              <w:rPr>
-                <w:sz w:val="20"/>
-                <w:lang w:val="es-ES" w:eastAsia="de-DE"/>
-              </w:rPr>
-              <w:t>Post-condición</w:t>
-            </w:r>
-          </w:p>
-          <w:p>
-            <w:pPr>
-              <w:pStyle w:val="Body"/>
-              <w:ind w:left="0"/>
-              <w:rPr>
-                <w:sz w:val="20"/>
-                <w:lang w:val="es-ES" w:eastAsia="de-DE"/>
-              </w:rPr>
-            </w:pPr>
-          </w:p>
-        </w:tc>
-        <w:tc>
-          <w:tcPr>
-            <w:tcW w:w="6552" w:type="dxa"/>
-            <w:shd w:val="clear" w:color="auto" w:fill="auto"/>
-          </w:tcPr>
-          <w:p>
-            <w:pPr>
-              <w:pStyle w:val="Body"/>
-              <w:keepNext/>
-              <w:ind w:left="0"/>
-              <w:rPr>
-                <w:sz w:val="20"/>
-                <w:lang w:val="es-ES" w:eastAsia="de-DE"/>
-              </w:rPr>
-            </w:pPr>
-            <w:r>
-              <w:rPr>
-                <w:sz w:val="20"/>
-                <w:lang w:val="es-ES" w:eastAsia="de-DE"/>
-              </w:rPr>
-              <w:t>Realizan la limpieza y sirven refrigerios</w:t>
-            </w:r>
-          </w:p>
-        </w:tc>
-      </w:tr>
-    </w:tbl>
+    <w:p>
+      <w:pPr>
+        <w:pStyle w:val="Body"/>
+        <w:ind w:left="0"/>
+        <w:rPr>
+          <w:lang w:val="es-ES"/>
+        </w:rPr>
+      </w:pPr>
+    </w:p>
+    <w:p>
+      <w:pPr>
+        <w:pStyle w:val="Body"/>
+        <w:ind w:left="0"/>
+        <w:rPr>
+          <w:lang w:val="es-ES"/>
+        </w:rPr>
+      </w:pPr>
+    </w:p>
+    <w:p>
+      <w:pPr>
+        <w:pStyle w:val="Body"/>
+        <w:ind w:left="0"/>
+        <w:rPr>
+          <w:lang w:val="es-ES"/>
+        </w:rPr>
+      </w:pPr>
+    </w:p>
+    <w:p>
+      <w:pPr>
+        <w:pStyle w:val="Body"/>
+        <w:ind w:left="0"/>
+        <w:rPr>
+          <w:lang w:val="es-ES"/>
+        </w:rPr>
+      </w:pPr>
+    </w:p>
+    <w:p>
+      <w:pPr>
+        <w:pStyle w:val="Body"/>
+        <w:ind w:left="0"/>
+        <w:rPr>
+          <w:lang w:val="es-ES"/>
+        </w:rPr>
+      </w:pPr>
+    </w:p>
+    <w:p>
+      <w:pPr>
+        <w:pStyle w:val="Body"/>
+        <w:ind w:left="0"/>
+        <w:rPr>
+          <w:lang w:val="es-ES"/>
+        </w:rPr>
+      </w:pPr>
+    </w:p>
+    <w:p>
+      <w:pPr>
+        <w:pStyle w:val="Body"/>
+        <w:ind w:left="0"/>
+        <w:rPr>
+          <w:lang w:val="es-ES"/>
+        </w:rPr>
+      </w:pPr>
+    </w:p>
+    <w:p>
+      <w:pPr>
+        <w:pStyle w:val="Body"/>
+        <w:ind w:left="0"/>
+        <w:rPr>
+          <w:lang w:val="es-ES"/>
+        </w:rPr>
+      </w:pPr>
+    </w:p>
+    <w:p>
+      <w:pPr>
+        <w:pStyle w:val="Body"/>
+        <w:ind w:left="0"/>
+        <w:rPr>
+          <w:lang w:val="es-ES"/>
+        </w:rPr>
+      </w:pPr>
+    </w:p>
+    <w:p>
+      <w:pPr>
+        <w:pStyle w:val="Body"/>
+        <w:ind w:left="0"/>
+        <w:rPr>
+          <w:lang w:val="es-ES"/>
+        </w:rPr>
+      </w:pPr>
+    </w:p>
+    <w:p>
+      <w:pPr>
+        <w:pStyle w:val="Body"/>
+        <w:ind w:left="0"/>
+        <w:rPr>
+          <w:lang w:val="es-ES"/>
+        </w:rPr>
+      </w:pPr>
+    </w:p>
+    <w:p>
+      <w:pPr>
+        <w:pStyle w:val="Body"/>
+        <w:ind w:left="0"/>
+        <w:rPr>
+          <w:lang w:val="es-ES"/>
+        </w:rPr>
+      </w:pPr>
+    </w:p>
+    <w:p>
+      <w:pPr>
+        <w:pStyle w:val="Body"/>
+        <w:ind w:left="0"/>
+        <w:rPr>
+          <w:lang w:val="es-ES"/>
+        </w:rPr>
+      </w:pPr>
+    </w:p>
+    <w:p>
+      <w:pPr>
+        <w:pStyle w:val="Body"/>
+        <w:ind w:left="0"/>
+        <w:rPr>
+          <w:lang w:val="es-ES"/>
+        </w:rPr>
+      </w:pPr>
+    </w:p>
     <w:p>
       <w:pPr>
         <w:pStyle w:val="Body"/>
@@ -11824,6 +9647,855 @@
         <w:rPr>
           <w:lang w:val="es-ES"/>
         </w:rPr>
+        <w:lastRenderedPageBreak/>
+        <w:t>Descripción de la situación actual</w:t>
+      </w:r>
+      <w:r>
+        <w:rPr>
+          <w:lang w:val="es-ES"/>
+        </w:rPr>
+        <w:t xml:space="preserve"> </w:t>
+      </w:r>
+      <w:r>
+        <w:rPr>
+          <w:b w:val="0"/>
+          <w:lang w:val="es-ES"/>
+        </w:rPr>
+        <w:t>(Usuario)</w:t>
+      </w:r>
+    </w:p>
+    <w:tbl>
+      <w:tblPr>
+        <w:tblW w:w="0" w:type="auto"/>
+        <w:tblBorders>
+          <w:top w:val="single" w:sz="4" w:space="0" w:color="auto"/>
+          <w:left w:val="single" w:sz="4" w:space="0" w:color="auto"/>
+          <w:bottom w:val="single" w:sz="4" w:space="0" w:color="auto"/>
+          <w:right w:val="single" w:sz="4" w:space="0" w:color="auto"/>
+          <w:insideH w:val="single" w:sz="4" w:space="0" w:color="auto"/>
+          <w:insideV w:val="single" w:sz="4" w:space="0" w:color="auto"/>
+        </w:tblBorders>
+        <w:tblLook w:val="04A0" w:firstRow="1" w:lastRow="0" w:firstColumn="1" w:lastColumn="0" w:noHBand="0" w:noVBand="1"/>
+      </w:tblPr>
+      <w:tblGrid>
+        <w:gridCol w:w="2802"/>
+        <w:gridCol w:w="6552"/>
+      </w:tblGrid>
+      <w:tr>
+        <w:tc>
+          <w:tcPr>
+            <w:tcW w:w="2802" w:type="dxa"/>
+            <w:shd w:val="clear" w:color="auto" w:fill="0F243E"/>
+          </w:tcPr>
+          <w:p>
+            <w:pPr>
+              <w:pStyle w:val="Body"/>
+              <w:ind w:left="0"/>
+              <w:rPr>
+                <w:b/>
+                <w:sz w:val="20"/>
+                <w:lang w:val="es-ES" w:eastAsia="de-DE"/>
+              </w:rPr>
+            </w:pPr>
+            <w:r>
+              <w:rPr>
+                <w:b/>
+                <w:sz w:val="20"/>
+                <w:lang w:val="es-ES" w:eastAsia="de-DE"/>
+              </w:rPr>
+              <w:t>Ítem</w:t>
+            </w:r>
+          </w:p>
+        </w:tc>
+        <w:tc>
+          <w:tcPr>
+            <w:tcW w:w="6552" w:type="dxa"/>
+            <w:shd w:val="clear" w:color="auto" w:fill="0F243E"/>
+          </w:tcPr>
+          <w:p>
+            <w:pPr>
+              <w:pStyle w:val="Body"/>
+              <w:ind w:left="0"/>
+              <w:rPr>
+                <w:b/>
+                <w:sz w:val="20"/>
+                <w:lang w:val="es-ES" w:eastAsia="de-DE"/>
+              </w:rPr>
+            </w:pPr>
+            <w:r>
+              <w:rPr>
+                <w:b/>
+                <w:sz w:val="20"/>
+                <w:lang w:val="es-ES" w:eastAsia="de-DE"/>
+              </w:rPr>
+              <w:t>Descripción</w:t>
+            </w:r>
+          </w:p>
+        </w:tc>
+      </w:tr>
+      <w:tr>
+        <w:tc>
+          <w:tcPr>
+            <w:tcW w:w="2802" w:type="dxa"/>
+            <w:shd w:val="clear" w:color="auto" w:fill="auto"/>
+          </w:tcPr>
+          <w:p>
+            <w:pPr>
+              <w:pStyle w:val="Body"/>
+              <w:ind w:left="0"/>
+              <w:rPr>
+                <w:sz w:val="20"/>
+                <w:lang w:val="es-ES" w:eastAsia="de-DE"/>
+              </w:rPr>
+            </w:pPr>
+            <w:r>
+              <w:rPr>
+                <w:sz w:val="20"/>
+                <w:lang w:val="es-ES" w:eastAsia="de-DE"/>
+              </w:rPr>
+              <w:t>Contexto</w:t>
+            </w:r>
+          </w:p>
+          <w:p>
+            <w:pPr>
+              <w:pStyle w:val="Body"/>
+              <w:ind w:left="0"/>
+              <w:rPr>
+                <w:sz w:val="20"/>
+                <w:lang w:val="es-ES" w:eastAsia="de-DE"/>
+              </w:rPr>
+            </w:pPr>
+          </w:p>
+        </w:tc>
+        <w:tc>
+          <w:tcPr>
+            <w:tcW w:w="6552" w:type="dxa"/>
+            <w:shd w:val="clear" w:color="auto" w:fill="auto"/>
+          </w:tcPr>
+          <w:p>
+            <w:pPr>
+              <w:pStyle w:val="Body"/>
+              <w:ind w:left="0"/>
+              <w:rPr>
+                <w:sz w:val="20"/>
+                <w:lang w:val="es-ES" w:eastAsia="de-DE"/>
+              </w:rPr>
+            </w:pPr>
+            <w:r>
+              <w:rPr>
+                <w:sz w:val="20"/>
+                <w:lang w:val="es-ES" w:eastAsia="de-DE"/>
+              </w:rPr>
+              <w:t>Ana quiere conocer los nombres de las razas existentes</w:t>
+            </w:r>
+          </w:p>
+        </w:tc>
+      </w:tr>
+      <w:tr>
+        <w:tc>
+          <w:tcPr>
+            <w:tcW w:w="2802" w:type="dxa"/>
+            <w:shd w:val="clear" w:color="auto" w:fill="DDEBF6"/>
+          </w:tcPr>
+          <w:p>
+            <w:pPr>
+              <w:pStyle w:val="Body"/>
+              <w:ind w:left="0"/>
+              <w:rPr>
+                <w:sz w:val="20"/>
+                <w:lang w:val="es-ES" w:eastAsia="de-DE"/>
+              </w:rPr>
+            </w:pPr>
+            <w:r>
+              <w:rPr>
+                <w:sz w:val="20"/>
+                <w:lang w:val="es-ES" w:eastAsia="de-DE"/>
+              </w:rPr>
+              <w:t>Pre-condición</w:t>
+            </w:r>
+          </w:p>
+          <w:p>
+            <w:pPr>
+              <w:pStyle w:val="Body"/>
+              <w:ind w:left="0"/>
+              <w:rPr>
+                <w:sz w:val="20"/>
+                <w:lang w:val="es-ES" w:eastAsia="de-DE"/>
+              </w:rPr>
+            </w:pPr>
+          </w:p>
+        </w:tc>
+        <w:tc>
+          <w:tcPr>
+            <w:tcW w:w="6552" w:type="dxa"/>
+            <w:shd w:val="clear" w:color="auto" w:fill="DDEBF6"/>
+          </w:tcPr>
+          <w:p>
+            <w:pPr>
+              <w:pStyle w:val="Body"/>
+              <w:ind w:left="0"/>
+              <w:rPr>
+                <w:sz w:val="20"/>
+                <w:lang w:val="es-ES" w:eastAsia="de-DE"/>
+              </w:rPr>
+            </w:pPr>
+            <w:r>
+              <w:rPr>
+                <w:sz w:val="20"/>
+                <w:lang w:val="es-ES" w:eastAsia="de-DE"/>
+              </w:rPr>
+              <w:t>Ana tiene la inquietud de saber más acerca de los perros</w:t>
+            </w:r>
+          </w:p>
+        </w:tc>
+      </w:tr>
+      <w:tr>
+        <w:tc>
+          <w:tcPr>
+            <w:tcW w:w="2802" w:type="dxa"/>
+            <w:shd w:val="clear" w:color="auto" w:fill="auto"/>
+          </w:tcPr>
+          <w:p>
+            <w:pPr>
+              <w:pStyle w:val="Body"/>
+              <w:ind w:left="0"/>
+              <w:rPr>
+                <w:sz w:val="20"/>
+                <w:lang w:val="es-ES" w:eastAsia="de-DE"/>
+              </w:rPr>
+            </w:pPr>
+            <w:r>
+              <w:rPr>
+                <w:sz w:val="20"/>
+                <w:lang w:val="es-ES" w:eastAsia="de-DE"/>
+              </w:rPr>
+              <w:t>Paso 1</w:t>
+            </w:r>
+          </w:p>
+          <w:p>
+            <w:pPr>
+              <w:pStyle w:val="Body"/>
+              <w:ind w:left="0"/>
+              <w:rPr>
+                <w:sz w:val="20"/>
+                <w:lang w:val="es-ES" w:eastAsia="de-DE"/>
+              </w:rPr>
+            </w:pPr>
+          </w:p>
+        </w:tc>
+        <w:tc>
+          <w:tcPr>
+            <w:tcW w:w="6552" w:type="dxa"/>
+            <w:shd w:val="clear" w:color="auto" w:fill="auto"/>
+          </w:tcPr>
+          <w:p>
+            <w:pPr>
+              <w:pStyle w:val="Body"/>
+              <w:ind w:left="0"/>
+              <w:rPr>
+                <w:sz w:val="20"/>
+                <w:lang w:val="es-ES" w:eastAsia="de-DE"/>
+              </w:rPr>
+            </w:pPr>
+            <w:r>
+              <w:rPr>
+                <w:sz w:val="20"/>
+                <w:lang w:val="es-ES" w:eastAsia="de-DE"/>
+              </w:rPr>
+              <w:t>Ana pregunta a sus padres, pero ellos no saben mucho al respecto</w:t>
+            </w:r>
+          </w:p>
+        </w:tc>
+      </w:tr>
+      <w:tr>
+        <w:tc>
+          <w:tcPr>
+            <w:tcW w:w="2802" w:type="dxa"/>
+            <w:shd w:val="clear" w:color="auto" w:fill="DDEBF6"/>
+          </w:tcPr>
+          <w:p>
+            <w:pPr>
+              <w:pStyle w:val="Body"/>
+              <w:ind w:left="0"/>
+              <w:rPr>
+                <w:sz w:val="20"/>
+                <w:lang w:val="es-ES" w:eastAsia="de-DE"/>
+              </w:rPr>
+            </w:pPr>
+            <w:r>
+              <w:rPr>
+                <w:sz w:val="20"/>
+                <w:lang w:val="es-ES" w:eastAsia="de-DE"/>
+              </w:rPr>
+              <w:t>Paso 2</w:t>
+            </w:r>
+          </w:p>
+          <w:p>
+            <w:pPr>
+              <w:pStyle w:val="Body"/>
+              <w:ind w:left="0"/>
+              <w:rPr>
+                <w:sz w:val="20"/>
+                <w:lang w:val="es-ES" w:eastAsia="de-DE"/>
+              </w:rPr>
+            </w:pPr>
+          </w:p>
+        </w:tc>
+        <w:tc>
+          <w:tcPr>
+            <w:tcW w:w="6552" w:type="dxa"/>
+            <w:shd w:val="clear" w:color="auto" w:fill="DDEBF6"/>
+          </w:tcPr>
+          <w:p>
+            <w:pPr>
+              <w:pStyle w:val="Body"/>
+              <w:ind w:left="0"/>
+              <w:rPr>
+                <w:sz w:val="20"/>
+                <w:lang w:val="es-ES" w:eastAsia="de-DE"/>
+              </w:rPr>
+            </w:pPr>
+            <w:r>
+              <w:rPr>
+                <w:sz w:val="20"/>
+                <w:lang w:val="es-ES" w:eastAsia="de-DE"/>
+              </w:rPr>
+              <w:t>Ana se siente frustrada</w:t>
+            </w:r>
+          </w:p>
+        </w:tc>
+      </w:tr>
+      <w:tr>
+        <w:tc>
+          <w:tcPr>
+            <w:tcW w:w="2802" w:type="dxa"/>
+            <w:shd w:val="clear" w:color="auto" w:fill="auto"/>
+          </w:tcPr>
+          <w:p>
+            <w:pPr>
+              <w:pStyle w:val="Body"/>
+              <w:ind w:left="0"/>
+              <w:rPr>
+                <w:sz w:val="20"/>
+                <w:lang w:val="es-ES" w:eastAsia="de-DE"/>
+              </w:rPr>
+            </w:pPr>
+            <w:r>
+              <w:rPr>
+                <w:sz w:val="20"/>
+                <w:lang w:val="es-ES" w:eastAsia="de-DE"/>
+              </w:rPr>
+              <w:t>Paso 3</w:t>
+            </w:r>
+          </w:p>
+          <w:p>
+            <w:pPr>
+              <w:pStyle w:val="Body"/>
+              <w:ind w:left="0"/>
+              <w:rPr>
+                <w:sz w:val="20"/>
+                <w:lang w:val="es-ES" w:eastAsia="de-DE"/>
+              </w:rPr>
+            </w:pPr>
+          </w:p>
+        </w:tc>
+        <w:tc>
+          <w:tcPr>
+            <w:tcW w:w="6552" w:type="dxa"/>
+            <w:shd w:val="clear" w:color="auto" w:fill="auto"/>
+          </w:tcPr>
+          <w:p>
+            <w:pPr>
+              <w:pStyle w:val="Body"/>
+              <w:ind w:left="0"/>
+              <w:rPr>
+                <w:sz w:val="20"/>
+                <w:lang w:val="es-ES" w:eastAsia="de-DE"/>
+              </w:rPr>
+            </w:pPr>
+          </w:p>
+        </w:tc>
+      </w:tr>
+      <w:tr>
+        <w:tc>
+          <w:tcPr>
+            <w:tcW w:w="2802" w:type="dxa"/>
+            <w:shd w:val="clear" w:color="auto" w:fill="DDEBF6"/>
+          </w:tcPr>
+          <w:p>
+            <w:pPr>
+              <w:pStyle w:val="Body"/>
+              <w:ind w:left="0"/>
+              <w:rPr>
+                <w:sz w:val="20"/>
+                <w:lang w:val="es-ES" w:eastAsia="de-DE"/>
+              </w:rPr>
+            </w:pPr>
+            <w:r>
+              <w:rPr>
+                <w:sz w:val="20"/>
+                <w:lang w:val="es-ES" w:eastAsia="de-DE"/>
+              </w:rPr>
+              <w:t>Paso 4</w:t>
+            </w:r>
+          </w:p>
+          <w:p>
+            <w:pPr>
+              <w:pStyle w:val="Body"/>
+              <w:ind w:left="0"/>
+              <w:rPr>
+                <w:sz w:val="20"/>
+                <w:lang w:val="es-ES" w:eastAsia="de-DE"/>
+              </w:rPr>
+            </w:pPr>
+          </w:p>
+        </w:tc>
+        <w:tc>
+          <w:tcPr>
+            <w:tcW w:w="6552" w:type="dxa"/>
+            <w:shd w:val="clear" w:color="auto" w:fill="DDEBF6"/>
+          </w:tcPr>
+          <w:p>
+            <w:pPr>
+              <w:pStyle w:val="Body"/>
+              <w:ind w:left="0"/>
+              <w:rPr>
+                <w:sz w:val="20"/>
+                <w:lang w:val="es-ES" w:eastAsia="de-DE"/>
+              </w:rPr>
+            </w:pPr>
+          </w:p>
+        </w:tc>
+      </w:tr>
+      <w:tr>
+        <w:tc>
+          <w:tcPr>
+            <w:tcW w:w="2802" w:type="dxa"/>
+            <w:shd w:val="clear" w:color="auto" w:fill="auto"/>
+          </w:tcPr>
+          <w:p>
+            <w:pPr>
+              <w:pStyle w:val="Body"/>
+              <w:ind w:left="0"/>
+              <w:rPr>
+                <w:sz w:val="20"/>
+                <w:lang w:val="es-ES" w:eastAsia="de-DE"/>
+              </w:rPr>
+            </w:pPr>
+            <w:r>
+              <w:rPr>
+                <w:sz w:val="20"/>
+                <w:lang w:val="es-ES" w:eastAsia="de-DE"/>
+              </w:rPr>
+              <w:t>Paso 5</w:t>
+            </w:r>
+          </w:p>
+          <w:p>
+            <w:pPr>
+              <w:pStyle w:val="Body"/>
+              <w:ind w:left="0"/>
+              <w:rPr>
+                <w:sz w:val="20"/>
+                <w:lang w:val="es-ES" w:eastAsia="de-DE"/>
+              </w:rPr>
+            </w:pPr>
+          </w:p>
+        </w:tc>
+        <w:tc>
+          <w:tcPr>
+            <w:tcW w:w="6552" w:type="dxa"/>
+            <w:shd w:val="clear" w:color="auto" w:fill="auto"/>
+          </w:tcPr>
+          <w:p>
+            <w:pPr>
+              <w:pStyle w:val="Body"/>
+              <w:ind w:left="0"/>
+              <w:rPr>
+                <w:sz w:val="20"/>
+                <w:lang w:val="es-ES" w:eastAsia="de-DE"/>
+              </w:rPr>
+            </w:pPr>
+          </w:p>
+        </w:tc>
+      </w:tr>
+      <w:tr>
+        <w:tc>
+          <w:tcPr>
+            <w:tcW w:w="2802" w:type="dxa"/>
+            <w:shd w:val="clear" w:color="auto" w:fill="DDEBF6"/>
+          </w:tcPr>
+          <w:p>
+            <w:pPr>
+              <w:pStyle w:val="Body"/>
+              <w:ind w:left="0"/>
+              <w:rPr>
+                <w:sz w:val="20"/>
+                <w:lang w:val="es-ES" w:eastAsia="de-DE"/>
+              </w:rPr>
+            </w:pPr>
+            <w:r>
+              <w:rPr>
+                <w:sz w:val="20"/>
+                <w:lang w:val="es-ES" w:eastAsia="de-DE"/>
+              </w:rPr>
+              <w:t>Paso 6</w:t>
+            </w:r>
+          </w:p>
+          <w:p>
+            <w:pPr>
+              <w:pStyle w:val="Body"/>
+              <w:ind w:left="0"/>
+              <w:rPr>
+                <w:sz w:val="20"/>
+                <w:lang w:val="es-ES" w:eastAsia="de-DE"/>
+              </w:rPr>
+            </w:pPr>
+          </w:p>
+        </w:tc>
+        <w:tc>
+          <w:tcPr>
+            <w:tcW w:w="6552" w:type="dxa"/>
+            <w:shd w:val="clear" w:color="auto" w:fill="DDEBF6"/>
+          </w:tcPr>
+          <w:p>
+            <w:pPr>
+              <w:pStyle w:val="Body"/>
+              <w:ind w:left="0"/>
+              <w:rPr>
+                <w:sz w:val="20"/>
+                <w:lang w:val="es-ES" w:eastAsia="de-DE"/>
+              </w:rPr>
+            </w:pPr>
+          </w:p>
+        </w:tc>
+      </w:tr>
+      <w:tr>
+        <w:tc>
+          <w:tcPr>
+            <w:tcW w:w="2802" w:type="dxa"/>
+            <w:shd w:val="clear" w:color="auto" w:fill="auto"/>
+          </w:tcPr>
+          <w:p>
+            <w:pPr>
+              <w:pStyle w:val="Body"/>
+              <w:ind w:left="0"/>
+              <w:rPr>
+                <w:sz w:val="20"/>
+                <w:lang w:val="es-ES" w:eastAsia="de-DE"/>
+              </w:rPr>
+            </w:pPr>
+            <w:r>
+              <w:rPr>
+                <w:sz w:val="20"/>
+                <w:lang w:val="es-ES" w:eastAsia="de-DE"/>
+              </w:rPr>
+              <w:t>Paso 7</w:t>
+            </w:r>
+          </w:p>
+          <w:p>
+            <w:pPr>
+              <w:pStyle w:val="Body"/>
+              <w:ind w:left="0"/>
+              <w:rPr>
+                <w:sz w:val="20"/>
+                <w:lang w:val="es-ES" w:eastAsia="de-DE"/>
+              </w:rPr>
+            </w:pPr>
+          </w:p>
+        </w:tc>
+        <w:tc>
+          <w:tcPr>
+            <w:tcW w:w="6552" w:type="dxa"/>
+            <w:shd w:val="clear" w:color="auto" w:fill="auto"/>
+          </w:tcPr>
+          <w:p>
+            <w:pPr>
+              <w:pStyle w:val="Body"/>
+              <w:ind w:left="0"/>
+              <w:rPr>
+                <w:sz w:val="20"/>
+                <w:lang w:val="es-ES" w:eastAsia="de-DE"/>
+              </w:rPr>
+            </w:pPr>
+          </w:p>
+        </w:tc>
+      </w:tr>
+      <w:tr>
+        <w:tc>
+          <w:tcPr>
+            <w:tcW w:w="2802" w:type="dxa"/>
+            <w:shd w:val="clear" w:color="auto" w:fill="DDEBF6"/>
+          </w:tcPr>
+          <w:p>
+            <w:pPr>
+              <w:pStyle w:val="Body"/>
+              <w:ind w:left="0"/>
+              <w:rPr>
+                <w:sz w:val="20"/>
+                <w:lang w:val="es-ES" w:eastAsia="de-DE"/>
+              </w:rPr>
+            </w:pPr>
+            <w:r>
+              <w:rPr>
+                <w:sz w:val="20"/>
+                <w:lang w:val="es-ES" w:eastAsia="de-DE"/>
+              </w:rPr>
+              <w:t>Paso 8</w:t>
+            </w:r>
+          </w:p>
+          <w:p>
+            <w:pPr>
+              <w:pStyle w:val="Body"/>
+              <w:ind w:left="0"/>
+              <w:rPr>
+                <w:sz w:val="20"/>
+                <w:lang w:val="es-ES" w:eastAsia="de-DE"/>
+              </w:rPr>
+            </w:pPr>
+          </w:p>
+        </w:tc>
+        <w:tc>
+          <w:tcPr>
+            <w:tcW w:w="6552" w:type="dxa"/>
+            <w:shd w:val="clear" w:color="auto" w:fill="DDEBF6"/>
+          </w:tcPr>
+          <w:p>
+            <w:pPr>
+              <w:pStyle w:val="Body"/>
+              <w:ind w:left="0"/>
+              <w:rPr>
+                <w:sz w:val="20"/>
+                <w:lang w:val="es-ES" w:eastAsia="de-DE"/>
+              </w:rPr>
+            </w:pPr>
+          </w:p>
+        </w:tc>
+      </w:tr>
+      <w:tr>
+        <w:tc>
+          <w:tcPr>
+            <w:tcW w:w="2802" w:type="dxa"/>
+            <w:shd w:val="clear" w:color="auto" w:fill="auto"/>
+          </w:tcPr>
+          <w:p>
+            <w:pPr>
+              <w:pStyle w:val="Body"/>
+              <w:ind w:left="0"/>
+              <w:rPr>
+                <w:sz w:val="20"/>
+                <w:lang w:val="es-ES" w:eastAsia="de-DE"/>
+              </w:rPr>
+            </w:pPr>
+            <w:r>
+              <w:rPr>
+                <w:sz w:val="20"/>
+                <w:lang w:val="es-ES" w:eastAsia="de-DE"/>
+              </w:rPr>
+              <w:t>Paso 9</w:t>
+            </w:r>
+          </w:p>
+          <w:p>
+            <w:pPr>
+              <w:pStyle w:val="Body"/>
+              <w:ind w:left="0"/>
+              <w:rPr>
+                <w:sz w:val="20"/>
+                <w:lang w:val="es-ES" w:eastAsia="de-DE"/>
+              </w:rPr>
+            </w:pPr>
+          </w:p>
+        </w:tc>
+        <w:tc>
+          <w:tcPr>
+            <w:tcW w:w="6552" w:type="dxa"/>
+            <w:shd w:val="clear" w:color="auto" w:fill="auto"/>
+          </w:tcPr>
+          <w:p>
+            <w:pPr>
+              <w:pStyle w:val="Body"/>
+              <w:ind w:left="0"/>
+              <w:rPr>
+                <w:sz w:val="20"/>
+                <w:lang w:val="es-ES" w:eastAsia="de-DE"/>
+              </w:rPr>
+            </w:pPr>
+          </w:p>
+        </w:tc>
+      </w:tr>
+      <w:tr>
+        <w:tc>
+          <w:tcPr>
+            <w:tcW w:w="2802" w:type="dxa"/>
+            <w:shd w:val="clear" w:color="auto" w:fill="DDEBF6"/>
+          </w:tcPr>
+          <w:p>
+            <w:pPr>
+              <w:pStyle w:val="Body"/>
+              <w:ind w:left="0"/>
+              <w:rPr>
+                <w:sz w:val="20"/>
+                <w:lang w:val="es-ES" w:eastAsia="de-DE"/>
+              </w:rPr>
+            </w:pPr>
+            <w:r>
+              <w:rPr>
+                <w:sz w:val="20"/>
+                <w:lang w:val="es-ES" w:eastAsia="de-DE"/>
+              </w:rPr>
+              <w:t>Paso 10</w:t>
+            </w:r>
+          </w:p>
+          <w:p>
+            <w:pPr>
+              <w:pStyle w:val="Body"/>
+              <w:ind w:left="0"/>
+              <w:rPr>
+                <w:sz w:val="20"/>
+                <w:lang w:val="es-ES" w:eastAsia="de-DE"/>
+              </w:rPr>
+            </w:pPr>
+          </w:p>
+        </w:tc>
+        <w:tc>
+          <w:tcPr>
+            <w:tcW w:w="6552" w:type="dxa"/>
+            <w:shd w:val="clear" w:color="auto" w:fill="DDEBF6"/>
+          </w:tcPr>
+          <w:p>
+            <w:pPr>
+              <w:pStyle w:val="Body"/>
+              <w:ind w:left="0"/>
+              <w:rPr>
+                <w:sz w:val="20"/>
+                <w:lang w:val="es-ES" w:eastAsia="de-DE"/>
+              </w:rPr>
+            </w:pPr>
+          </w:p>
+        </w:tc>
+      </w:tr>
+      <w:tr>
+        <w:tc>
+          <w:tcPr>
+            <w:tcW w:w="2802" w:type="dxa"/>
+            <w:shd w:val="clear" w:color="auto" w:fill="auto"/>
+          </w:tcPr>
+          <w:p>
+            <w:pPr>
+              <w:pStyle w:val="Body"/>
+              <w:ind w:left="0"/>
+              <w:rPr>
+                <w:sz w:val="20"/>
+                <w:lang w:val="es-ES" w:eastAsia="de-DE"/>
+              </w:rPr>
+            </w:pPr>
+            <w:r>
+              <w:rPr>
+                <w:sz w:val="20"/>
+                <w:lang w:val="es-ES" w:eastAsia="de-DE"/>
+              </w:rPr>
+              <w:t>Paso 11</w:t>
+            </w:r>
+          </w:p>
+          <w:p>
+            <w:pPr>
+              <w:pStyle w:val="Body"/>
+              <w:ind w:left="0"/>
+              <w:rPr>
+                <w:sz w:val="20"/>
+                <w:lang w:val="es-ES" w:eastAsia="de-DE"/>
+              </w:rPr>
+            </w:pPr>
+          </w:p>
+        </w:tc>
+        <w:tc>
+          <w:tcPr>
+            <w:tcW w:w="6552" w:type="dxa"/>
+            <w:shd w:val="clear" w:color="auto" w:fill="auto"/>
+          </w:tcPr>
+          <w:p>
+            <w:pPr>
+              <w:pStyle w:val="Body"/>
+              <w:ind w:left="0"/>
+              <w:rPr>
+                <w:sz w:val="20"/>
+                <w:lang w:val="es-ES" w:eastAsia="de-DE"/>
+              </w:rPr>
+            </w:pPr>
+          </w:p>
+        </w:tc>
+      </w:tr>
+      <w:tr>
+        <w:tc>
+          <w:tcPr>
+            <w:tcW w:w="2802" w:type="dxa"/>
+            <w:shd w:val="clear" w:color="auto" w:fill="auto"/>
+          </w:tcPr>
+          <w:p>
+            <w:pPr>
+              <w:pStyle w:val="Body"/>
+              <w:ind w:left="0"/>
+              <w:rPr>
+                <w:sz w:val="20"/>
+                <w:lang w:val="es-ES" w:eastAsia="de-DE"/>
+              </w:rPr>
+            </w:pPr>
+            <w:r>
+              <w:rPr>
+                <w:sz w:val="20"/>
+                <w:lang w:val="es-ES" w:eastAsia="de-DE"/>
+              </w:rPr>
+              <w:t>Post-condición</w:t>
+            </w:r>
+          </w:p>
+          <w:p>
+            <w:pPr>
+              <w:pStyle w:val="Body"/>
+              <w:ind w:left="0"/>
+              <w:rPr>
+                <w:sz w:val="20"/>
+                <w:lang w:val="es-ES" w:eastAsia="de-DE"/>
+              </w:rPr>
+            </w:pPr>
+          </w:p>
+        </w:tc>
+        <w:tc>
+          <w:tcPr>
+            <w:tcW w:w="6552" w:type="dxa"/>
+            <w:shd w:val="clear" w:color="auto" w:fill="auto"/>
+          </w:tcPr>
+          <w:p>
+            <w:pPr>
+              <w:pStyle w:val="Body"/>
+              <w:keepNext/>
+              <w:ind w:left="0"/>
+              <w:rPr>
+                <w:sz w:val="20"/>
+                <w:lang w:val="es-ES" w:eastAsia="de-DE"/>
+              </w:rPr>
+            </w:pPr>
+            <w:r>
+              <w:rPr>
+                <w:sz w:val="20"/>
+                <w:lang w:val="es-ES" w:eastAsia="de-DE"/>
+              </w:rPr>
+              <w:t>Ana se encuentra desanimada por no obtener respuestas</w:t>
+            </w:r>
+          </w:p>
+        </w:tc>
+      </w:tr>
+    </w:tbl>
+    <w:p>
+      <w:pPr>
+        <w:pStyle w:val="Ttulo2"/>
+        <w:rPr>
+          <w:lang w:val="es-ES"/>
+        </w:rPr>
+      </w:pPr>
+      <w:r>
+        <w:rPr>
+          <w:lang w:val="es-ES"/>
+        </w:rPr>
+        <w:lastRenderedPageBreak/>
         <w:t>Filosofía del producto</w:t>
       </w:r>
     </w:p>
@@ -11911,16 +10583,6 @@
                 <w:lang w:val="es-ES" w:eastAsia="de-DE"/>
               </w:rPr>
             </w:pPr>
-          </w:p>
-          <w:p>
-            <w:pPr>
-              <w:pStyle w:val="Body"/>
-              <w:ind w:left="0"/>
-              <w:rPr>
-                <w:sz w:val="20"/>
-                <w:lang w:val="es-ES" w:eastAsia="de-DE"/>
-              </w:rPr>
-            </w:pPr>
             <w:r>
               <w:rPr>
                 <w:sz w:val="20"/>
@@ -11980,22 +10642,19 @@
                 <w:lang w:val="es-ES" w:eastAsia="de-DE"/>
               </w:rPr>
             </w:pPr>
-          </w:p>
-          <w:p>
-            <w:pPr>
-              <w:pStyle w:val="Body"/>
-              <w:ind w:left="0"/>
-              <w:rPr>
-                <w:sz w:val="20"/>
-                <w:lang w:val="es-ES" w:eastAsia="de-DE"/>
-              </w:rPr>
-            </w:pPr>
-            <w:r>
-              <w:rPr>
-                <w:sz w:val="20"/>
-                <w:lang w:val="es-ES" w:eastAsia="de-DE"/>
-              </w:rPr>
-              <w:t>Satisfacción</w:t>
+            <w:r>
+              <w:rPr>
+                <w:sz w:val="20"/>
+                <w:lang w:val="es-ES" w:eastAsia="de-DE"/>
+              </w:rPr>
+              <w:t>S</w:t>
+            </w:r>
+            <w:r>
+              <w:rPr>
+                <w:sz w:val="20"/>
+                <w:lang w:val="es-ES" w:eastAsia="de-DE"/>
+              </w:rPr>
+              <w:t>atisfacción</w:t>
             </w:r>
           </w:p>
           <w:p>
@@ -12029,7 +10688,21 @@
                 <w:sz w:val="20"/>
                 <w:lang w:val="es-ES" w:eastAsia="de-DE"/>
               </w:rPr>
-              <w:t>Los usuarios podrán realizar una actividad en pocos pasos</w:t>
+              <w:t xml:space="preserve">Los usuarios podrán </w:t>
+            </w:r>
+            <w:r>
+              <w:rPr>
+                <w:sz w:val="20"/>
+                <w:lang w:val="es-ES" w:eastAsia="de-DE"/>
+              </w:rPr>
+              <w:t xml:space="preserve">revisar las razas de perros </w:t>
+            </w:r>
+            <w:r>
+              <w:rPr>
+                <w:sz w:val="20"/>
+                <w:lang w:val="es-ES" w:eastAsia="de-DE"/>
+              </w:rPr>
+              <w:t xml:space="preserve"> en pocos pasos</w:t>
             </w:r>
           </w:p>
         </w:tc>
@@ -12049,16 +10722,6 @@
                 <w:lang w:val="es-ES" w:eastAsia="de-DE"/>
               </w:rPr>
             </w:pPr>
-          </w:p>
-          <w:p>
-            <w:pPr>
-              <w:pStyle w:val="Body"/>
-              <w:ind w:left="0"/>
-              <w:rPr>
-                <w:sz w:val="20"/>
-                <w:lang w:val="es-ES" w:eastAsia="de-DE"/>
-              </w:rPr>
-            </w:pPr>
             <w:r>
               <w:rPr>
                 <w:sz w:val="20"/>
@@ -12122,6 +10785,9 @@
         </w:tc>
       </w:tr>
       <w:tr>
+        <w:trPr>
+          <w:trHeight w:val="1276"/>
+        </w:trPr>
         <w:tc>
           <w:tcPr>
             <w:tcW w:w="2802" w:type="dxa"/>
@@ -12136,33 +10802,30 @@
                 <w:lang w:val="es-ES" w:eastAsia="de-DE"/>
               </w:rPr>
             </w:pPr>
-          </w:p>
-          <w:p>
-            <w:pPr>
-              <w:pStyle w:val="Body"/>
-              <w:ind w:left="0"/>
-              <w:rPr>
-                <w:sz w:val="20"/>
-                <w:lang w:val="es-ES" w:eastAsia="de-DE"/>
-              </w:rPr>
-            </w:pPr>
-            <w:r>
-              <w:rPr>
-                <w:sz w:val="20"/>
-                <w:lang w:val="es-ES" w:eastAsia="de-DE"/>
-              </w:rPr>
-              <w:t>Colaboración</w:t>
-            </w:r>
-          </w:p>
-          <w:p>
-            <w:pPr>
-              <w:pStyle w:val="Body"/>
-              <w:ind w:left="0"/>
-              <w:rPr>
-                <w:sz w:val="20"/>
-                <w:lang w:val="es-ES" w:eastAsia="de-DE"/>
-              </w:rPr>
-            </w:pPr>
+            <w:r>
+              <w:rPr>
+                <w:sz w:val="20"/>
+                <w:lang w:val="es-ES" w:eastAsia="de-DE"/>
+              </w:rPr>
+              <w:t>Placer Visual</w:t>
+            </w:r>
+          </w:p>
+          <w:p>
+            <w:pPr>
+              <w:pStyle w:val="Body"/>
+              <w:ind w:left="0"/>
+              <w:rPr>
+                <w:sz w:val="20"/>
+                <w:lang w:val="es-ES" w:eastAsia="de-DE"/>
+              </w:rPr>
+            </w:pPr>
+            <w:r>
+              <w:rPr>
+                <w:sz w:val="20"/>
+                <w:lang w:val="es-ES" w:eastAsia="de-DE"/>
+              </w:rPr>
+              <w:t>Elegancia</w:t>
+            </w:r>
           </w:p>
         </w:tc>
         <w:tc>
@@ -12185,7 +10848,25 @@
                 <w:sz w:val="20"/>
                 <w:lang w:val="es-ES" w:eastAsia="de-DE"/>
               </w:rPr>
-              <w:t>El administrador y los usuarios podrán mantenerse comunicados</w:t>
+              <w:t>La aplicación no tendrá propaganda</w:t>
+            </w:r>
+          </w:p>
+          <w:p>
+            <w:pPr>
+              <w:pStyle w:val="Body"/>
+              <w:keepNext/>
+              <w:ind w:left="0"/>
+              <w:rPr>
+                <w:sz w:val="20"/>
+                <w:lang w:val="es-ES" w:eastAsia="de-DE"/>
+              </w:rPr>
+            </w:pPr>
+            <w:r>
+              <w:rPr>
+                <w:sz w:val="20"/>
+                <w:lang w:val="es-ES" w:eastAsia="de-DE"/>
+              </w:rPr>
+              <w:t>La aplicación será simple</w:t>
             </w:r>
           </w:p>
         </w:tc>
@@ -12206,40 +10887,6 @@
               </w:rPr>
             </w:pPr>
           </w:p>
-          <w:p>
-            <w:pPr>
-              <w:pStyle w:val="Body"/>
-              <w:ind w:left="0"/>
-              <w:rPr>
-                <w:sz w:val="20"/>
-                <w:lang w:val="es-ES" w:eastAsia="de-DE"/>
-              </w:rPr>
-            </w:pPr>
-            <w:r>
-              <w:rPr>
-                <w:sz w:val="20"/>
-                <w:lang w:val="es-ES" w:eastAsia="de-DE"/>
-              </w:rPr>
-              <w:t>Placer Visual</w:t>
-            </w:r>
-          </w:p>
-          <w:p>
-            <w:pPr>
-              <w:pStyle w:val="Body"/>
-              <w:ind w:left="0"/>
-              <w:rPr>
-                <w:sz w:val="20"/>
-                <w:lang w:val="es-ES" w:eastAsia="de-DE"/>
-              </w:rPr>
-            </w:pPr>
-            <w:r>
-              <w:rPr>
-                <w:sz w:val="20"/>
-                <w:lang w:val="es-ES" w:eastAsia="de-DE"/>
-              </w:rPr>
-              <w:t>Elegancia</w:t>
-            </w:r>
-          </w:p>
         </w:tc>
         <w:tc>
           <w:tcPr>
@@ -12256,31 +10903,6 @@
                 <w:lang w:val="es-ES" w:eastAsia="de-DE"/>
               </w:rPr>
             </w:pPr>
-            <w:r>
-              <w:rPr>
-                <w:sz w:val="20"/>
-                <w:lang w:val="es-ES" w:eastAsia="de-DE"/>
-              </w:rPr>
-              <w:t>La aplicación no tendrá propaganda</w:t>
-            </w:r>
-          </w:p>
-          <w:p>
-            <w:pPr>
-              <w:pStyle w:val="Body"/>
-              <w:keepNext/>
-              <w:ind w:left="0"/>
-              <w:rPr>
-                <w:sz w:val="20"/>
-                <w:lang w:val="es-ES" w:eastAsia="de-DE"/>
-              </w:rPr>
-            </w:pPr>
-            <w:r>
-              <w:rPr>
-                <w:sz w:val="20"/>
-                <w:lang w:val="es-ES" w:eastAsia="de-DE"/>
-              </w:rPr>
-              <w:t>La aplicación será simple</w:t>
-            </w:r>
           </w:p>
         </w:tc>
       </w:tr>
@@ -12300,33 +10922,6 @@
               </w:rPr>
             </w:pPr>
           </w:p>
-          <w:p>
-            <w:pPr>
-              <w:pStyle w:val="Body"/>
-              <w:ind w:left="0"/>
-              <w:rPr>
-                <w:sz w:val="20"/>
-                <w:lang w:val="es-ES" w:eastAsia="de-DE"/>
-              </w:rPr>
-            </w:pPr>
-            <w:r>
-              <w:rPr>
-                <w:sz w:val="20"/>
-                <w:lang w:val="es-ES" w:eastAsia="de-DE"/>
-              </w:rPr>
-              <w:t>Control</w:t>
-            </w:r>
-          </w:p>
-          <w:p>
-            <w:pPr>
-              <w:pStyle w:val="Body"/>
-              <w:ind w:left="0"/>
-              <w:rPr>
-                <w:sz w:val="20"/>
-                <w:lang w:val="es-ES" w:eastAsia="de-DE"/>
-              </w:rPr>
-            </w:pPr>
-          </w:p>
         </w:tc>
         <w:tc>
           <w:tcPr>
@@ -12343,22 +10938,6 @@
                 <w:lang w:val="es-ES" w:eastAsia="de-DE"/>
               </w:rPr>
             </w:pPr>
-            <w:r>
-              <w:rPr>
-                <w:sz w:val="20"/>
-                <w:lang w:val="es-ES" w:eastAsia="de-DE"/>
-              </w:rPr>
-              <w:t xml:space="preserve">El administrador podrá informar a los miembros </w:t>
-            </w:r>
-            <w:proofErr w:type="spellStart"/>
-            <w:r>
-              <w:rPr>
-                <w:sz w:val="20"/>
-                <w:lang w:val="es-ES" w:eastAsia="de-DE"/>
-              </w:rPr>
-              <w:t>oortunamente</w:t>
-            </w:r>
-            <w:proofErr w:type="spellEnd"/>
           </w:p>
         </w:tc>
       </w:tr>
@@ -12378,33 +10957,6 @@
               </w:rPr>
             </w:pPr>
           </w:p>
-          <w:p>
-            <w:pPr>
-              <w:pStyle w:val="Body"/>
-              <w:ind w:left="0"/>
-              <w:rPr>
-                <w:sz w:val="20"/>
-                <w:lang w:val="es-ES" w:eastAsia="de-DE"/>
-              </w:rPr>
-            </w:pPr>
-            <w:r>
-              <w:rPr>
-                <w:sz w:val="20"/>
-                <w:lang w:val="es-ES" w:eastAsia="de-DE"/>
-              </w:rPr>
-              <w:t>Seguridad</w:t>
-            </w:r>
-          </w:p>
-          <w:p>
-            <w:pPr>
-              <w:pStyle w:val="Body"/>
-              <w:ind w:left="0"/>
-              <w:rPr>
-                <w:sz w:val="20"/>
-                <w:lang w:val="es-ES" w:eastAsia="de-DE"/>
-              </w:rPr>
-            </w:pPr>
-          </w:p>
         </w:tc>
         <w:tc>
           <w:tcPr>
@@ -12421,13 +10973,6 @@
                 <w:lang w:val="es-ES" w:eastAsia="de-DE"/>
               </w:rPr>
             </w:pPr>
-            <w:r>
-              <w:rPr>
-                <w:sz w:val="20"/>
-                <w:lang w:val="es-ES" w:eastAsia="de-DE"/>
-              </w:rPr>
-              <w:t>El usuario podrá alertar sobre algún posible robo o emergencia</w:t>
-            </w:r>
           </w:p>
         </w:tc>
       </w:tr>
@@ -12605,7 +11150,7 @@
                 <w:sz w:val="20"/>
                 <w:lang w:val="es-ES" w:eastAsia="de-DE"/>
               </w:rPr>
-              <w:t>Juan tiene una cita importante</w:t>
+              <w:t>Ana quiere conocer los nombres de las razas existentes</w:t>
             </w:r>
           </w:p>
         </w:tc>
@@ -12663,31 +11208,24 @@
                 <w:sz w:val="20"/>
                 <w:lang w:val="es-ES" w:eastAsia="de-DE"/>
               </w:rPr>
-              <w:t>La cita fue acordada a las 7:00</w:t>
-            </w:r>
-          </w:p>
-          <w:p>
-            <w:pPr>
-              <w:pStyle w:val="Body"/>
-              <w:ind w:left="0"/>
-              <w:rPr>
-                <w:sz w:val="20"/>
-                <w:lang w:val="es-ES" w:eastAsia="de-DE"/>
-              </w:rPr>
-            </w:pPr>
-            <w:r>
-              <w:rPr>
-                <w:sz w:val="20"/>
-                <w:lang w:val="es-ES" w:eastAsia="de-DE"/>
-              </w:rPr>
-              <w:t xml:space="preserve">Juan tiene </w:t>
-            </w:r>
-            <w:r>
-              <w:rPr>
-                <w:sz w:val="20"/>
-                <w:lang w:val="es-ES" w:eastAsia="de-DE"/>
-              </w:rPr>
-              <w:t>la aplicación instalada su celular</w:t>
+              <w:t>Ana tiene la inquietud de saber más acerca de los perros</w:t>
+            </w:r>
+          </w:p>
+          <w:p>
+            <w:pPr>
+              <w:pStyle w:val="Body"/>
+              <w:ind w:left="0"/>
+              <w:rPr>
+                <w:sz w:val="20"/>
+                <w:lang w:val="es-ES" w:eastAsia="de-DE"/>
+              </w:rPr>
+            </w:pPr>
+            <w:r>
+              <w:rPr>
+                <w:sz w:val="20"/>
+                <w:lang w:val="es-ES" w:eastAsia="de-DE"/>
+              </w:rPr>
+              <w:t>Ana tiene la aplicación instalada en su celular</w:t>
             </w:r>
           </w:p>
         </w:tc>
@@ -12745,7 +11283,7 @@
                 <w:sz w:val="20"/>
                 <w:lang w:val="es-ES" w:eastAsia="de-DE"/>
               </w:rPr>
-              <w:t>Juan se toma una ducha y se prepara</w:t>
+              <w:t>Solución: Abre su aplicación y empieza a revisar las razas de perros que están catalogadas en su aplicación</w:t>
             </w:r>
           </w:p>
         </w:tc>
@@ -12803,7 +11341,7 @@
                 <w:sz w:val="20"/>
                 <w:lang w:val="es-ES" w:eastAsia="de-DE"/>
               </w:rPr>
-              <w:t>Baja al parqueo y hay autos bloqueando su salida</w:t>
+              <w:t>Ana se encuentra satisfecha porque ahora tiene acceso a esa información</w:t>
             </w:r>
           </w:p>
         </w:tc>
@@ -12856,13 +11394,6 @@
                 <w:lang w:val="es-ES" w:eastAsia="de-DE"/>
               </w:rPr>
             </w:pPr>
-            <w:r>
-              <w:rPr>
-                <w:sz w:val="20"/>
-                <w:lang w:val="es-ES" w:eastAsia="de-DE"/>
-              </w:rPr>
-              <w:t>Solución: Abre su aplicación y se contacta con el administrador y publica en el muro de la aplicación su problema</w:t>
-            </w:r>
           </w:p>
         </w:tc>
       </w:tr>
@@ -12914,13 +11445,6 @@
                 <w:lang w:val="es-ES" w:eastAsia="de-DE"/>
               </w:rPr>
             </w:pPr>
-            <w:r>
-              <w:rPr>
-                <w:sz w:val="20"/>
-                <w:lang w:val="es-ES" w:eastAsia="de-DE"/>
-              </w:rPr>
-              <w:t>Juan logra sacar su auto porque el dueño vio la publicación</w:t>
-            </w:r>
           </w:p>
         </w:tc>
       </w:tr>
@@ -13335,892 +11859,7 @@
                 <w:sz w:val="20"/>
                 <w:lang w:val="es-ES" w:eastAsia="de-DE"/>
               </w:rPr>
-              <w:t>Llega a tiempo a su cita</w:t>
-            </w:r>
-          </w:p>
-        </w:tc>
-      </w:tr>
-    </w:tbl>
-    <w:p>
-      <w:pPr>
-        <w:pStyle w:val="Body"/>
-        <w:ind w:left="0"/>
-        <w:rPr>
-          <w:rFonts w:cs="Times New Roman"/>
-          <w:b/>
-          <w:lang w:val="es-ES"/>
-        </w:rPr>
-      </w:pPr>
-      <w:r>
-        <w:rPr>
-          <w:rFonts w:cs="Times New Roman"/>
-          <w:b/>
-          <w:lang w:val="es-ES"/>
-        </w:rPr>
-        <w:lastRenderedPageBreak/>
-        <w:t>Usuario: Administrador</w:t>
-      </w:r>
-    </w:p>
-    <w:tbl>
-      <w:tblPr>
-        <w:tblW w:w="0" w:type="auto"/>
-        <w:tblBorders>
-          <w:top w:val="single" w:sz="4" w:space="0" w:color="auto"/>
-          <w:left w:val="single" w:sz="4" w:space="0" w:color="auto"/>
-          <w:bottom w:val="single" w:sz="4" w:space="0" w:color="auto"/>
-          <w:right w:val="single" w:sz="4" w:space="0" w:color="auto"/>
-          <w:insideH w:val="single" w:sz="4" w:space="0" w:color="auto"/>
-          <w:insideV w:val="single" w:sz="4" w:space="0" w:color="auto"/>
-        </w:tblBorders>
-        <w:tblLook w:val="04A0" w:firstRow="1" w:lastRow="0" w:firstColumn="1" w:lastColumn="0" w:noHBand="0" w:noVBand="1"/>
-      </w:tblPr>
-      <w:tblGrid>
-        <w:gridCol w:w="2802"/>
-        <w:gridCol w:w="6552"/>
-      </w:tblGrid>
-      <w:tr>
-        <w:tc>
-          <w:tcPr>
-            <w:tcW w:w="2802" w:type="dxa"/>
-            <w:shd w:val="clear" w:color="auto" w:fill="0F243E"/>
-          </w:tcPr>
-          <w:p>
-            <w:pPr>
-              <w:pStyle w:val="Body"/>
-              <w:ind w:left="0"/>
-              <w:rPr>
-                <w:b/>
-                <w:sz w:val="20"/>
-                <w:lang w:val="es-ES" w:eastAsia="de-DE"/>
-              </w:rPr>
-            </w:pPr>
-            <w:r>
-              <w:rPr>
-                <w:b/>
-                <w:sz w:val="20"/>
-                <w:lang w:val="es-ES" w:eastAsia="de-DE"/>
-              </w:rPr>
-              <w:t>Ítem</w:t>
-            </w:r>
-          </w:p>
-        </w:tc>
-        <w:tc>
-          <w:tcPr>
-            <w:tcW w:w="6552" w:type="dxa"/>
-            <w:shd w:val="clear" w:color="auto" w:fill="0F243E"/>
-          </w:tcPr>
-          <w:p>
-            <w:pPr>
-              <w:pStyle w:val="Body"/>
-              <w:ind w:left="0"/>
-              <w:rPr>
-                <w:b/>
-                <w:sz w:val="20"/>
-                <w:lang w:val="es-ES" w:eastAsia="de-DE"/>
-              </w:rPr>
-            </w:pPr>
-            <w:r>
-              <w:rPr>
-                <w:b/>
-                <w:sz w:val="20"/>
-                <w:lang w:val="es-ES" w:eastAsia="de-DE"/>
-              </w:rPr>
-              <w:t>Descripción</w:t>
-            </w:r>
-          </w:p>
-        </w:tc>
-      </w:tr>
-      <w:tr>
-        <w:tc>
-          <w:tcPr>
-            <w:tcW w:w="2802" w:type="dxa"/>
-            <w:shd w:val="clear" w:color="auto" w:fill="auto"/>
-          </w:tcPr>
-          <w:p>
-            <w:pPr>
-              <w:pStyle w:val="Body"/>
-              <w:ind w:left="0"/>
-              <w:rPr>
-                <w:sz w:val="20"/>
-                <w:lang w:val="es-ES" w:eastAsia="de-DE"/>
-              </w:rPr>
-            </w:pPr>
-            <w:r>
-              <w:rPr>
-                <w:sz w:val="20"/>
-                <w:lang w:val="es-ES" w:eastAsia="de-DE"/>
-              </w:rPr>
-              <w:t>Contexto</w:t>
-            </w:r>
-          </w:p>
-          <w:p>
-            <w:pPr>
-              <w:pStyle w:val="Body"/>
-              <w:ind w:left="0"/>
-              <w:rPr>
-                <w:sz w:val="20"/>
-                <w:lang w:val="es-ES" w:eastAsia="de-DE"/>
-              </w:rPr>
-            </w:pPr>
-          </w:p>
-        </w:tc>
-        <w:tc>
-          <w:tcPr>
-            <w:tcW w:w="6552" w:type="dxa"/>
-            <w:shd w:val="clear" w:color="auto" w:fill="auto"/>
-          </w:tcPr>
-          <w:p>
-            <w:pPr>
-              <w:pStyle w:val="Body"/>
-              <w:ind w:left="0"/>
-              <w:rPr>
-                <w:sz w:val="20"/>
-                <w:lang w:val="es-ES" w:eastAsia="de-DE"/>
-              </w:rPr>
-            </w:pPr>
-            <w:r>
-              <w:rPr>
-                <w:sz w:val="20"/>
-                <w:lang w:val="es-ES" w:eastAsia="de-DE"/>
-              </w:rPr>
-              <w:t>Carlos necesita llamar a asamblea a los vecinos para limpiar la torrentera que atraviesa el barrio</w:t>
-            </w:r>
-          </w:p>
-        </w:tc>
-      </w:tr>
-      <w:tr>
-        <w:tc>
-          <w:tcPr>
-            <w:tcW w:w="2802" w:type="dxa"/>
-            <w:shd w:val="clear" w:color="auto" w:fill="DDEBF6"/>
-          </w:tcPr>
-          <w:p>
-            <w:pPr>
-              <w:pStyle w:val="Body"/>
-              <w:ind w:left="0"/>
-              <w:rPr>
-                <w:sz w:val="20"/>
-                <w:lang w:val="es-ES" w:eastAsia="de-DE"/>
-              </w:rPr>
-            </w:pPr>
-            <w:r>
-              <w:rPr>
-                <w:sz w:val="20"/>
-                <w:lang w:val="es-ES" w:eastAsia="de-DE"/>
-              </w:rPr>
-              <w:t>Pre-condición</w:t>
-            </w:r>
-          </w:p>
-          <w:p>
-            <w:pPr>
-              <w:pStyle w:val="Body"/>
-              <w:ind w:left="0"/>
-              <w:rPr>
-                <w:sz w:val="20"/>
-                <w:lang w:val="es-ES" w:eastAsia="de-DE"/>
-              </w:rPr>
-            </w:pPr>
-          </w:p>
-        </w:tc>
-        <w:tc>
-          <w:tcPr>
-            <w:tcW w:w="6552" w:type="dxa"/>
-            <w:shd w:val="clear" w:color="auto" w:fill="DDEBF6"/>
-          </w:tcPr>
-          <w:p>
-            <w:pPr>
-              <w:pStyle w:val="Body"/>
-              <w:ind w:left="0"/>
-              <w:rPr>
-                <w:sz w:val="20"/>
-                <w:lang w:val="es-ES" w:eastAsia="de-DE"/>
-              </w:rPr>
-            </w:pPr>
-            <w:r>
-              <w:rPr>
-                <w:sz w:val="20"/>
-                <w:lang w:val="es-ES" w:eastAsia="de-DE"/>
-              </w:rPr>
-              <w:t>Se viene la temporada de lluvias la alcaldía ha dotado de herramientas y refrigerios. El administrador y los vecinos</w:t>
-            </w:r>
-          </w:p>
-        </w:tc>
-      </w:tr>
-      <w:tr>
-        <w:tc>
-          <w:tcPr>
-            <w:tcW w:w="2802" w:type="dxa"/>
-            <w:shd w:val="clear" w:color="auto" w:fill="auto"/>
-          </w:tcPr>
-          <w:p>
-            <w:pPr>
-              <w:pStyle w:val="Body"/>
-              <w:ind w:left="0"/>
-              <w:rPr>
-                <w:sz w:val="20"/>
-                <w:lang w:val="es-ES" w:eastAsia="de-DE"/>
-              </w:rPr>
-            </w:pPr>
-            <w:r>
-              <w:rPr>
-                <w:sz w:val="20"/>
-                <w:lang w:val="es-ES" w:eastAsia="de-DE"/>
-              </w:rPr>
-              <w:t>Paso 1</w:t>
-            </w:r>
-          </w:p>
-          <w:p>
-            <w:pPr>
-              <w:pStyle w:val="Body"/>
-              <w:ind w:left="0"/>
-              <w:rPr>
-                <w:sz w:val="20"/>
-                <w:lang w:val="es-ES" w:eastAsia="de-DE"/>
-              </w:rPr>
-            </w:pPr>
-          </w:p>
-        </w:tc>
-        <w:tc>
-          <w:tcPr>
-            <w:tcW w:w="6552" w:type="dxa"/>
-            <w:shd w:val="clear" w:color="auto" w:fill="auto"/>
-          </w:tcPr>
-          <w:p>
-            <w:pPr>
-              <w:pStyle w:val="Body"/>
-              <w:ind w:left="0"/>
-              <w:rPr>
-                <w:sz w:val="20"/>
-                <w:lang w:val="es-ES" w:eastAsia="de-DE"/>
-              </w:rPr>
-            </w:pPr>
-            <w:r>
-              <w:rPr>
-                <w:sz w:val="20"/>
-                <w:lang w:val="es-ES" w:eastAsia="de-DE"/>
-              </w:rPr>
-              <w:t xml:space="preserve">Tienen la aplicación en sus dispositivos </w:t>
-            </w:r>
-          </w:p>
-          <w:p>
-            <w:pPr>
-              <w:pStyle w:val="Body"/>
-              <w:ind w:left="0"/>
-              <w:rPr>
-                <w:sz w:val="20"/>
-                <w:lang w:val="es-ES" w:eastAsia="de-DE"/>
-              </w:rPr>
-            </w:pPr>
-            <w:r>
-              <w:rPr>
-                <w:sz w:val="20"/>
-                <w:lang w:val="es-ES" w:eastAsia="de-DE"/>
-              </w:rPr>
-              <w:t>El administrador mediante la aplicación realiza el comunicado</w:t>
-            </w:r>
-          </w:p>
-        </w:tc>
-      </w:tr>
-      <w:tr>
-        <w:tc>
-          <w:tcPr>
-            <w:tcW w:w="2802" w:type="dxa"/>
-            <w:shd w:val="clear" w:color="auto" w:fill="DDEBF6"/>
-          </w:tcPr>
-          <w:p>
-            <w:pPr>
-              <w:pStyle w:val="Body"/>
-              <w:ind w:left="0"/>
-              <w:rPr>
-                <w:sz w:val="20"/>
-                <w:lang w:val="es-ES" w:eastAsia="de-DE"/>
-              </w:rPr>
-            </w:pPr>
-            <w:r>
-              <w:rPr>
-                <w:sz w:val="20"/>
-                <w:lang w:val="es-ES" w:eastAsia="de-DE"/>
-              </w:rPr>
-              <w:t>Paso 2</w:t>
-            </w:r>
-          </w:p>
-          <w:p>
-            <w:pPr>
-              <w:pStyle w:val="Body"/>
-              <w:ind w:left="0"/>
-              <w:rPr>
-                <w:sz w:val="20"/>
-                <w:lang w:val="es-ES" w:eastAsia="de-DE"/>
-              </w:rPr>
-            </w:pPr>
-          </w:p>
-        </w:tc>
-        <w:tc>
-          <w:tcPr>
-            <w:tcW w:w="6552" w:type="dxa"/>
-            <w:shd w:val="clear" w:color="auto" w:fill="DDEBF6"/>
-          </w:tcPr>
-          <w:p>
-            <w:pPr>
-              <w:pStyle w:val="Body"/>
-              <w:ind w:left="0"/>
-              <w:rPr>
-                <w:sz w:val="20"/>
-                <w:lang w:val="es-ES" w:eastAsia="de-DE"/>
-              </w:rPr>
-            </w:pPr>
-            <w:r>
-              <w:rPr>
-                <w:sz w:val="20"/>
-                <w:lang w:val="es-ES" w:eastAsia="de-DE"/>
-              </w:rPr>
-              <w:t>Los miembros del grupo leen el comunicado</w:t>
-            </w:r>
-          </w:p>
-        </w:tc>
-      </w:tr>
-      <w:tr>
-        <w:tc>
-          <w:tcPr>
-            <w:tcW w:w="2802" w:type="dxa"/>
-            <w:shd w:val="clear" w:color="auto" w:fill="auto"/>
-          </w:tcPr>
-          <w:p>
-            <w:pPr>
-              <w:pStyle w:val="Body"/>
-              <w:ind w:left="0"/>
-              <w:rPr>
-                <w:sz w:val="20"/>
-                <w:lang w:val="es-ES" w:eastAsia="de-DE"/>
-              </w:rPr>
-            </w:pPr>
-            <w:r>
-              <w:rPr>
-                <w:sz w:val="20"/>
-                <w:lang w:val="es-ES" w:eastAsia="de-DE"/>
-              </w:rPr>
-              <w:t>Paso 3</w:t>
-            </w:r>
-          </w:p>
-          <w:p>
-            <w:pPr>
-              <w:pStyle w:val="Body"/>
-              <w:ind w:left="0"/>
-              <w:rPr>
-                <w:sz w:val="20"/>
-                <w:lang w:val="es-ES" w:eastAsia="de-DE"/>
-              </w:rPr>
-            </w:pPr>
-          </w:p>
-        </w:tc>
-        <w:tc>
-          <w:tcPr>
-            <w:tcW w:w="6552" w:type="dxa"/>
-            <w:shd w:val="clear" w:color="auto" w:fill="auto"/>
-          </w:tcPr>
-          <w:p>
-            <w:pPr>
-              <w:pStyle w:val="Body"/>
-              <w:ind w:left="0"/>
-              <w:rPr>
-                <w:sz w:val="20"/>
-                <w:lang w:val="es-ES" w:eastAsia="de-DE"/>
-              </w:rPr>
-            </w:pPr>
-            <w:r>
-              <w:rPr>
-                <w:sz w:val="20"/>
-                <w:lang w:val="es-ES" w:eastAsia="de-DE"/>
-              </w:rPr>
-              <w:t>El día de la reunión el administrador espera a los vecinos</w:t>
-            </w:r>
-          </w:p>
-        </w:tc>
-      </w:tr>
-      <w:tr>
-        <w:tc>
-          <w:tcPr>
-            <w:tcW w:w="2802" w:type="dxa"/>
-            <w:shd w:val="clear" w:color="auto" w:fill="DDEBF6"/>
-          </w:tcPr>
-          <w:p>
-            <w:pPr>
-              <w:pStyle w:val="Body"/>
-              <w:ind w:left="0"/>
-              <w:rPr>
-                <w:sz w:val="20"/>
-                <w:lang w:val="es-ES" w:eastAsia="de-DE"/>
-              </w:rPr>
-            </w:pPr>
-            <w:r>
-              <w:rPr>
-                <w:sz w:val="20"/>
-                <w:lang w:val="es-ES" w:eastAsia="de-DE"/>
-              </w:rPr>
-              <w:t>Paso 4</w:t>
-            </w:r>
-          </w:p>
-          <w:p>
-            <w:pPr>
-              <w:pStyle w:val="Body"/>
-              <w:ind w:left="0"/>
-              <w:rPr>
-                <w:sz w:val="20"/>
-                <w:lang w:val="es-ES" w:eastAsia="de-DE"/>
-              </w:rPr>
-            </w:pPr>
-          </w:p>
-        </w:tc>
-        <w:tc>
-          <w:tcPr>
-            <w:tcW w:w="6552" w:type="dxa"/>
-            <w:shd w:val="clear" w:color="auto" w:fill="DDEBF6"/>
-          </w:tcPr>
-          <w:p>
-            <w:pPr>
-              <w:pStyle w:val="Body"/>
-              <w:ind w:left="0"/>
-              <w:rPr>
-                <w:sz w:val="20"/>
-                <w:lang w:val="es-ES" w:eastAsia="de-DE"/>
-              </w:rPr>
-            </w:pPr>
-            <w:r>
-              <w:rPr>
-                <w:sz w:val="20"/>
-                <w:lang w:val="es-ES" w:eastAsia="de-DE"/>
-              </w:rPr>
-              <w:t xml:space="preserve">Varias personas se enteraron oportunamente y asistieron a la </w:t>
-            </w:r>
-            <w:r>
-              <w:rPr>
-                <w:sz w:val="20"/>
-                <w:lang w:val="es-ES" w:eastAsia="de-DE"/>
-              </w:rPr>
-              <w:t>reunión</w:t>
-            </w:r>
-          </w:p>
-        </w:tc>
-      </w:tr>
-      <w:tr>
-        <w:tc>
-          <w:tcPr>
-            <w:tcW w:w="2802" w:type="dxa"/>
-            <w:shd w:val="clear" w:color="auto" w:fill="auto"/>
-          </w:tcPr>
-          <w:p>
-            <w:pPr>
-              <w:pStyle w:val="Body"/>
-              <w:ind w:left="0"/>
-              <w:rPr>
-                <w:sz w:val="20"/>
-                <w:lang w:val="es-ES" w:eastAsia="de-DE"/>
-              </w:rPr>
-            </w:pPr>
-            <w:r>
-              <w:rPr>
-                <w:sz w:val="20"/>
-                <w:lang w:val="es-ES" w:eastAsia="de-DE"/>
-              </w:rPr>
-              <w:t>Paso 5</w:t>
-            </w:r>
-          </w:p>
-          <w:p>
-            <w:pPr>
-              <w:pStyle w:val="Body"/>
-              <w:ind w:left="0"/>
-              <w:rPr>
-                <w:sz w:val="20"/>
-                <w:lang w:val="es-ES" w:eastAsia="de-DE"/>
-              </w:rPr>
-            </w:pPr>
-          </w:p>
-        </w:tc>
-        <w:tc>
-          <w:tcPr>
-            <w:tcW w:w="6552" w:type="dxa"/>
-            <w:shd w:val="clear" w:color="auto" w:fill="auto"/>
-          </w:tcPr>
-          <w:p>
-            <w:pPr>
-              <w:pStyle w:val="Body"/>
-              <w:ind w:left="0"/>
-              <w:rPr>
-                <w:sz w:val="20"/>
-                <w:lang w:val="es-ES" w:eastAsia="de-DE"/>
-              </w:rPr>
-            </w:pPr>
-            <w:r>
-              <w:rPr>
-                <w:sz w:val="20"/>
-                <w:lang w:val="es-ES" w:eastAsia="de-DE"/>
-              </w:rPr>
-              <w:t>El administrador realiza control de asistencia</w:t>
-            </w:r>
-          </w:p>
-        </w:tc>
-      </w:tr>
-      <w:tr>
-        <w:tc>
-          <w:tcPr>
-            <w:tcW w:w="2802" w:type="dxa"/>
-            <w:shd w:val="clear" w:color="auto" w:fill="DDEBF6"/>
-          </w:tcPr>
-          <w:p>
-            <w:pPr>
-              <w:pStyle w:val="Body"/>
-              <w:ind w:left="0"/>
-              <w:rPr>
-                <w:sz w:val="20"/>
-                <w:lang w:val="es-ES" w:eastAsia="de-DE"/>
-              </w:rPr>
-            </w:pPr>
-            <w:r>
-              <w:rPr>
-                <w:sz w:val="20"/>
-                <w:lang w:val="es-ES" w:eastAsia="de-DE"/>
-              </w:rPr>
-              <w:t>Paso 6</w:t>
-            </w:r>
-          </w:p>
-          <w:p>
-            <w:pPr>
-              <w:pStyle w:val="Body"/>
-              <w:ind w:left="0"/>
-              <w:rPr>
-                <w:sz w:val="20"/>
-                <w:lang w:val="es-ES" w:eastAsia="de-DE"/>
-              </w:rPr>
-            </w:pPr>
-          </w:p>
-        </w:tc>
-        <w:tc>
-          <w:tcPr>
-            <w:tcW w:w="6552" w:type="dxa"/>
-            <w:shd w:val="clear" w:color="auto" w:fill="DDEBF6"/>
-          </w:tcPr>
-          <w:p>
-            <w:pPr>
-              <w:pStyle w:val="Body"/>
-              <w:ind w:left="0"/>
-              <w:rPr>
-                <w:sz w:val="20"/>
-                <w:lang w:val="es-ES" w:eastAsia="de-DE"/>
-              </w:rPr>
-            </w:pPr>
-          </w:p>
-        </w:tc>
-      </w:tr>
-      <w:tr>
-        <w:tc>
-          <w:tcPr>
-            <w:tcW w:w="2802" w:type="dxa"/>
-            <w:shd w:val="clear" w:color="auto" w:fill="auto"/>
-          </w:tcPr>
-          <w:p>
-            <w:pPr>
-              <w:pStyle w:val="Body"/>
-              <w:ind w:left="0"/>
-              <w:rPr>
-                <w:sz w:val="20"/>
-                <w:lang w:val="es-ES" w:eastAsia="de-DE"/>
-              </w:rPr>
-            </w:pPr>
-            <w:r>
-              <w:rPr>
-                <w:sz w:val="20"/>
-                <w:lang w:val="es-ES" w:eastAsia="de-DE"/>
-              </w:rPr>
-              <w:t>Paso 7</w:t>
-            </w:r>
-          </w:p>
-          <w:p>
-            <w:pPr>
-              <w:pStyle w:val="Body"/>
-              <w:ind w:left="0"/>
-              <w:rPr>
-                <w:sz w:val="20"/>
-                <w:lang w:val="es-ES" w:eastAsia="de-DE"/>
-              </w:rPr>
-            </w:pPr>
-          </w:p>
-        </w:tc>
-        <w:tc>
-          <w:tcPr>
-            <w:tcW w:w="6552" w:type="dxa"/>
-            <w:shd w:val="clear" w:color="auto" w:fill="auto"/>
-          </w:tcPr>
-          <w:p>
-            <w:pPr>
-              <w:pStyle w:val="Body"/>
-              <w:ind w:left="0"/>
-              <w:rPr>
-                <w:sz w:val="20"/>
-                <w:lang w:val="es-ES" w:eastAsia="de-DE"/>
-              </w:rPr>
-            </w:pPr>
-          </w:p>
-        </w:tc>
-      </w:tr>
-      <w:tr>
-        <w:tc>
-          <w:tcPr>
-            <w:tcW w:w="2802" w:type="dxa"/>
-            <w:shd w:val="clear" w:color="auto" w:fill="DDEBF6"/>
-          </w:tcPr>
-          <w:p>
-            <w:pPr>
-              <w:pStyle w:val="Body"/>
-              <w:ind w:left="0"/>
-              <w:rPr>
-                <w:sz w:val="20"/>
-                <w:lang w:val="es-ES" w:eastAsia="de-DE"/>
-              </w:rPr>
-            </w:pPr>
-            <w:r>
-              <w:rPr>
-                <w:sz w:val="20"/>
-                <w:lang w:val="es-ES" w:eastAsia="de-DE"/>
-              </w:rPr>
-              <w:t>Paso 8</w:t>
-            </w:r>
-          </w:p>
-          <w:p>
-            <w:pPr>
-              <w:pStyle w:val="Body"/>
-              <w:ind w:left="0"/>
-              <w:rPr>
-                <w:sz w:val="20"/>
-                <w:lang w:val="es-ES" w:eastAsia="de-DE"/>
-              </w:rPr>
-            </w:pPr>
-          </w:p>
-        </w:tc>
-        <w:tc>
-          <w:tcPr>
-            <w:tcW w:w="6552" w:type="dxa"/>
-            <w:shd w:val="clear" w:color="auto" w:fill="DDEBF6"/>
-          </w:tcPr>
-          <w:p>
-            <w:pPr>
-              <w:pStyle w:val="Body"/>
-              <w:ind w:left="0"/>
-              <w:rPr>
-                <w:sz w:val="20"/>
-                <w:lang w:val="es-ES" w:eastAsia="de-DE"/>
-              </w:rPr>
-            </w:pPr>
-          </w:p>
-        </w:tc>
-      </w:tr>
-      <w:tr>
-        <w:tc>
-          <w:tcPr>
-            <w:tcW w:w="2802" w:type="dxa"/>
-            <w:shd w:val="clear" w:color="auto" w:fill="auto"/>
-          </w:tcPr>
-          <w:p>
-            <w:pPr>
-              <w:pStyle w:val="Body"/>
-              <w:ind w:left="0"/>
-              <w:rPr>
-                <w:sz w:val="20"/>
-                <w:lang w:val="es-ES" w:eastAsia="de-DE"/>
-              </w:rPr>
-            </w:pPr>
-            <w:r>
-              <w:rPr>
-                <w:sz w:val="20"/>
-                <w:lang w:val="es-ES" w:eastAsia="de-DE"/>
-              </w:rPr>
-              <w:t>Paso 9</w:t>
-            </w:r>
-          </w:p>
-          <w:p>
-            <w:pPr>
-              <w:pStyle w:val="Body"/>
-              <w:ind w:left="0"/>
-              <w:rPr>
-                <w:sz w:val="20"/>
-                <w:lang w:val="es-ES" w:eastAsia="de-DE"/>
-              </w:rPr>
-            </w:pPr>
-          </w:p>
-        </w:tc>
-        <w:tc>
-          <w:tcPr>
-            <w:tcW w:w="6552" w:type="dxa"/>
-            <w:shd w:val="clear" w:color="auto" w:fill="auto"/>
-          </w:tcPr>
-          <w:p>
-            <w:pPr>
-              <w:pStyle w:val="Body"/>
-              <w:ind w:left="0"/>
-              <w:rPr>
-                <w:sz w:val="20"/>
-                <w:lang w:val="es-ES" w:eastAsia="de-DE"/>
-              </w:rPr>
-            </w:pPr>
-          </w:p>
-        </w:tc>
-      </w:tr>
-      <w:tr>
-        <w:tc>
-          <w:tcPr>
-            <w:tcW w:w="2802" w:type="dxa"/>
-            <w:shd w:val="clear" w:color="auto" w:fill="DDEBF6"/>
-          </w:tcPr>
-          <w:p>
-            <w:pPr>
-              <w:pStyle w:val="Body"/>
-              <w:ind w:left="0"/>
-              <w:rPr>
-                <w:sz w:val="20"/>
-                <w:lang w:val="es-ES" w:eastAsia="de-DE"/>
-              </w:rPr>
-            </w:pPr>
-            <w:r>
-              <w:rPr>
-                <w:sz w:val="20"/>
-                <w:lang w:val="es-ES" w:eastAsia="de-DE"/>
-              </w:rPr>
-              <w:t>Paso 10</w:t>
-            </w:r>
-          </w:p>
-          <w:p>
-            <w:pPr>
-              <w:pStyle w:val="Body"/>
-              <w:ind w:left="0"/>
-              <w:rPr>
-                <w:sz w:val="20"/>
-                <w:lang w:val="es-ES" w:eastAsia="de-DE"/>
-              </w:rPr>
-            </w:pPr>
-          </w:p>
-        </w:tc>
-        <w:tc>
-          <w:tcPr>
-            <w:tcW w:w="6552" w:type="dxa"/>
-            <w:shd w:val="clear" w:color="auto" w:fill="DDEBF6"/>
-          </w:tcPr>
-          <w:p>
-            <w:pPr>
-              <w:pStyle w:val="Body"/>
-              <w:ind w:left="0"/>
-              <w:rPr>
-                <w:sz w:val="20"/>
-                <w:lang w:val="es-ES" w:eastAsia="de-DE"/>
-              </w:rPr>
-            </w:pPr>
-          </w:p>
-        </w:tc>
-      </w:tr>
-      <w:tr>
-        <w:tc>
-          <w:tcPr>
-            <w:tcW w:w="2802" w:type="dxa"/>
-            <w:shd w:val="clear" w:color="auto" w:fill="auto"/>
-          </w:tcPr>
-          <w:p>
-            <w:pPr>
-              <w:pStyle w:val="Body"/>
-              <w:ind w:left="0"/>
-              <w:rPr>
-                <w:sz w:val="20"/>
-                <w:lang w:val="es-ES" w:eastAsia="de-DE"/>
-              </w:rPr>
-            </w:pPr>
-            <w:r>
-              <w:rPr>
-                <w:sz w:val="20"/>
-                <w:lang w:val="es-ES" w:eastAsia="de-DE"/>
-              </w:rPr>
-              <w:t>Paso 11</w:t>
-            </w:r>
-          </w:p>
-          <w:p>
-            <w:pPr>
-              <w:pStyle w:val="Body"/>
-              <w:ind w:left="0"/>
-              <w:rPr>
-                <w:sz w:val="20"/>
-                <w:lang w:val="es-ES" w:eastAsia="de-DE"/>
-              </w:rPr>
-            </w:pPr>
-          </w:p>
-        </w:tc>
-        <w:tc>
-          <w:tcPr>
-            <w:tcW w:w="6552" w:type="dxa"/>
-            <w:shd w:val="clear" w:color="auto" w:fill="auto"/>
-          </w:tcPr>
-          <w:p>
-            <w:pPr>
-              <w:pStyle w:val="Body"/>
-              <w:ind w:left="0"/>
-              <w:rPr>
-                <w:sz w:val="20"/>
-                <w:lang w:val="es-ES" w:eastAsia="de-DE"/>
-              </w:rPr>
-            </w:pPr>
-          </w:p>
-        </w:tc>
-      </w:tr>
-      <w:tr>
-        <w:tc>
-          <w:tcPr>
-            <w:tcW w:w="2802" w:type="dxa"/>
-            <w:shd w:val="clear" w:color="auto" w:fill="auto"/>
-          </w:tcPr>
-          <w:p>
-            <w:pPr>
-              <w:pStyle w:val="Body"/>
-              <w:ind w:left="0"/>
-              <w:rPr>
-                <w:sz w:val="20"/>
-                <w:lang w:val="es-ES" w:eastAsia="de-DE"/>
-              </w:rPr>
-            </w:pPr>
-            <w:r>
-              <w:rPr>
-                <w:sz w:val="20"/>
-                <w:lang w:val="es-ES" w:eastAsia="de-DE"/>
-              </w:rPr>
-              <w:t>Post-condición</w:t>
-            </w:r>
-          </w:p>
-          <w:p>
-            <w:pPr>
-              <w:pStyle w:val="Body"/>
-              <w:ind w:left="0"/>
-              <w:rPr>
-                <w:sz w:val="20"/>
-                <w:lang w:val="es-ES" w:eastAsia="de-DE"/>
-              </w:rPr>
-            </w:pPr>
-          </w:p>
-        </w:tc>
-        <w:tc>
-          <w:tcPr>
-            <w:tcW w:w="6552" w:type="dxa"/>
-            <w:shd w:val="clear" w:color="auto" w:fill="auto"/>
-          </w:tcPr>
-          <w:p>
-            <w:pPr>
-              <w:pStyle w:val="Body"/>
-              <w:keepNext/>
-              <w:ind w:left="0"/>
-              <w:rPr>
-                <w:sz w:val="20"/>
-                <w:lang w:val="es-ES" w:eastAsia="de-DE"/>
-              </w:rPr>
-            </w:pPr>
-            <w:r>
-              <w:rPr>
-                <w:sz w:val="20"/>
-                <w:lang w:val="es-ES" w:eastAsia="de-DE"/>
-              </w:rPr>
-              <w:t>Se realiza la actividad de limpieza y se sirven refrigerios</w:t>
+              <w:t>Ana se encuentra satisfecha porque ahora tiene acceso a esa información</w:t>
             </w:r>
           </w:p>
         </w:tc>
@@ -14360,7 +11999,14 @@
                 <w:sz w:val="20"/>
                 <w:lang w:val="es-ES" w:eastAsia="de-DE"/>
               </w:rPr>
-              <w:t>VEA-001</w:t>
+              <w:t>DOUI</w:t>
+            </w:r>
+            <w:r>
+              <w:rPr>
+                <w:sz w:val="20"/>
+                <w:lang w:val="es-ES" w:eastAsia="de-DE"/>
+              </w:rPr>
+              <w:t>-001</w:t>
             </w:r>
           </w:p>
           <w:p>
@@ -14413,29 +12059,12 @@
                 <w:lang w:val="es-ES" w:eastAsia="de-DE"/>
               </w:rPr>
             </w:pPr>
-          </w:p>
-          <w:p>
-            <w:pPr>
-              <w:pStyle w:val="Body"/>
-              <w:ind w:left="0"/>
-              <w:rPr>
-                <w:sz w:val="20"/>
-                <w:lang w:val="es-ES" w:eastAsia="de-DE"/>
-              </w:rPr>
-            </w:pPr>
-            <w:r>
-              <w:rPr>
-                <w:sz w:val="20"/>
-                <w:lang w:val="es-ES" w:eastAsia="de-DE"/>
-              </w:rPr>
-              <w:t>Ciclo d</w:t>
-            </w:r>
-            <w:r>
-              <w:rPr>
-                <w:sz w:val="20"/>
-                <w:lang w:val="es-ES" w:eastAsia="de-DE"/>
-              </w:rPr>
-              <w:t>e vida de publicación de reclamo</w:t>
+            <w:r>
+              <w:rPr>
+                <w:sz w:val="20"/>
+                <w:lang w:val="es-ES" w:eastAsia="de-DE"/>
+              </w:rPr>
+              <w:t>Registro de usuario</w:t>
             </w:r>
           </w:p>
           <w:p>
@@ -14503,24 +12132,14 @@
                 <w:sz w:val="20"/>
                 <w:lang w:val="es-ES" w:eastAsia="de-DE"/>
               </w:rPr>
-              <w:t>Motivo</w:t>
-            </w:r>
-          </w:p>
-          <w:p>
-            <w:pPr>
-              <w:pStyle w:val="Body"/>
-              <w:ind w:left="0"/>
-              <w:rPr>
-                <w:sz w:val="20"/>
-                <w:lang w:val="es-ES" w:eastAsia="de-DE"/>
-              </w:rPr>
-            </w:pPr>
-            <w:r>
-              <w:rPr>
-                <w:sz w:val="20"/>
-                <w:lang w:val="es-ES" w:eastAsia="de-DE"/>
-              </w:rPr>
-              <w:t>Descripción</w:t>
+              <w:t xml:space="preserve">Usuario y </w:t>
+            </w:r>
+            <w:r>
+              <w:rPr>
+                <w:sz w:val="20"/>
+                <w:lang w:val="es-ES" w:eastAsia="de-DE"/>
+              </w:rPr>
+              <w:t>contraseña</w:t>
             </w:r>
           </w:p>
           <w:p>
@@ -14618,7 +12237,21 @@
                 <w:sz w:val="20"/>
                 <w:lang w:val="es-ES" w:eastAsia="de-DE"/>
               </w:rPr>
-              <w:t>El usuario debe estar registrado en la aplicación</w:t>
+              <w:t xml:space="preserve">El usuario </w:t>
+            </w:r>
+            <w:r>
+              <w:rPr>
+                <w:sz w:val="20"/>
+                <w:lang w:val="es-ES" w:eastAsia="de-DE"/>
+              </w:rPr>
+              <w:t xml:space="preserve">no </w:t>
+            </w:r>
+            <w:r>
+              <w:rPr>
+                <w:sz w:val="20"/>
+                <w:lang w:val="es-ES" w:eastAsia="de-DE"/>
+              </w:rPr>
+              <w:t>debe estar registrado en la aplicación</w:t>
             </w:r>
           </w:p>
           <w:p>
@@ -14666,59 +12299,36 @@
             <w:pPr>
               <w:pStyle w:val="Body"/>
               <w:ind w:left="0"/>
-              <w:rPr>
-                <w:sz w:val="20"/>
-                <w:lang w:val="es-ES" w:eastAsia="de-DE"/>
-              </w:rPr>
-            </w:pPr>
-            <w:r>
-              <w:rPr>
-                <w:sz w:val="20"/>
-                <w:lang w:val="es-ES" w:eastAsia="de-DE"/>
-              </w:rPr>
-              <w:t xml:space="preserve">La app muestra </w:t>
-            </w:r>
-            <w:r>
-              <w:rPr>
-                <w:sz w:val="20"/>
-                <w:lang w:val="es-ES" w:eastAsia="de-DE"/>
-              </w:rPr>
-              <w:t>una opción para registrar el formulario de reclamos</w:t>
-            </w:r>
-          </w:p>
-          <w:p>
-            <w:pPr>
-              <w:pStyle w:val="Body"/>
-              <w:ind w:left="0"/>
-              <w:rPr>
-                <w:sz w:val="20"/>
-                <w:lang w:val="es-ES" w:eastAsia="de-DE"/>
-              </w:rPr>
-            </w:pPr>
-            <w:r>
-              <w:rPr>
-                <w:sz w:val="20"/>
-                <w:lang w:val="es-ES" w:eastAsia="de-DE"/>
-              </w:rPr>
-              <w:t>El usuario envía el formulario</w:t>
-            </w:r>
-          </w:p>
-          <w:p>
-            <w:pPr>
-              <w:pStyle w:val="Body"/>
-              <w:ind w:left="0"/>
-              <w:rPr>
-                <w:sz w:val="20"/>
-                <w:lang w:val="es-ES" w:eastAsia="de-DE"/>
-              </w:rPr>
-            </w:pPr>
-            <w:r>
-              <w:rPr>
-                <w:sz w:val="20"/>
-                <w:lang w:val="es-ES" w:eastAsia="de-DE"/>
-              </w:rPr>
-              <w:t>El usuario espera</w:t>
-            </w:r>
+              <w:jc w:val="both"/>
+              <w:rPr>
+                <w:sz w:val="20"/>
+                <w:lang w:val="es-ES" w:eastAsia="de-DE"/>
+              </w:rPr>
+            </w:pPr>
+            <w:r>
+              <w:rPr>
+                <w:sz w:val="20"/>
+                <w:lang w:val="es-ES" w:eastAsia="de-DE"/>
+              </w:rPr>
+              <w:t xml:space="preserve">La aplicación </w:t>
+            </w:r>
+            <w:r>
+              <w:rPr>
+                <w:sz w:val="20"/>
+                <w:lang w:val="es-ES" w:eastAsia="de-DE"/>
+              </w:rPr>
+              <w:t>despliega la opción de registro de usuario, para que posteriormente una vez registrado este pueda ingresar en la aplicación</w:t>
+            </w:r>
+          </w:p>
+          <w:p>
+            <w:pPr>
+              <w:pStyle w:val="Body"/>
+              <w:ind w:left="0"/>
+              <w:rPr>
+                <w:sz w:val="20"/>
+                <w:lang w:val="es-ES" w:eastAsia="de-DE"/>
+              </w:rPr>
+            </w:pPr>
           </w:p>
           <w:p>
             <w:pPr>
@@ -14867,35 +12477,8 @@
                 <w:sz w:val="20"/>
                 <w:lang w:val="es-ES" w:eastAsia="de-DE"/>
               </w:rPr>
-              <w:t>Los datos deberían mantenerse cargados</w:t>
-            </w:r>
-          </w:p>
-          <w:p>
-            <w:pPr>
-              <w:pStyle w:val="Body"/>
-              <w:ind w:left="0"/>
-              <w:rPr>
-                <w:sz w:val="20"/>
-                <w:lang w:val="es-ES" w:eastAsia="de-DE"/>
-              </w:rPr>
-            </w:pPr>
-            <w:r>
-              <w:rPr>
-                <w:sz w:val="20"/>
-                <w:lang w:val="es-ES" w:eastAsia="de-DE"/>
-              </w:rPr>
-              <w:t>El usuario puede tener visibilidad del proceso de su reclamo</w:t>
-            </w:r>
-          </w:p>
-          <w:p>
-            <w:pPr>
-              <w:pStyle w:val="Body"/>
-              <w:ind w:left="0"/>
-              <w:rPr>
-                <w:sz w:val="20"/>
-                <w:lang w:val="es-ES" w:eastAsia="de-DE"/>
-              </w:rPr>
-            </w:pPr>
+              <w:t xml:space="preserve">El nombre del usuario debe mostrarse, solo usuario registrado puede acceder a la aplicación </w:t>
+            </w:r>
           </w:p>
         </w:tc>
       </w:tr>
@@ -14942,7 +12525,7 @@
                 <w:sz w:val="20"/>
                 <w:lang w:val="es-ES" w:eastAsia="de-DE"/>
               </w:rPr>
-              <w:t>Una vez atendido el reclamos se notifica al usuario</w:t>
+              <w:t>Despliegue de la lista de razas de perros</w:t>
             </w:r>
           </w:p>
           <w:p>
@@ -15001,7 +12584,7 @@
                 <w:sz w:val="20"/>
                 <w:lang w:val="es-ES" w:eastAsia="de-DE"/>
               </w:rPr>
-              <w:t>El usuario se siente satisfecho con la respuesta del administrador</w:t>
+              <w:t>El usuario se siente satisfecho</w:t>
             </w:r>
           </w:p>
           <w:p>
@@ -15018,6 +12601,42 @@
         </w:tc>
       </w:tr>
     </w:tbl>
+    <w:p>
+      <w:pPr>
+        <w:pStyle w:val="Body"/>
+        <w:ind w:left="0"/>
+        <w:rPr>
+          <w:lang w:val="es-ES"/>
+        </w:rPr>
+      </w:pPr>
+    </w:p>
+    <w:p>
+      <w:pPr>
+        <w:pStyle w:val="Body"/>
+        <w:ind w:left="0"/>
+        <w:rPr>
+          <w:lang w:val="es-ES"/>
+        </w:rPr>
+      </w:pPr>
+    </w:p>
+    <w:p>
+      <w:pPr>
+        <w:pStyle w:val="Body"/>
+        <w:ind w:left="0"/>
+        <w:rPr>
+          <w:lang w:val="es-ES"/>
+        </w:rPr>
+      </w:pPr>
+    </w:p>
+    <w:p>
+      <w:pPr>
+        <w:pStyle w:val="Body"/>
+        <w:ind w:left="0"/>
+        <w:rPr>
+          <w:lang w:val="es-ES"/>
+        </w:rPr>
+      </w:pPr>
+    </w:p>
     <w:p>
       <w:pPr>
         <w:pStyle w:val="Body"/>
@@ -15155,7 +12774,21 @@
                 <w:sz w:val="20"/>
                 <w:lang w:val="es-ES" w:eastAsia="de-DE"/>
               </w:rPr>
-              <w:t>VEA-002</w:t>
+              <w:t>DOUI</w:t>
+            </w:r>
+            <w:r>
+              <w:rPr>
+                <w:sz w:val="20"/>
+                <w:lang w:val="es-ES" w:eastAsia="de-DE"/>
+              </w:rPr>
+              <w:t xml:space="preserve"> </w:t>
+            </w:r>
+            <w:r>
+              <w:rPr>
+                <w:sz w:val="20"/>
+                <w:lang w:val="es-ES" w:eastAsia="de-DE"/>
+              </w:rPr>
+              <w:t>-002</w:t>
             </w:r>
           </w:p>
           <w:p>
@@ -15213,7 +12846,7 @@
                 <w:sz w:val="20"/>
                 <w:lang w:val="es-ES" w:eastAsia="de-DE"/>
               </w:rPr>
-              <w:t>Ciclo de vida de publicación de eventos</w:t>
+              <w:t>Despliegue de la lista de razas de perros</w:t>
             </w:r>
           </w:p>
         </w:tc>
@@ -15271,41 +12904,7 @@
                 <w:sz w:val="20"/>
                 <w:lang w:val="es-ES" w:eastAsia="de-DE"/>
               </w:rPr>
-              <w:t>Motivo</w:t>
-            </w:r>
-          </w:p>
-          <w:p>
-            <w:pPr>
-              <w:pStyle w:val="Body"/>
-              <w:ind w:left="0"/>
-              <w:rPr>
-                <w:sz w:val="20"/>
-                <w:lang w:val="es-ES" w:eastAsia="de-DE"/>
-              </w:rPr>
-            </w:pPr>
-            <w:r>
-              <w:rPr>
-                <w:sz w:val="20"/>
-                <w:lang w:val="es-ES" w:eastAsia="de-DE"/>
-              </w:rPr>
-              <w:t>Descripción (lugar)</w:t>
-            </w:r>
-          </w:p>
-          <w:p>
-            <w:pPr>
-              <w:pStyle w:val="Body"/>
-              <w:ind w:left="0"/>
-              <w:rPr>
-                <w:sz w:val="20"/>
-                <w:lang w:val="es-ES" w:eastAsia="de-DE"/>
-              </w:rPr>
-            </w:pPr>
-            <w:r>
-              <w:rPr>
-                <w:sz w:val="20"/>
-                <w:lang w:val="es-ES" w:eastAsia="de-DE"/>
-              </w:rPr>
-              <w:t>Fecha y hora</w:t>
+              <w:t>Ninguno</w:t>
             </w:r>
           </w:p>
         </w:tc>
@@ -15353,7 +12952,30 @@
                 <w:sz w:val="20"/>
                 <w:lang w:val="es-ES" w:eastAsia="de-DE"/>
               </w:rPr>
-              <w:t>El numero debe estar registrado en el grupo</w:t>
+              <w:t xml:space="preserve">Usuario correctamente </w:t>
+            </w:r>
+            <w:proofErr w:type="spellStart"/>
+            <w:r>
+              <w:rPr>
+                <w:sz w:val="20"/>
+                <w:lang w:val="es-ES" w:eastAsia="de-DE"/>
+              </w:rPr>
+              <w:t>logeado</w:t>
+            </w:r>
+            <w:proofErr w:type="spellEnd"/>
+            <w:r>
+              <w:rPr>
+                <w:sz w:val="20"/>
+                <w:lang w:val="es-ES" w:eastAsia="de-DE"/>
+              </w:rPr>
+              <w:t xml:space="preserve"> en la aplicación</w:t>
+            </w:r>
+            <w:r>
+              <w:rPr>
+                <w:sz w:val="20"/>
+                <w:lang w:val="es-ES" w:eastAsia="de-DE"/>
+              </w:rPr>
+              <w:t xml:space="preserve"> </w:t>
             </w:r>
           </w:p>
           <w:p>
@@ -15381,13 +13003,6 @@
               <w:t>wifi</w:t>
             </w:r>
             <w:proofErr w:type="spellEnd"/>
-            <w:r>
-              <w:rPr>
-                <w:sz w:val="20"/>
-                <w:lang w:val="es-ES" w:eastAsia="de-DE"/>
-              </w:rPr>
-              <w:t>)</w:t>
-            </w:r>
           </w:p>
         </w:tc>
       </w:tr>
@@ -15434,41 +13049,30 @@
                 <w:sz w:val="20"/>
                 <w:lang w:val="es-ES" w:eastAsia="de-DE"/>
               </w:rPr>
-              <w:t>La aplicación muestra la opción de registro de publicación de eventos</w:t>
-            </w:r>
-          </w:p>
-          <w:p>
-            <w:pPr>
-              <w:pStyle w:val="Body"/>
-              <w:ind w:left="0"/>
-              <w:rPr>
-                <w:sz w:val="20"/>
-                <w:lang w:val="es-ES" w:eastAsia="de-DE"/>
-              </w:rPr>
-            </w:pPr>
-            <w:r>
-              <w:rPr>
-                <w:sz w:val="20"/>
-                <w:lang w:val="es-ES" w:eastAsia="de-DE"/>
-              </w:rPr>
-              <w:t>Se registra el evento, se publica y se notifica al grupo interesado</w:t>
-            </w:r>
-          </w:p>
-          <w:p>
-            <w:pPr>
-              <w:pStyle w:val="Body"/>
-              <w:ind w:left="0"/>
-              <w:rPr>
-                <w:sz w:val="20"/>
-                <w:lang w:val="es-ES" w:eastAsia="de-DE"/>
-              </w:rPr>
-            </w:pPr>
-            <w:r>
-              <w:rPr>
-                <w:sz w:val="20"/>
-                <w:lang w:val="es-ES" w:eastAsia="de-DE"/>
-              </w:rPr>
-              <w:t>Ingresa al evento y toma asistencia</w:t>
+              <w:t xml:space="preserve">Una vez que el usuario se </w:t>
+            </w:r>
+            <w:proofErr w:type="spellStart"/>
+            <w:r>
+              <w:rPr>
+                <w:sz w:val="20"/>
+                <w:lang w:val="es-ES" w:eastAsia="de-DE"/>
+              </w:rPr>
+              <w:t>logea</w:t>
+            </w:r>
+            <w:proofErr w:type="spellEnd"/>
+            <w:r>
+              <w:rPr>
+                <w:sz w:val="20"/>
+                <w:lang w:val="es-ES" w:eastAsia="de-DE"/>
+              </w:rPr>
+              <w:t xml:space="preserve"> en la aplicación se muestra automáticamente la </w:t>
+            </w:r>
+            <w:r>
+              <w:rPr>
+                <w:sz w:val="20"/>
+                <w:lang w:val="es-ES" w:eastAsia="de-DE"/>
+              </w:rPr>
+              <w:t>lista de perros disponibles.</w:t>
             </w:r>
           </w:p>
         </w:tc>
@@ -15608,24 +13212,7 @@
                 <w:sz w:val="20"/>
                 <w:lang w:val="es-ES" w:eastAsia="de-DE"/>
               </w:rPr>
-              <w:t>Desplazar el estado de las invitaciones enviadas</w:t>
-            </w:r>
-          </w:p>
-          <w:p>
-            <w:pPr>
-              <w:pStyle w:val="Body"/>
-              <w:ind w:left="0"/>
-              <w:rPr>
-                <w:sz w:val="20"/>
-                <w:lang w:val="es-ES" w:eastAsia="de-DE"/>
-              </w:rPr>
-            </w:pPr>
-            <w:r>
-              <w:rPr>
-                <w:sz w:val="20"/>
-                <w:lang w:val="es-ES" w:eastAsia="de-DE"/>
-              </w:rPr>
-              <w:t>El reenvío de invitación en caso de error</w:t>
+              <w:t>Despliegue de la lista de razas de perros</w:t>
             </w:r>
           </w:p>
         </w:tc>
@@ -15673,24 +13260,7 @@
                 <w:sz w:val="20"/>
                 <w:lang w:val="es-ES" w:eastAsia="de-DE"/>
               </w:rPr>
-              <w:t>Notificación del registro al administrador</w:t>
-            </w:r>
-          </w:p>
-          <w:p>
-            <w:pPr>
-              <w:pStyle w:val="Body"/>
-              <w:ind w:left="0"/>
-              <w:rPr>
-                <w:sz w:val="20"/>
-                <w:lang w:val="es-ES" w:eastAsia="de-DE"/>
-              </w:rPr>
-            </w:pPr>
-            <w:r>
-              <w:rPr>
-                <w:sz w:val="20"/>
-                <w:lang w:val="es-ES" w:eastAsia="de-DE"/>
-              </w:rPr>
-              <w:t>Publicación de bienvenida al residente</w:t>
+              <w:t>Despliegue de la lista de razas de perros</w:t>
             </w:r>
           </w:p>
         </w:tc>
@@ -15739,7 +13309,7 @@
                 <w:sz w:val="20"/>
                 <w:lang w:val="es-ES" w:eastAsia="de-DE"/>
               </w:rPr>
-              <w:t>Usuario activo en el grupo</w:t>
+              <w:t>Usuario activo en la aplicación, con despliegue de la pantalla de razas de perros</w:t>
             </w:r>
           </w:p>
           <w:p>
@@ -15892,7 +13462,21 @@
                 <w:sz w:val="20"/>
                 <w:lang w:val="es-ES" w:eastAsia="de-DE"/>
               </w:rPr>
-              <w:t>VEA-003</w:t>
+              <w:t>DOUI</w:t>
+            </w:r>
+            <w:r>
+              <w:rPr>
+                <w:sz w:val="20"/>
+                <w:lang w:val="es-ES" w:eastAsia="de-DE"/>
+              </w:rPr>
+              <w:t xml:space="preserve"> </w:t>
+            </w:r>
+            <w:r>
+              <w:rPr>
+                <w:sz w:val="20"/>
+                <w:lang w:val="es-ES" w:eastAsia="de-DE"/>
+              </w:rPr>
+              <w:t>-003</w:t>
             </w:r>
           </w:p>
           <w:p>
@@ -15950,7 +13534,7 @@
                 <w:sz w:val="20"/>
                 <w:lang w:val="es-ES" w:eastAsia="de-DE"/>
               </w:rPr>
-              <w:t>Registro de un residente a un grupo existente</w:t>
+              <w:t xml:space="preserve">Ingreso del usuario en la aplicación </w:t>
             </w:r>
           </w:p>
         </w:tc>
@@ -16008,7 +13592,7 @@
                 <w:sz w:val="20"/>
                 <w:lang w:val="es-ES" w:eastAsia="de-DE"/>
               </w:rPr>
-              <w:t>Ninguno</w:t>
+              <w:t>Usuario y contraseña</w:t>
             </w:r>
           </w:p>
           <w:p>
@@ -16066,7 +13650,7 @@
                 <w:sz w:val="20"/>
                 <w:lang w:val="es-ES" w:eastAsia="de-DE"/>
               </w:rPr>
-              <w:t>El numero debe estar registrado en el grupo</w:t>
+              <w:t>El usuario debe estar registrado</w:t>
             </w:r>
           </w:p>
           <w:p>
@@ -16094,13 +13678,6 @@
               <w:t>wifi</w:t>
             </w:r>
             <w:proofErr w:type="spellEnd"/>
-            <w:r>
-              <w:rPr>
-                <w:sz w:val="20"/>
-                <w:lang w:val="es-ES" w:eastAsia="de-DE"/>
-              </w:rPr>
-              <w:t>)</w:t>
-            </w:r>
           </w:p>
         </w:tc>
       </w:tr>
@@ -16147,41 +13724,23 @@
                 <w:sz w:val="20"/>
                 <w:lang w:val="es-ES" w:eastAsia="de-DE"/>
               </w:rPr>
-              <w:t>Se descarga la app</w:t>
-            </w:r>
-          </w:p>
-          <w:p>
-            <w:pPr>
-              <w:pStyle w:val="Body"/>
-              <w:ind w:left="0"/>
-              <w:rPr>
-                <w:sz w:val="20"/>
-                <w:lang w:val="es-ES" w:eastAsia="de-DE"/>
-              </w:rPr>
-            </w:pPr>
-            <w:r>
-              <w:rPr>
-                <w:sz w:val="20"/>
-                <w:lang w:val="es-ES" w:eastAsia="de-DE"/>
-              </w:rPr>
-              <w:t>La aplicación muestra invitaciones pendientes</w:t>
-            </w:r>
-          </w:p>
-          <w:p>
-            <w:pPr>
-              <w:pStyle w:val="Body"/>
-              <w:ind w:left="0"/>
-              <w:rPr>
-                <w:sz w:val="20"/>
-                <w:lang w:val="es-ES" w:eastAsia="de-DE"/>
-              </w:rPr>
-            </w:pPr>
-            <w:r>
-              <w:rPr>
-                <w:sz w:val="20"/>
-                <w:lang w:val="es-ES" w:eastAsia="de-DE"/>
-              </w:rPr>
-              <w:t>Llenado del registro de residente y guardado</w:t>
+              <w:t xml:space="preserve">El usuario descarga la aplicación y se </w:t>
+            </w:r>
+            <w:proofErr w:type="spellStart"/>
+            <w:r>
+              <w:rPr>
+                <w:sz w:val="20"/>
+                <w:lang w:val="es-ES" w:eastAsia="de-DE"/>
+              </w:rPr>
+              <w:t>logea</w:t>
+            </w:r>
+            <w:proofErr w:type="spellEnd"/>
+            <w:r>
+              <w:rPr>
+                <w:sz w:val="20"/>
+                <w:lang w:val="es-ES" w:eastAsia="de-DE"/>
+              </w:rPr>
+              <w:t xml:space="preserve"> dentro de la aplicación con las credenciales validas</w:t>
             </w:r>
           </w:p>
         </w:tc>
@@ -16266,16 +13825,6 @@
               <w:t>Llamada entrante</w:t>
             </w:r>
           </w:p>
-          <w:p>
-            <w:pPr>
-              <w:pStyle w:val="Body"/>
-              <w:ind w:left="0"/>
-              <w:rPr>
-                <w:sz w:val="20"/>
-                <w:lang w:val="es-ES" w:eastAsia="de-DE"/>
-              </w:rPr>
-            </w:pPr>
-          </w:p>
         </w:tc>
       </w:tr>
       <w:tr>
@@ -16321,24 +13870,7 @@
                 <w:sz w:val="20"/>
                 <w:lang w:val="es-ES" w:eastAsia="de-DE"/>
               </w:rPr>
-              <w:t>Desplazar el estado de las invitaciones enviadas</w:t>
-            </w:r>
-          </w:p>
-          <w:p>
-            <w:pPr>
-              <w:pStyle w:val="Body"/>
-              <w:ind w:left="0"/>
-              <w:rPr>
-                <w:sz w:val="20"/>
-                <w:lang w:val="es-ES" w:eastAsia="de-DE"/>
-              </w:rPr>
-            </w:pPr>
-            <w:r>
-              <w:rPr>
-                <w:sz w:val="20"/>
-                <w:lang w:val="es-ES" w:eastAsia="de-DE"/>
-              </w:rPr>
-              <w:t>El reenvío de invitación en caso de error</w:t>
+              <w:t>Control de campos requeridos</w:t>
             </w:r>
           </w:p>
         </w:tc>
@@ -16386,24 +13918,7 @@
                 <w:sz w:val="20"/>
                 <w:lang w:val="es-ES" w:eastAsia="de-DE"/>
               </w:rPr>
-              <w:t>Notificación del registro al administrador</w:t>
-            </w:r>
-          </w:p>
-          <w:p>
-            <w:pPr>
-              <w:pStyle w:val="Body"/>
-              <w:ind w:left="0"/>
-              <w:rPr>
-                <w:sz w:val="20"/>
-                <w:lang w:val="es-ES" w:eastAsia="de-DE"/>
-              </w:rPr>
-            </w:pPr>
-            <w:r>
-              <w:rPr>
-                <w:sz w:val="20"/>
-                <w:lang w:val="es-ES" w:eastAsia="de-DE"/>
-              </w:rPr>
-              <w:t>Publicación de bienvenida al residente</w:t>
+              <w:t>Mensaje de éxito cuando el ingreso ha sido satisfactorio, mensaje de error en caso de que las credenciales sean incorrectas</w:t>
             </w:r>
           </w:p>
         </w:tc>
@@ -16452,19 +13967,8 @@
                 <w:sz w:val="20"/>
                 <w:lang w:val="es-ES" w:eastAsia="de-DE"/>
               </w:rPr>
-              <w:t>Usuario activo en el grupo</w:t>
-            </w:r>
-          </w:p>
-          <w:p>
-            <w:pPr>
-              <w:pStyle w:val="Body"/>
-              <w:keepNext/>
-              <w:ind w:left="0"/>
-              <w:rPr>
-                <w:sz w:val="20"/>
-                <w:lang w:val="es-ES" w:eastAsia="de-DE"/>
-              </w:rPr>
-            </w:pPr>
+              <w:t xml:space="preserve">Usuario activo </w:t>
+            </w:r>
           </w:p>
         </w:tc>
       </w:tr>
@@ -16630,41 +14134,48 @@
                 <w:sz w:val="20"/>
                 <w:lang w:val="es-ES" w:eastAsia="de-DE"/>
               </w:rPr>
-              <w:t>- Unirse a un grupo (residencia) existente</w:t>
-            </w:r>
-          </w:p>
-          <w:p>
-            <w:pPr>
-              <w:pStyle w:val="Body"/>
-              <w:ind w:left="0"/>
-              <w:rPr>
-                <w:sz w:val="20"/>
-                <w:lang w:val="es-ES" w:eastAsia="de-DE"/>
-              </w:rPr>
-            </w:pPr>
-            <w:r>
-              <w:rPr>
-                <w:sz w:val="20"/>
-                <w:lang w:val="es-ES" w:eastAsia="de-DE"/>
-              </w:rPr>
-              <w:t>- Introducir sus datos</w:t>
-            </w:r>
-          </w:p>
-          <w:p>
-            <w:pPr>
-              <w:pStyle w:val="Body"/>
-              <w:ind w:left="0"/>
-              <w:rPr>
-                <w:sz w:val="20"/>
-                <w:lang w:val="es-ES" w:eastAsia="de-DE"/>
-              </w:rPr>
-            </w:pPr>
-            <w:r>
-              <w:rPr>
-                <w:sz w:val="20"/>
-                <w:lang w:val="es-ES" w:eastAsia="de-DE"/>
-              </w:rPr>
-              <w:t>- Ver las notificaciones que tenga</w:t>
+              <w:t xml:space="preserve">- </w:t>
+            </w:r>
+            <w:r>
+              <w:rPr>
+                <w:sz w:val="20"/>
+                <w:lang w:val="es-ES" w:eastAsia="de-DE"/>
+              </w:rPr>
+              <w:t>Registro a la aplicación</w:t>
+            </w:r>
+          </w:p>
+          <w:p>
+            <w:pPr>
+              <w:pStyle w:val="Body"/>
+              <w:ind w:left="0"/>
+              <w:rPr>
+                <w:sz w:val="20"/>
+                <w:lang w:val="es-ES" w:eastAsia="de-DE"/>
+              </w:rPr>
+            </w:pPr>
+            <w:r>
+              <w:rPr>
+                <w:sz w:val="20"/>
+                <w:lang w:val="es-ES" w:eastAsia="de-DE"/>
+              </w:rPr>
+              <w:t xml:space="preserve">- Ingreso del usuario a la aplicación </w:t>
+            </w:r>
+          </w:p>
+          <w:p>
+            <w:pPr>
+              <w:pStyle w:val="Body"/>
+              <w:ind w:left="0"/>
+              <w:rPr>
+                <w:sz w:val="20"/>
+                <w:lang w:val="es-ES" w:eastAsia="de-DE"/>
+              </w:rPr>
+            </w:pPr>
+            <w:r>
+              <w:rPr>
+                <w:sz w:val="20"/>
+                <w:lang w:val="es-ES" w:eastAsia="de-DE"/>
+              </w:rPr>
+              <w:t xml:space="preserve">- Despliegue de las razas de perros </w:t>
             </w:r>
           </w:p>
         </w:tc>
@@ -16722,8 +14233,17 @@
                 <w:sz w:val="20"/>
                 <w:lang w:val="es-ES" w:eastAsia="de-DE"/>
               </w:rPr>
-              <w:t>Pantalla de Listado de Grupos (residencias, edificios, etc.)</w:t>
-            </w:r>
+              <w:t xml:space="preserve">Pantalla de Ingreso a la </w:t>
+            </w:r>
+            <w:proofErr w:type="spellStart"/>
+            <w:r>
+              <w:rPr>
+                <w:sz w:val="20"/>
+                <w:lang w:val="es-ES" w:eastAsia="de-DE"/>
+              </w:rPr>
+              <w:t>aplicacion</w:t>
+            </w:r>
+            <w:proofErr w:type="spellEnd"/>
           </w:p>
         </w:tc>
       </w:tr>
@@ -16780,30 +14300,7 @@
                 <w:sz w:val="20"/>
                 <w:lang w:val="es-ES" w:eastAsia="de-DE"/>
               </w:rPr>
-              <w:t xml:space="preserve">Presionar el </w:t>
-            </w:r>
-            <w:proofErr w:type="spellStart"/>
-            <w:r>
-              <w:rPr>
-                <w:sz w:val="20"/>
-                <w:lang w:val="es-ES" w:eastAsia="de-DE"/>
-              </w:rPr>
-              <w:t>bot</w:t>
-            </w:r>
-            <w:proofErr w:type="spellEnd"/>
-            <w:r>
-              <w:rPr>
-                <w:sz w:val="20"/>
-                <w:lang w:eastAsia="de-DE"/>
-              </w:rPr>
-              <w:t>ó</w:t>
-            </w:r>
-            <w:r>
-              <w:rPr>
-                <w:sz w:val="20"/>
-                <w:lang w:val="es-ES" w:eastAsia="de-DE"/>
-              </w:rPr>
-              <w:t>n Unirse</w:t>
+              <w:t>Presionar el botón de registro de usuario</w:t>
             </w:r>
           </w:p>
         </w:tc>
@@ -16861,7 +14358,14 @@
                 <w:sz w:val="20"/>
                 <w:lang w:val="es-ES" w:eastAsia="de-DE"/>
               </w:rPr>
-              <w:t>Mostrar Pantalla de Listado de Grupos (residencias, edificios, etc.)</w:t>
+              <w:t xml:space="preserve">Mostrar Pantalla de </w:t>
+            </w:r>
+            <w:r>
+              <w:rPr>
+                <w:sz w:val="20"/>
+                <w:lang w:val="es-ES" w:eastAsia="de-DE"/>
+              </w:rPr>
+              <w:t xml:space="preserve">Registro </w:t>
             </w:r>
           </w:p>
         </w:tc>
@@ -16919,7 +14423,7 @@
                 <w:sz w:val="20"/>
                 <w:lang w:val="es-ES" w:eastAsia="de-DE"/>
               </w:rPr>
-              <w:t>Seleccionar uno de los grupos</w:t>
+              <w:t>Llenar campos requeridos</w:t>
             </w:r>
           </w:p>
         </w:tc>
@@ -16944,7 +14448,23 @@
                 <w:sz w:val="20"/>
                 <w:lang w:val="es-ES" w:eastAsia="de-DE"/>
               </w:rPr>
-              <w:t>Reacción de la app móvil</w:t>
+              <w:t xml:space="preserve">Reacción de la </w:t>
+            </w:r>
+            <w:proofErr w:type="spellStart"/>
+            <w:r>
+              <w:rPr>
+                <w:sz w:val="20"/>
+                <w:lang w:val="es-ES" w:eastAsia="de-DE"/>
+              </w:rPr>
+              <w:t>app</w:t>
+            </w:r>
+            <w:proofErr w:type="spellEnd"/>
+            <w:r>
+              <w:rPr>
+                <w:sz w:val="20"/>
+                <w:lang w:val="es-ES" w:eastAsia="de-DE"/>
+              </w:rPr>
+              <w:t xml:space="preserve"> móvil</w:t>
             </w:r>
           </w:p>
           <w:p>
@@ -16977,7 +14497,7 @@
                 <w:sz w:val="20"/>
                 <w:lang w:val="es-ES" w:eastAsia="de-DE"/>
               </w:rPr>
-              <w:t>Mostrar Pantalla Registro de Residente</w:t>
+              <w:t>Mostrar mensaje de éxito de registro</w:t>
             </w:r>
           </w:p>
         </w:tc>
@@ -17035,7 +14555,23 @@
                 <w:sz w:val="20"/>
                 <w:lang w:val="es-ES" w:eastAsia="de-DE"/>
               </w:rPr>
-              <w:t>Pantalla Principal Residencia (Edificio Victoria)</w:t>
+              <w:t xml:space="preserve">Pantalla de </w:t>
+            </w:r>
+            <w:proofErr w:type="spellStart"/>
+            <w:r>
+              <w:rPr>
+                <w:sz w:val="20"/>
+                <w:lang w:val="es-ES" w:eastAsia="de-DE"/>
+              </w:rPr>
+              <w:t>logeo</w:t>
+            </w:r>
+            <w:proofErr w:type="spellEnd"/>
+            <w:r>
+              <w:rPr>
+                <w:sz w:val="20"/>
+                <w:lang w:val="es-ES" w:eastAsia="de-DE"/>
+              </w:rPr>
+              <w:t xml:space="preserve"> de la aplicación </w:t>
             </w:r>
           </w:p>
         </w:tc>
@@ -17093,7 +14629,14 @@
                 <w:sz w:val="20"/>
                 <w:lang w:val="es-ES" w:eastAsia="de-DE"/>
               </w:rPr>
-              <w:t>Seleccionar opción Mis Notificaciones</w:t>
+              <w:t xml:space="preserve">Llenado de las credenciales y </w:t>
+            </w:r>
+            <w:r>
+              <w:rPr>
+                <w:sz w:val="20"/>
+                <w:lang w:val="es-ES" w:eastAsia="de-DE"/>
+              </w:rPr>
+              <w:t>presionar el botón de ingreso al sistema</w:t>
             </w:r>
           </w:p>
         </w:tc>
@@ -17151,7 +14694,7 @@
                 <w:sz w:val="20"/>
                 <w:lang w:val="es-ES" w:eastAsia="de-DE"/>
               </w:rPr>
-              <w:t>Mostrar Pantalla Mis Notificaciones</w:t>
+              <w:t>Mostrar pantalla con el listado de razas de perros</w:t>
             </w:r>
           </w:p>
         </w:tc>
@@ -17209,7 +14752,7 @@
                 <w:sz w:val="20"/>
                 <w:lang w:val="es-ES" w:eastAsia="de-DE"/>
               </w:rPr>
-              <w:t>Seleccionar una notificación</w:t>
+              <w:t>Seleccionar una razas</w:t>
             </w:r>
           </w:p>
         </w:tc>
@@ -17267,7 +14810,7 @@
                 <w:sz w:val="20"/>
                 <w:lang w:val="es-ES" w:eastAsia="de-DE"/>
               </w:rPr>
-              <w:t>Mostrar Pantalla Detalle Notificación</w:t>
+              <w:t>Mostrar una imagen de la raza de perro seleccionada</w:t>
             </w:r>
           </w:p>
         </w:tc>
@@ -17325,7 +14868,7 @@
                 <w:sz w:val="20"/>
                 <w:lang w:val="es-ES" w:eastAsia="de-DE"/>
               </w:rPr>
-              <w:t>Pantalla de Detalle de Notificación</w:t>
+              <w:t>Pantalla de Visualización de razas</w:t>
             </w:r>
           </w:p>
         </w:tc>
@@ -17383,8 +14926,10 @@
                 <w:sz w:val="20"/>
                 <w:lang w:val="es-ES" w:eastAsia="de-DE"/>
               </w:rPr>
-              <w:t>Ver el detalle de la notificación</w:t>
-            </w:r>
+              <w:t>Ver la imagen de la raza de perro</w:t>
+            </w:r>
+            <w:bookmarkStart w:id="5" w:name="_GoBack"/>
+            <w:bookmarkEnd w:id="5"/>
           </w:p>
         </w:tc>
       </w:tr>
@@ -19561,7 +17106,7 @@
 </file>
 
 <file path=customXml/itemProps1.xml><?xml version="1.0" encoding="utf-8"?>
-<ds:datastoreItem xmlns:ds="http://schemas.openxmlformats.org/officeDocument/2006/customXml" ds:itemID="{79AEB169-95F6-4ACA-8331-0B327D83B0C0}">
+<ds:datastoreItem xmlns:ds="http://schemas.openxmlformats.org/officeDocument/2006/customXml" ds:itemID="{EDE31747-8ABE-4DCC-920B-A81279DB0B29}">
   <ds:schemaRefs>
     <ds:schemaRef ds:uri="http://schemas.openxmlformats.org/officeDocument/2006/bibliography"/>
   </ds:schemaRefs>
